--- a/train/07/07.docx
+++ b/train/07/07.docx
@@ -1,97 +1,139 @@
 
 <file path=word/document.xml><?xml version="1.0" encoding="utf-8"?>
-<w:document xmlns:wpc="http://schemas.microsoft.com/office/word/2010/wordprocessingCanvas" xmlns:mc="http://schemas.openxmlformats.org/markup-compatibility/2006" xmlns:o="urn:schemas-microsoft-com:office:office" xmlns:r="http://schemas.openxmlformats.org/officeDocument/2006/relationships" xmlns:m="http://schemas.openxmlformats.org/officeDocument/2006/math" xmlns:v="urn:schemas-microsoft-com:vml" xmlns:wp14="http://schemas.microsoft.com/office/word/2010/wordprocessingDrawing" xmlns:wp="http://schemas.openxmlformats.org/drawingml/2006/wordprocessingDrawing" xmlns:w="http://schemas.openxmlformats.org/wordprocessingml/2006/main" xmlns:w14="http://schemas.microsoft.com/office/word/2010/wordml" xmlns:w10="urn:schemas-microsoft-com:office:word" xmlns:w15="http://schemas.microsoft.com/office/word/2012/wordml" xmlns:wpg="http://schemas.microsoft.com/office/word/2010/wordprocessingGroup" xmlns:wpi="http://schemas.microsoft.com/office/word/2010/wordprocessingInk" xmlns:wne="http://schemas.microsoft.com/office/word/2006/wordml" xmlns:wps="http://schemas.microsoft.com/office/word/2010/wordprocessingShape" xmlns:wpsCustomData="http://www.wps.cn/officeDocument/2013/wpsCustomData" mc:Ignorable="w14 w15 wp14">
-  <w:background w:color="F5E0D3" w:themeColor="accent4" w:themeTint="33"/>
+<w:document xmlns:wpc="http://schemas.microsoft.com/office/word/2010/wordprocessingCanvas" xmlns:cx="http://schemas.microsoft.com/office/drawing/2014/chartex" xmlns:cx1="http://schemas.microsoft.com/office/drawing/2015/9/8/chartex" xmlns:mc="http://schemas.openxmlformats.org/markup-compatibility/2006" xmlns:o="urn:schemas-microsoft-com:office:office" xmlns:r="http://schemas.openxmlformats.org/officeDocument/2006/relationships" xmlns:m="http://schemas.openxmlformats.org/officeDocument/2006/math" xmlns:v="urn:schemas-microsoft-com:vml" xmlns:wp14="http://schemas.microsoft.com/office/word/2010/wordprocessingDrawing" xmlns:wp="http://schemas.openxmlformats.org/drawingml/2006/wordprocessingDrawing" xmlns:w10="urn:schemas-microsoft-com:office:word" xmlns:w="http://schemas.openxmlformats.org/wordprocessingml/2006/main" xmlns:w14="http://schemas.microsoft.com/office/word/2010/wordml" xmlns:w15="http://schemas.microsoft.com/office/word/2012/wordml" xmlns:w16se="http://schemas.microsoft.com/office/word/2015/wordml/symex" xmlns:wpg="http://schemas.microsoft.com/office/word/2010/wordprocessingGroup" xmlns:wpi="http://schemas.microsoft.com/office/word/2010/wordprocessingInk" xmlns:wne="http://schemas.microsoft.com/office/word/2006/wordml" xmlns:wps="http://schemas.microsoft.com/office/word/2010/wordprocessingShape" mc:Ignorable="w14 w15 w16se wp14">
+  <w:background w:color="F5DFD3" w:themeColor="accent4" w:themeTint="33"/>
   <w:body>
     <w:p>
       <w:pPr>
-        <w:pStyle w:val="15"/>
-        <w:rPr>
-          <w:rFonts w:hint="eastAsia"/>
-        </w:rPr>
-      </w:pPr>
-      <w:r>
-        <w:rPr>
-          <w:rFonts w:hint="eastAsia"/>
-        </w:rPr>
-        <w:t>第七章 wx基本组件</w:t>
-      </w:r>
-    </w:p>
-    <w:p>
-      <w:pPr>
-        <w:pStyle w:val="5"/>
-        <w:rPr>
-          <w:rFonts w:hint="eastAsia"/>
-        </w:rPr>
-      </w:pPr>
-      <w:r>
-        <w:rPr>
-          <w:rFonts w:hint="eastAsia"/>
-          <w:lang w:eastAsia="zh-CN"/>
+        <w:pStyle w:val="1"/>
+      </w:pPr>
+      <w:r>
+        <w:rPr>
+          <w:rFonts w:hint="eastAsia"/>
+        </w:rPr>
+        <w:t>第七章</w:t>
+      </w:r>
+      <w:r>
+        <w:rPr>
+          <w:rFonts w:hint="eastAsia"/>
+        </w:rPr>
+        <w:t xml:space="preserve"> </w:t>
+      </w:r>
+      <w:proofErr w:type="spellStart"/>
+      <w:r>
+        <w:rPr>
+          <w:rFonts w:hint="eastAsia"/>
+        </w:rPr>
+        <w:t>wx</w:t>
+      </w:r>
+      <w:proofErr w:type="spellEnd"/>
+      <w:r>
+        <w:rPr>
+          <w:rFonts w:hint="eastAsia"/>
+        </w:rPr>
+        <w:t>基本组件</w:t>
+      </w:r>
+    </w:p>
+    <w:p>
+      <w:pPr>
+        <w:pStyle w:val="2"/>
+        <w:ind w:firstLine="161"/>
+      </w:pPr>
+      <w:r>
+        <w:rPr>
+          <w:rFonts w:hint="eastAsia"/>
         </w:rPr>
         <w:t>显示文本</w:t>
       </w:r>
     </w:p>
     <w:p>
       <w:pPr>
-        <w:rPr>
-          <w:rFonts w:hint="eastAsia"/>
-        </w:rPr>
-      </w:pPr>
-      <w:r>
-        <w:rPr>
-          <w:rFonts w:hint="eastAsia"/>
-          <w:lang w:eastAsia="zh-CN"/>
+        <w:ind w:firstLine="420"/>
+      </w:pPr>
+      <w:r>
+        <w:rPr>
+          <w:rFonts w:hint="eastAsia"/>
         </w:rPr>
         <w:t>使用</w:t>
       </w:r>
-      <w:r>
-        <w:rPr>
-          <w:rFonts w:hint="eastAsia"/>
-          <w:lang w:val="en-US" w:eastAsia="zh-CN"/>
-        </w:rPr>
-        <w:t>wx.StaticText来创建纯文本，能够改变文本对齐方式，字体，颜色；可以是多行文本；为了显示多行文本，我们要包括其中有换行符的字符串，并使控件的大小足够显示多行文本；此外，wx.StaticText窗口不会接受或者响应鼠标事件；</w:t>
-      </w:r>
-    </w:p>
-    <w:p>
-      <w:pPr>
-        <w:pStyle w:val="2"/>
-        <w:rPr>
-          <w:rFonts w:hint="eastAsia"/>
-        </w:rPr>
-      </w:pPr>
-      <w:r>
-        <w:rPr>
-          <w:rFonts w:hint="eastAsia"/>
-          <w:lang w:val="en-US" w:eastAsia="zh-CN"/>
-        </w:rPr>
-        <w:t>07.py的第一个程序显示了如何操作一个静态文本；</w:t>
-      </w:r>
-    </w:p>
-    <w:p>
-      <w:pPr>
-        <w:pStyle w:val="2"/>
-        <w:rPr>
-          <w:rFonts w:hint="eastAsia"/>
-        </w:rPr>
-      </w:pPr>
-      <w:r>
-        <w:rPr>
-          <w:rFonts w:hint="eastAsia"/>
-          <w:lang w:val="en-US" w:eastAsia="zh-CN"/>
-        </w:rPr>
-        <w:t>wx.StaticText的构造函数如下所示</w:t>
-      </w:r>
-    </w:p>
-    <w:p>
-      <w:pPr>
-        <w:pStyle w:val="2"/>
+      <w:proofErr w:type="spellStart"/>
+      <w:r>
+        <w:rPr>
+          <w:rFonts w:hint="eastAsia"/>
+        </w:rPr>
+        <w:t>wx.StaticText</w:t>
+      </w:r>
+      <w:proofErr w:type="spellEnd"/>
+      <w:r>
+        <w:rPr>
+          <w:rFonts w:hint="eastAsia"/>
+        </w:rPr>
+        <w:t>来创建纯文本，能够改变文本对齐方式，字体，颜色；可以是多行文本；为了显示多行文本，我们要包括其中有换行符的字符串，并使控件的大小足够显示多行文本；此外，</w:t>
+      </w:r>
+      <w:proofErr w:type="spellStart"/>
+      <w:r>
+        <w:rPr>
+          <w:rFonts w:hint="eastAsia"/>
+        </w:rPr>
+        <w:t>wx.StaticText</w:t>
+      </w:r>
+      <w:proofErr w:type="spellEnd"/>
+      <w:r>
+        <w:rPr>
+          <w:rFonts w:hint="eastAsia"/>
+        </w:rPr>
+        <w:t>窗口不会接受或者响应鼠标事件；</w:t>
+      </w:r>
+    </w:p>
+    <w:p>
+      <w:pPr>
+        <w:pStyle w:val="a0"/>
+      </w:pPr>
+      <w:r>
+        <w:rPr>
+          <w:rFonts w:hint="eastAsia"/>
+        </w:rPr>
+        <w:t>07.py</w:t>
+      </w:r>
+      <w:r>
+        <w:rPr>
+          <w:rFonts w:hint="eastAsia"/>
+        </w:rPr>
+        <w:t>的第一个程序显示了如何操作一个静态文本；</w:t>
+      </w:r>
+    </w:p>
+    <w:p>
+      <w:pPr>
+        <w:pStyle w:val="a0"/>
+      </w:pPr>
+      <w:proofErr w:type="spellStart"/>
+      <w:r>
+        <w:rPr>
+          <w:rFonts w:hint="eastAsia"/>
+        </w:rPr>
+        <w:t>wx.StaticText</w:t>
+      </w:r>
+      <w:proofErr w:type="spellEnd"/>
+      <w:r>
+        <w:rPr>
+          <w:rFonts w:hint="eastAsia"/>
+        </w:rPr>
+        <w:t>的构造函数如下所示</w:t>
+      </w:r>
+    </w:p>
+    <w:p>
+      <w:pPr>
+        <w:pStyle w:val="a0"/>
         <w:numPr>
+          <w:ilvl w:val="0"/>
           <w:numId w:val="0"/>
         </w:numPr>
-        <w:ind w:leftChars="150"/>
-      </w:pPr>
-      <w:r>
+        <w:ind w:leftChars="150" w:left="420"/>
+      </w:pPr>
+      <w:r>
+        <w:rPr>
+          <w:noProof/>
+        </w:rPr>
         <w:drawing>
           <wp:inline distT="0" distB="0" distL="114300" distR="114300">
             <wp:extent cx="4542790" cy="714375"/>
@@ -137,13 +179,17 @@
     </w:p>
     <w:p>
       <w:pPr>
-        <w:pStyle w:val="2"/>
+        <w:pStyle w:val="a0"/>
         <w:numPr>
+          <w:ilvl w:val="0"/>
           <w:numId w:val="0"/>
         </w:numPr>
-        <w:ind w:leftChars="150"/>
-      </w:pPr>
-      <w:r>
+        <w:ind w:leftChars="150" w:left="420"/>
+      </w:pPr>
+      <w:r>
+        <w:rPr>
+          <w:noProof/>
+        </w:rPr>
         <w:drawing>
           <wp:inline distT="0" distB="0" distL="114300" distR="114300">
             <wp:extent cx="4742815" cy="2733040"/>
@@ -189,44 +235,50 @@
     </w:p>
     <w:p>
       <w:pPr>
-        <w:pStyle w:val="2"/>
+        <w:pStyle w:val="a0"/>
         <w:numPr>
+          <w:ilvl w:val="0"/>
           <w:numId w:val="0"/>
         </w:numPr>
-        <w:ind w:leftChars="150"/>
-      </w:pPr>
-    </w:p>
-    <w:p>
-      <w:pPr>
-        <w:rPr>
-          <w:rFonts w:hint="eastAsia"/>
-          <w:lang w:eastAsia="zh-CN"/>
-        </w:rPr>
-      </w:pPr>
-      <w:r>
-        <w:rPr>
-          <w:rFonts w:hint="eastAsia"/>
-          <w:lang w:eastAsia="zh-CN"/>
+        <w:ind w:leftChars="150" w:left="420"/>
+      </w:pPr>
+    </w:p>
+    <w:p>
+      <w:pPr>
+        <w:ind w:firstLine="420"/>
+      </w:pPr>
+      <w:r>
+        <w:rPr>
+          <w:rFonts w:hint="eastAsia"/>
         </w:rPr>
         <w:t>一些专用的样式</w:t>
       </w:r>
       <w:r>
         <w:rPr>
           <w:rFonts w:hint="eastAsia"/>
-          <w:lang w:val="en-US" w:eastAsia="zh-CN"/>
-        </w:rPr>
-        <w:t>style参数</w:t>
-      </w:r>
-    </w:p>
-    <w:p>
-      <w:pPr>
-        <w:pStyle w:val="2"/>
+        </w:rPr>
+        <w:t>style</w:t>
+      </w:r>
+      <w:r>
+        <w:rPr>
+          <w:rFonts w:hint="eastAsia"/>
+        </w:rPr>
+        <w:t>参数</w:t>
+      </w:r>
+    </w:p>
+    <w:p>
+      <w:pPr>
+        <w:pStyle w:val="a0"/>
         <w:numPr>
+          <w:ilvl w:val="0"/>
           <w:numId w:val="0"/>
         </w:numPr>
-        <w:ind w:leftChars="150"/>
-      </w:pPr>
-      <w:r>
+        <w:ind w:leftChars="150" w:left="420"/>
+      </w:pPr>
+      <w:r>
+        <w:rPr>
+          <w:noProof/>
+        </w:rPr>
         <w:drawing>
           <wp:inline distT="0" distB="0" distL="114300" distR="114300">
             <wp:extent cx="5267960" cy="1630045"/>
@@ -269,90 +321,138 @@
           </wp:inline>
         </w:drawing>
       </w:r>
-    </w:p>
-    <w:p>
-      <w:pPr>
-        <w:pStyle w:val="2"/>
+      <w:bookmarkStart w:id="0" w:name="_GoBack"/>
+      <w:bookmarkEnd w:id="0"/>
+    </w:p>
+    <w:p>
+      <w:pPr>
+        <w:pStyle w:val="a0"/>
         <w:numPr>
+          <w:ilvl w:val="0"/>
           <w:numId w:val="0"/>
         </w:numPr>
-        <w:ind w:leftChars="150"/>
-        <w:rPr>
-          <w:rFonts w:hint="eastAsia"/>
-          <w:lang w:val="en-US" w:eastAsia="zh-CN"/>
-        </w:rPr>
-      </w:pPr>
-      <w:r>
-        <w:rPr>
-          <w:rFonts w:hint="eastAsia"/>
-          <w:lang w:eastAsia="zh-CN"/>
+        <w:ind w:leftChars="150" w:left="420"/>
+      </w:pPr>
+      <w:r>
+        <w:rPr>
+          <w:rFonts w:hint="eastAsia"/>
         </w:rPr>
         <w:t>最后一个参数：</w:t>
       </w:r>
       <w:r>
         <w:rPr>
           <w:rFonts w:hint="eastAsia"/>
-          <w:lang w:val="en-US" w:eastAsia="zh-CN"/>
-        </w:rPr>
-        <w:t>ST_NO_AUTORESIZE表示当文本被重新调整后，窗口部分不自动调整大小；默认空间尺寸是刚好包容了文本的矩形尺寸，如果因为文本内容的改变窗口布局也发生改变，则会导致窗口中其他部件的移动，对用户造成干扰；</w:t>
-      </w:r>
-    </w:p>
-    <w:p>
-      <w:pPr>
-        <w:pStyle w:val="5"/>
-        <w:rPr>
-          <w:rFonts w:hint="eastAsia"/>
-          <w:lang w:val="en-US" w:eastAsia="zh-CN"/>
-        </w:rPr>
-      </w:pPr>
-      <w:r>
-        <w:rPr>
-          <w:rFonts w:hint="eastAsia"/>
-          <w:lang w:val="en-US" w:eastAsia="zh-CN"/>
+        </w:rPr>
+        <w:t>ST_NO_AUTORESIZE</w:t>
+      </w:r>
+      <w:r>
+        <w:rPr>
+          <w:rFonts w:hint="eastAsia"/>
+        </w:rPr>
+        <w:t>表示当文本被重新调整后，窗口部分</w:t>
+      </w:r>
+      <w:proofErr w:type="gramStart"/>
+      <w:r>
+        <w:rPr>
+          <w:rFonts w:hint="eastAsia"/>
+        </w:rPr>
+        <w:t>不</w:t>
+      </w:r>
+      <w:proofErr w:type="gramEnd"/>
+      <w:r>
+        <w:rPr>
+          <w:rFonts w:hint="eastAsia"/>
+        </w:rPr>
+        <w:t>自动调整大小；默认空间尺寸是刚好包容了文本的矩形尺寸，如果因为文本内容的改变窗口布局也发生改变，则会导致窗口中其他部件的移动，对用户造成干扰；</w:t>
+      </w:r>
+    </w:p>
+    <w:p>
+      <w:pPr>
+        <w:pStyle w:val="2"/>
+        <w:ind w:firstLine="161"/>
+      </w:pPr>
+      <w:r>
+        <w:rPr>
+          <w:rFonts w:hint="eastAsia"/>
         </w:rPr>
         <w:t>用户输入文本</w:t>
       </w:r>
     </w:p>
     <w:p>
       <w:pPr>
-        <w:rPr>
-          <w:rFonts w:hint="eastAsia"/>
-          <w:lang w:val="en-US" w:eastAsia="zh-CN"/>
-        </w:rPr>
-      </w:pPr>
-      <w:r>
-        <w:rPr>
-          <w:rFonts w:hint="eastAsia"/>
-          <w:lang w:val="en-US" w:eastAsia="zh-CN"/>
-        </w:rPr>
-        <w:t>使用wx.TextCtrl空间进行输入的显示，06.py中的第二个程序展示了如何使用</w:t>
-      </w:r>
-    </w:p>
-    <w:p>
-      <w:pPr>
-        <w:pStyle w:val="2"/>
-        <w:rPr>
-          <w:rFonts w:hint="eastAsia"/>
-          <w:lang w:val="en-US" w:eastAsia="zh-CN"/>
-        </w:rPr>
-      </w:pPr>
-      <w:r>
-        <w:rPr>
-          <w:rFonts w:hint="eastAsia"/>
-          <w:lang w:val="en-US" w:eastAsia="zh-CN"/>
-        </w:rPr>
-        <w:t>这个类的构造函数更小，超类是wx.Window；下图是它的构造函数</w:t>
-      </w:r>
-    </w:p>
-    <w:p>
-      <w:pPr>
-        <w:pStyle w:val="2"/>
+        <w:ind w:firstLine="420"/>
+      </w:pPr>
+      <w:r>
+        <w:rPr>
+          <w:rFonts w:hint="eastAsia"/>
+        </w:rPr>
+        <w:t>使用</w:t>
+      </w:r>
+      <w:proofErr w:type="spellStart"/>
+      <w:r>
+        <w:rPr>
+          <w:rFonts w:hint="eastAsia"/>
+        </w:rPr>
+        <w:t>wx.TextCtrl</w:t>
+      </w:r>
+      <w:proofErr w:type="spellEnd"/>
+      <w:r>
+        <w:rPr>
+          <w:rFonts w:hint="eastAsia"/>
+        </w:rPr>
+        <w:t>空间进行输入的显示，</w:t>
+      </w:r>
+      <w:r>
+        <w:rPr>
+          <w:rFonts w:hint="eastAsia"/>
+        </w:rPr>
+        <w:t>06.py</w:t>
+      </w:r>
+      <w:r>
+        <w:rPr>
+          <w:rFonts w:hint="eastAsia"/>
+        </w:rPr>
+        <w:t>中的第二个程序展示了如何使用</w:t>
+      </w:r>
+    </w:p>
+    <w:p>
+      <w:pPr>
+        <w:pStyle w:val="a0"/>
+      </w:pPr>
+      <w:r>
+        <w:rPr>
+          <w:rFonts w:hint="eastAsia"/>
+        </w:rPr>
+        <w:t>这个类的构造函数更小，超类是</w:t>
+      </w:r>
+      <w:proofErr w:type="spellStart"/>
+      <w:r>
+        <w:rPr>
+          <w:rFonts w:hint="eastAsia"/>
+        </w:rPr>
+        <w:t>wx.Window</w:t>
+      </w:r>
+      <w:proofErr w:type="spellEnd"/>
+      <w:r>
+        <w:rPr>
+          <w:rFonts w:hint="eastAsia"/>
+        </w:rPr>
+        <w:t>；下图是它的构造函数</w:t>
+      </w:r>
+    </w:p>
+    <w:p>
+      <w:pPr>
+        <w:pStyle w:val="a0"/>
         <w:numPr>
+          <w:ilvl w:val="0"/>
           <w:numId w:val="0"/>
         </w:numPr>
-        <w:ind w:leftChars="150"/>
-      </w:pPr>
-      <w:r>
+        <w:ind w:leftChars="150" w:left="420"/>
+      </w:pPr>
+      <w:r>
+        <w:rPr>
+          <w:noProof/>
+        </w:rPr>
         <w:drawing>
           <wp:inline distT="0" distB="0" distL="114300" distR="114300">
             <wp:extent cx="4857115" cy="885825"/>
@@ -402,57 +502,105 @@
           <w:ilvl w:val="1"/>
           <w:numId w:val="1"/>
         </w:numPr>
-        <w:ind w:left="704" w:leftChars="0"/>
-        <w:rPr>
-          <w:rFonts w:hint="eastAsia"/>
-          <w:lang w:val="en-US" w:eastAsia="zh-CN"/>
-        </w:rPr>
-      </w:pPr>
-      <w:r>
-        <w:rPr>
-          <w:rFonts w:hint="eastAsia"/>
-          <w:lang w:eastAsia="zh-CN"/>
-        </w:rPr>
+        <w:ind w:left="704" w:firstLine="420"/>
+      </w:pPr>
+      <w:r>
+        <w:rPr>
+          <w:rFonts w:hint="eastAsia"/>
+        </w:rPr>
+        <w:lastRenderedPageBreak/>
         <w:t>参数</w:t>
       </w:r>
-      <w:r>
-        <w:rPr>
-          <w:rFonts w:hint="eastAsia"/>
-          <w:lang w:val="en-US" w:eastAsia="zh-CN"/>
-        </w:rPr>
-        <w:t>parent,id,value,pos,size,style,name和之前的相同，validator参数用于一个wx.Validator，用于过滤数据，第九章会讲；</w:t>
-      </w:r>
-    </w:p>
-    <w:p>
-      <w:pPr>
-        <w:pStyle w:val="2"/>
+      <w:proofErr w:type="spellStart"/>
+      <w:r>
+        <w:rPr>
+          <w:rFonts w:hint="eastAsia"/>
+        </w:rPr>
+        <w:t>parent,id,value,pos,size,style,name</w:t>
+      </w:r>
+      <w:proofErr w:type="spellEnd"/>
+      <w:proofErr w:type="gramStart"/>
+      <w:r>
+        <w:rPr>
+          <w:rFonts w:hint="eastAsia"/>
+        </w:rPr>
+        <w:t>和之前</w:t>
+      </w:r>
+      <w:proofErr w:type="gramEnd"/>
+      <w:r>
+        <w:rPr>
+          <w:rFonts w:hint="eastAsia"/>
+        </w:rPr>
+        <w:t>的相同，</w:t>
+      </w:r>
+      <w:r>
+        <w:rPr>
+          <w:rFonts w:hint="eastAsia"/>
+        </w:rPr>
+        <w:t>validator</w:t>
+      </w:r>
+      <w:r>
+        <w:rPr>
+          <w:rFonts w:hint="eastAsia"/>
+        </w:rPr>
+        <w:t>参数用于一个</w:t>
+      </w:r>
+      <w:proofErr w:type="spellStart"/>
+      <w:r>
+        <w:rPr>
+          <w:rFonts w:hint="eastAsia"/>
+        </w:rPr>
+        <w:t>wx.Validator</w:t>
+      </w:r>
+      <w:proofErr w:type="spellEnd"/>
+      <w:r>
+        <w:rPr>
+          <w:rFonts w:hint="eastAsia"/>
+        </w:rPr>
+        <w:t>，用于过滤数据，第九章会讲；</w:t>
+      </w:r>
+    </w:p>
+    <w:p>
+      <w:pPr>
+        <w:pStyle w:val="a0"/>
         <w:numPr>
           <w:ilvl w:val="1"/>
           <w:numId w:val="1"/>
         </w:numPr>
-        <w:ind w:left="704" w:leftChars="0"/>
-        <w:rPr>
-          <w:rFonts w:hint="eastAsia"/>
-          <w:lang w:val="en-US" w:eastAsia="zh-CN"/>
-        </w:rPr>
-      </w:pPr>
-      <w:r>
-        <w:rPr>
-          <w:rFonts w:hint="eastAsia"/>
-          <w:lang w:val="en-US" w:eastAsia="zh-CN"/>
-        </w:rPr>
-        <w:t>常见的控件文本样式如下，他们可以通过|来组合使用</w:t>
-      </w:r>
-    </w:p>
-    <w:p>
-      <w:pPr>
-        <w:pStyle w:val="2"/>
+        <w:ind w:left="704" w:firstLine="420"/>
+      </w:pPr>
+      <w:r>
+        <w:rPr>
+          <w:rFonts w:hint="eastAsia"/>
+        </w:rPr>
+        <w:t>常见的控件文本样式如下，他们可以通过</w:t>
+      </w:r>
+      <w:r>
+        <w:rPr>
+          <w:rFonts w:hint="eastAsia"/>
+        </w:rPr>
+        <w:t>|</w:t>
+      </w:r>
+      <w:r>
+        <w:rPr>
+          <w:rFonts w:hint="eastAsia"/>
+        </w:rPr>
+        <w:t>来组合使用</w:t>
+      </w:r>
+    </w:p>
+    <w:p>
+      <w:pPr>
+        <w:pStyle w:val="a0"/>
         <w:numPr>
+          <w:ilvl w:val="0"/>
           <w:numId w:val="0"/>
         </w:numPr>
-        <w:ind w:leftChars="150"/>
-      </w:pPr>
-      <w:r>
+        <w:ind w:leftChars="150" w:left="420"/>
+      </w:pPr>
+      <w:r>
+        <w:rPr>
+          <w:noProof/>
+        </w:rPr>
         <w:drawing>
           <wp:inline distT="0" distB="0" distL="114300" distR="114300">
             <wp:extent cx="5180965" cy="1590675"/>
@@ -498,13 +646,17 @@
     </w:p>
     <w:p>
       <w:pPr>
-        <w:pStyle w:val="2"/>
+        <w:pStyle w:val="a0"/>
         <w:numPr>
+          <w:ilvl w:val="0"/>
           <w:numId w:val="0"/>
         </w:numPr>
-        <w:ind w:leftChars="150"/>
-      </w:pPr>
-      <w:r>
+        <w:ind w:leftChars="150" w:left="420"/>
+      </w:pPr>
+      <w:r>
+        <w:rPr>
+          <w:noProof/>
+        </w:rPr>
         <w:drawing>
           <wp:inline distT="0" distB="0" distL="114300" distR="114300">
             <wp:extent cx="5270500" cy="2003425"/>
@@ -550,33 +702,33 @@
     </w:p>
     <w:p>
       <w:pPr>
-        <w:pStyle w:val="2"/>
+        <w:pStyle w:val="a0"/>
         <w:numPr>
+          <w:ilvl w:val="0"/>
           <w:numId w:val="0"/>
         </w:numPr>
-        <w:ind w:leftChars="150"/>
-        <w:rPr>
-          <w:rFonts w:hint="eastAsia"/>
-          <w:lang w:val="en-US" w:eastAsia="zh-CN"/>
-        </w:rPr>
-      </w:pPr>
-      <w:r>
-        <w:rPr>
-          <w:rFonts w:hint="eastAsia"/>
-          <w:lang w:val="en-US" w:eastAsia="zh-CN"/>
+        <w:ind w:leftChars="150" w:left="420"/>
+      </w:pPr>
+      <w:r>
+        <w:rPr>
+          <w:rFonts w:hint="eastAsia"/>
         </w:rPr>
         <w:t>该文本控件会自动管理复制，粘贴，撤销等按键事件；可用的按键组合如下：</w:t>
       </w:r>
     </w:p>
     <w:p>
       <w:pPr>
-        <w:pStyle w:val="2"/>
+        <w:pStyle w:val="a0"/>
         <w:numPr>
+          <w:ilvl w:val="0"/>
           <w:numId w:val="0"/>
         </w:numPr>
-        <w:ind w:leftChars="150"/>
-      </w:pPr>
-      <w:r>
+        <w:ind w:leftChars="150" w:left="420"/>
+      </w:pPr>
+      <w:r>
+        <w:rPr>
+          <w:noProof/>
+        </w:rPr>
         <w:drawing>
           <wp:inline distT="0" distB="0" distL="114300" distR="114300">
             <wp:extent cx="1981200" cy="1076325"/>
@@ -622,51 +774,55 @@
     </w:p>
     <w:p>
       <w:pPr>
-        <w:pStyle w:val="6"/>
-        <w:rPr>
-          <w:rFonts w:hint="eastAsia"/>
-          <w:lang w:eastAsia="zh-CN"/>
-        </w:rPr>
-      </w:pPr>
-      <w:r>
-        <w:rPr>
-          <w:rFonts w:hint="eastAsia"/>
-          <w:lang w:eastAsia="zh-CN"/>
-        </w:rPr>
+        <w:pStyle w:val="3"/>
+        <w:ind w:firstLine="150"/>
+      </w:pPr>
+      <w:r>
+        <w:rPr>
+          <w:rFonts w:hint="eastAsia"/>
+        </w:rPr>
+        <w:lastRenderedPageBreak/>
         <w:t>在不输入的情况下改变文本</w:t>
       </w:r>
     </w:p>
     <w:p>
       <w:pPr>
-        <w:rPr>
-          <w:rFonts w:hint="eastAsia"/>
-          <w:lang w:eastAsia="zh-CN"/>
-        </w:rPr>
-      </w:pPr>
-      <w:r>
-        <w:rPr>
-          <w:rFonts w:hint="eastAsia"/>
-          <w:lang w:eastAsia="zh-CN"/>
+        <w:ind w:firstLine="420"/>
+      </w:pPr>
+      <w:r>
+        <w:rPr>
+          <w:rFonts w:hint="eastAsia"/>
         </w:rPr>
         <w:t>可以根据用户的输入改变显示的文本，也可以在程序中改变文本，</w:t>
       </w:r>
-      <w:r>
-        <w:rPr>
-          <w:rFonts w:hint="eastAsia"/>
-          <w:lang w:val="en-US" w:eastAsia="zh-CN"/>
-        </w:rPr>
-        <w:t>wx提供了一些这样的方法，可以完全改变文本或者仅仅移动插入点到文本中不同的位置；当控件是只读的，或者要根据用户事件而非用户键盘输入来改变控件内容，这些方法非常有用；下图是文本处理方法：</w:t>
-      </w:r>
-    </w:p>
-    <w:p>
-      <w:pPr>
-        <w:pStyle w:val="2"/>
+      <w:proofErr w:type="spellStart"/>
+      <w:r>
+        <w:rPr>
+          <w:rFonts w:hint="eastAsia"/>
+        </w:rPr>
+        <w:t>wx</w:t>
+      </w:r>
+      <w:proofErr w:type="spellEnd"/>
+      <w:r>
+        <w:rPr>
+          <w:rFonts w:hint="eastAsia"/>
+        </w:rPr>
+        <w:t>提供了一些这样的方法，可以完全改变文本或者仅仅移动插入点到文本中不同的位置；当控件是只读的，或者要根据用户事件而非用户键盘输入来改变控件内容，这些方法非常有用；下图是文本处理方法：</w:t>
+      </w:r>
+    </w:p>
+    <w:p>
+      <w:pPr>
+        <w:pStyle w:val="a0"/>
         <w:numPr>
+          <w:ilvl w:val="0"/>
           <w:numId w:val="0"/>
         </w:numPr>
-        <w:ind w:leftChars="150"/>
-      </w:pPr>
-      <w:r>
+        <w:ind w:leftChars="150" w:left="420"/>
+      </w:pPr>
+      <w:r>
+        <w:rPr>
+          <w:noProof/>
+        </w:rPr>
         <w:drawing>
           <wp:inline distT="0" distB="0" distL="114300" distR="114300">
             <wp:extent cx="5264785" cy="2021840"/>
@@ -712,17 +868,17 @@
     </w:p>
     <w:p>
       <w:pPr>
-        <w:pStyle w:val="2"/>
+        <w:pStyle w:val="a0"/>
         <w:numPr>
+          <w:ilvl w:val="0"/>
           <w:numId w:val="0"/>
         </w:numPr>
-        <w:ind w:leftChars="150"/>
-        <w:rPr>
-          <w:rFonts w:hint="eastAsia"/>
-          <w:lang w:eastAsia="zh-CN"/>
-        </w:rPr>
-      </w:pPr>
-      <w:r>
+        <w:ind w:leftChars="150" w:left="420"/>
+      </w:pPr>
+      <w:r>
+        <w:rPr>
+          <w:noProof/>
+        </w:rPr>
         <w:drawing>
           <wp:inline distT="0" distB="0" distL="114300" distR="114300">
             <wp:extent cx="5266055" cy="3232785"/>
@@ -768,34 +924,488 @@
     </w:p>
     <w:p>
       <w:pPr>
-        <w:pStyle w:val="6"/>
-        <w:rPr>
-          <w:rFonts w:hint="eastAsia"/>
-          <w:lang w:val="en-US" w:eastAsia="zh-CN"/>
-        </w:rPr>
-      </w:pPr>
-      <w:r>
-        <w:rPr>
-          <w:rFonts w:hint="eastAsia"/>
-          <w:lang w:val="en-US" w:eastAsia="zh-CN"/>
-        </w:rPr>
+        <w:pStyle w:val="3"/>
+        <w:ind w:firstLine="150"/>
+      </w:pPr>
+      <w:r>
+        <w:rPr>
+          <w:rFonts w:hint="eastAsia"/>
+        </w:rPr>
+        <w:lastRenderedPageBreak/>
         <w:t>使用多行控件</w:t>
       </w:r>
-      <w:bookmarkStart w:id="0" w:name="_GoBack"/>
-      <w:bookmarkEnd w:id="0"/>
-    </w:p>
-    <w:p>
-      <w:pPr>
-        <w:pStyle w:val="2"/>
+    </w:p>
+    <w:p>
+      <w:pPr>
+        <w:ind w:firstLine="420"/>
+      </w:pPr>
+      <w:r>
+        <w:rPr>
+          <w:rFonts w:hint="eastAsia"/>
+        </w:rPr>
+        <w:t>使用</w:t>
+      </w:r>
+      <w:proofErr w:type="spellStart"/>
+      <w:r>
+        <w:t>wx.TE_MULTILINE</w:t>
+      </w:r>
+      <w:proofErr w:type="spellEnd"/>
+      <w:r>
+        <w:rPr>
+          <w:rFonts w:hint="eastAsia"/>
+        </w:rPr>
+        <w:t>样式</w:t>
+      </w:r>
+      <w:r>
+        <w:t>来标记创建一个多行文本控件；</w:t>
+      </w:r>
+      <w:r>
+        <w:rPr>
+          <w:rFonts w:hint="eastAsia"/>
+        </w:rPr>
+        <w:t>通常</w:t>
+      </w:r>
+      <w:r>
+        <w:t>设置</w:t>
+      </w:r>
+      <w:r>
+        <w:rPr>
+          <w:rFonts w:hint="eastAsia"/>
+        </w:rPr>
+        <w:t>一个</w:t>
+      </w:r>
+      <w:r>
+        <w:t>多行文本控件是通过</w:t>
+      </w:r>
+      <w:r>
+        <w:rPr>
+          <w:rFonts w:hint="eastAsia"/>
+        </w:rPr>
+        <w:t>设置</w:t>
+      </w:r>
+      <w:proofErr w:type="spellStart"/>
+      <w:r>
+        <w:rPr>
+          <w:rFonts w:hint="eastAsia"/>
+        </w:rPr>
+        <w:t>wx</w:t>
+      </w:r>
+      <w:proofErr w:type="spellEnd"/>
+      <w:r>
+        <w:rPr>
+          <w:rFonts w:hint="eastAsia"/>
+        </w:rPr>
+        <w:t>.</w:t>
+      </w:r>
+      <w:r>
+        <w:t xml:space="preserve"> </w:t>
+      </w:r>
+      <w:r>
+        <w:t>TE_MULTILINE</w:t>
+      </w:r>
+      <w:r>
+        <w:rPr>
+          <w:rFonts w:hint="eastAsia"/>
+        </w:rPr>
+        <w:t>标记</w:t>
+      </w:r>
+      <w:r>
+        <w:t>来处理的</w:t>
+      </w:r>
+      <w:r>
+        <w:rPr>
+          <w:rFonts w:hint="eastAsia"/>
+        </w:rPr>
+        <w:t>；</w:t>
+      </w:r>
+    </w:p>
+    <w:p>
+      <w:pPr>
         <w:numPr>
+          <w:ilvl w:val="1"/>
+          <w:numId w:val="1"/>
+        </w:numPr>
+        <w:ind w:firstLineChars="0"/>
+      </w:pPr>
+      <w:r>
+        <w:rPr>
+          <w:rFonts w:hint="eastAsia"/>
+        </w:rPr>
+        <w:t>07.</w:t>
+      </w:r>
+      <w:r>
+        <w:t>py</w:t>
+      </w:r>
+      <w:r>
+        <w:t>的第三个程序展示了这种方式</w:t>
+      </w:r>
+    </w:p>
+    <w:p>
+      <w:pPr>
+        <w:pStyle w:val="a0"/>
+        <w:numPr>
+          <w:ilvl w:val="0"/>
           <w:numId w:val="0"/>
         </w:numPr>
-        <w:ind w:leftChars="150"/>
-        <w:rPr>
-          <w:rFonts w:hint="eastAsia"/>
-          <w:lang w:val="en-US" w:eastAsia="zh-CN"/>
-        </w:rPr>
-      </w:pPr>
+        <w:ind w:left="704"/>
+      </w:pPr>
+      <w:r>
+        <w:rPr>
+          <w:noProof/>
+        </w:rPr>
+        <w:drawing>
+          <wp:inline distT="0" distB="0" distL="0" distR="0" wp14:anchorId="558EB3CE" wp14:editId="1CC60C1A">
+            <wp:extent cx="6188710" cy="1120140"/>
+            <wp:effectExtent l="0" t="0" r="2540" b="3810"/>
+            <wp:docPr id="10" name="图片 10"/>
+            <wp:cNvGraphicFramePr>
+              <a:graphicFrameLocks xmlns:a="http://schemas.openxmlformats.org/drawingml/2006/main" noChangeAspect="1"/>
+            </wp:cNvGraphicFramePr>
+            <a:graphic xmlns:a="http://schemas.openxmlformats.org/drawingml/2006/main">
+              <a:graphicData uri="http://schemas.openxmlformats.org/drawingml/2006/picture">
+                <pic:pic xmlns:pic="http://schemas.openxmlformats.org/drawingml/2006/picture">
+                  <pic:nvPicPr>
+                    <pic:cNvPr id="1" name=""/>
+                    <pic:cNvPicPr/>
+                  </pic:nvPicPr>
+                  <pic:blipFill>
+                    <a:blip r:embed="rId19"/>
+                    <a:stretch>
+                      <a:fillRect/>
+                    </a:stretch>
+                  </pic:blipFill>
+                  <pic:spPr>
+                    <a:xfrm>
+                      <a:off x="0" y="0"/>
+                      <a:ext cx="6188710" cy="1120140"/>
+                    </a:xfrm>
+                    <a:prstGeom prst="rect">
+                      <a:avLst/>
+                    </a:prstGeom>
+                  </pic:spPr>
+                </pic:pic>
+              </a:graphicData>
+            </a:graphic>
+          </wp:inline>
+        </w:drawing>
+      </w:r>
+    </w:p>
+    <w:p>
+      <w:pPr>
+        <w:numPr>
+          <w:ilvl w:val="1"/>
+          <w:numId w:val="1"/>
+        </w:numPr>
+        <w:ind w:firstLineChars="0"/>
+      </w:pPr>
+      <w:r>
+        <w:rPr>
+          <w:rFonts w:hint="eastAsia"/>
+        </w:rPr>
+        <w:t>常用</w:t>
+      </w:r>
+      <w:r>
+        <w:t>的多行文本控件样式如下图所示，他们可以</w:t>
+      </w:r>
+      <w:r>
+        <w:rPr>
+          <w:rFonts w:hint="eastAsia"/>
+        </w:rPr>
+        <w:t>组合</w:t>
+      </w:r>
+      <w:r>
+        <w:t>来使用</w:t>
+      </w:r>
+    </w:p>
+    <w:p>
+      <w:pPr>
+        <w:pStyle w:val="a0"/>
+        <w:numPr>
+          <w:ilvl w:val="0"/>
+          <w:numId w:val="0"/>
+        </w:numPr>
+        <w:ind w:left="704"/>
+      </w:pPr>
+      <w:r>
+        <w:rPr>
+          <w:noProof/>
+        </w:rPr>
+        <w:drawing>
+          <wp:inline distT="0" distB="0" distL="0" distR="0" wp14:anchorId="050C7733" wp14:editId="1CCB5E96">
+            <wp:extent cx="6188710" cy="4152900"/>
+            <wp:effectExtent l="0" t="0" r="2540" b="0"/>
+            <wp:docPr id="12" name="图片 12"/>
+            <wp:cNvGraphicFramePr>
+              <a:graphicFrameLocks xmlns:a="http://schemas.openxmlformats.org/drawingml/2006/main" noChangeAspect="1"/>
+            </wp:cNvGraphicFramePr>
+            <a:graphic xmlns:a="http://schemas.openxmlformats.org/drawingml/2006/main">
+              <a:graphicData uri="http://schemas.openxmlformats.org/drawingml/2006/picture">
+                <pic:pic xmlns:pic="http://schemas.openxmlformats.org/drawingml/2006/picture">
+                  <pic:nvPicPr>
+                    <pic:cNvPr id="1" name=""/>
+                    <pic:cNvPicPr/>
+                  </pic:nvPicPr>
+                  <pic:blipFill>
+                    <a:blip r:embed="rId20"/>
+                    <a:stretch>
+                      <a:fillRect/>
+                    </a:stretch>
+                  </pic:blipFill>
+                  <pic:spPr>
+                    <a:xfrm>
+                      <a:off x="0" y="0"/>
+                      <a:ext cx="6188710" cy="4152900"/>
+                    </a:xfrm>
+                    <a:prstGeom prst="rect">
+                      <a:avLst/>
+                    </a:prstGeom>
+                  </pic:spPr>
+                </pic:pic>
+              </a:graphicData>
+            </a:graphic>
+          </wp:inline>
+        </w:drawing>
+      </w:r>
+    </w:p>
+    <w:p>
+      <w:pPr>
+        <w:ind w:firstLine="420"/>
+      </w:pPr>
+      <w:r>
+        <w:rPr>
+          <w:rFonts w:hint="eastAsia"/>
+        </w:rPr>
+        <w:lastRenderedPageBreak/>
+        <w:t>用在</w:t>
+      </w:r>
+      <w:proofErr w:type="spellStart"/>
+      <w:r>
+        <w:t>wx.textctrl</w:t>
+      </w:r>
+      <w:proofErr w:type="spellEnd"/>
+      <w:r>
+        <w:rPr>
+          <w:rFonts w:hint="eastAsia"/>
+        </w:rPr>
+        <w:t>窗口</w:t>
+      </w:r>
+      <w:r>
+        <w:t>部件的文本样式</w:t>
+      </w:r>
+      <w:r>
+        <w:rPr>
+          <w:rFonts w:hint="eastAsia"/>
+        </w:rPr>
+        <w:t>是</w:t>
+      </w:r>
+      <w:r>
+        <w:t>类</w:t>
+      </w:r>
+      <w:proofErr w:type="spellStart"/>
+      <w:r>
+        <w:t>wx.textattr</w:t>
+      </w:r>
+      <w:proofErr w:type="spellEnd"/>
+      <w:r>
+        <w:rPr>
+          <w:rFonts w:hint="eastAsia"/>
+        </w:rPr>
+        <w:t>的实例。</w:t>
+      </w:r>
+      <w:proofErr w:type="spellStart"/>
+      <w:r>
+        <w:t>wx.Textattr</w:t>
+      </w:r>
+      <w:proofErr w:type="spellEnd"/>
+      <w:r>
+        <w:rPr>
+          <w:rFonts w:hint="eastAsia"/>
+        </w:rPr>
+        <w:t>实例属性</w:t>
+      </w:r>
+      <w:r>
+        <w:t>中有文本颜色，背景色</w:t>
+      </w:r>
+      <w:r>
+        <w:rPr>
+          <w:rFonts w:hint="eastAsia"/>
+        </w:rPr>
+        <w:t>和</w:t>
+      </w:r>
+      <w:r>
+        <w:t>字体；</w:t>
+      </w:r>
+    </w:p>
+    <w:p>
+      <w:pPr>
+        <w:pStyle w:val="a0"/>
+        <w:numPr>
+          <w:ilvl w:val="0"/>
+          <w:numId w:val="0"/>
+        </w:numPr>
+        <w:ind w:left="704"/>
+      </w:pPr>
+      <w:r>
+        <w:rPr>
+          <w:noProof/>
+        </w:rPr>
+        <w:drawing>
+          <wp:inline distT="0" distB="0" distL="0" distR="0" wp14:anchorId="601F65F3" wp14:editId="546A7680">
+            <wp:extent cx="6029325" cy="542925"/>
+            <wp:effectExtent l="0" t="0" r="9525" b="9525"/>
+            <wp:docPr id="13" name="图片 13"/>
+            <wp:cNvGraphicFramePr>
+              <a:graphicFrameLocks xmlns:a="http://schemas.openxmlformats.org/drawingml/2006/main" noChangeAspect="1"/>
+            </wp:cNvGraphicFramePr>
+            <a:graphic xmlns:a="http://schemas.openxmlformats.org/drawingml/2006/main">
+              <a:graphicData uri="http://schemas.openxmlformats.org/drawingml/2006/picture">
+                <pic:pic xmlns:pic="http://schemas.openxmlformats.org/drawingml/2006/picture">
+                  <pic:nvPicPr>
+                    <pic:cNvPr id="1" name=""/>
+                    <pic:cNvPicPr/>
+                  </pic:nvPicPr>
+                  <pic:blipFill>
+                    <a:blip r:embed="rId21"/>
+                    <a:stretch>
+                      <a:fillRect/>
+                    </a:stretch>
+                  </pic:blipFill>
+                  <pic:spPr>
+                    <a:xfrm>
+                      <a:off x="0" y="0"/>
+                      <a:ext cx="6029325" cy="542925"/>
+                    </a:xfrm>
+                    <a:prstGeom prst="rect">
+                      <a:avLst/>
+                    </a:prstGeom>
+                  </pic:spPr>
+                </pic:pic>
+              </a:graphicData>
+            </a:graphic>
+          </wp:inline>
+        </w:drawing>
+      </w:r>
+    </w:p>
+    <w:p>
+      <w:pPr>
+        <w:pStyle w:val="a0"/>
+        <w:numPr>
+          <w:ilvl w:val="0"/>
+          <w:numId w:val="0"/>
+        </w:numPr>
+        <w:ind w:leftChars="150" w:left="420"/>
+      </w:pPr>
+      <w:r>
+        <w:rPr>
+          <w:rFonts w:hint="eastAsia"/>
+        </w:rPr>
+        <w:t>文本</w:t>
+      </w:r>
+      <w:r>
+        <w:t>色和背景色是</w:t>
+      </w:r>
+      <w:r>
+        <w:t>python</w:t>
+      </w:r>
+      <w:r>
+        <w:t>对象，</w:t>
+      </w:r>
+      <w:r>
+        <w:rPr>
+          <w:rFonts w:hint="eastAsia"/>
+        </w:rPr>
+        <w:t>它们</w:t>
+      </w:r>
+      <w:r>
+        <w:t>可以使用颜色名或者颜色的</w:t>
+      </w:r>
+      <w:r>
+        <w:rPr>
+          <w:rFonts w:hint="eastAsia"/>
+        </w:rPr>
+        <w:t>RGB</w:t>
+      </w:r>
+      <w:r>
+        <w:rPr>
+          <w:rFonts w:hint="eastAsia"/>
+        </w:rPr>
+        <w:t>值（红</w:t>
+      </w:r>
+      <w:r>
+        <w:t>，绿，蓝</w:t>
+      </w:r>
+      <w:r>
+        <w:rPr>
+          <w:rFonts w:hint="eastAsia"/>
+        </w:rPr>
+        <w:t>）来</w:t>
+      </w:r>
+      <w:r>
+        <w:t>指定；</w:t>
+      </w:r>
+      <w:proofErr w:type="spellStart"/>
+      <w:r>
+        <w:rPr>
+          <w:rFonts w:hint="eastAsia"/>
+        </w:rPr>
+        <w:t>nullcolor</w:t>
+      </w:r>
+      <w:proofErr w:type="spellEnd"/>
+      <w:r>
+        <w:rPr>
+          <w:rFonts w:hint="eastAsia"/>
+        </w:rPr>
+        <w:t>表示</w:t>
+      </w:r>
+      <w:r>
+        <w:t>使用</w:t>
+      </w:r>
+      <w:r>
+        <w:rPr>
+          <w:rFonts w:hint="eastAsia"/>
+        </w:rPr>
+        <w:t>控件</w:t>
+      </w:r>
+      <w:r>
+        <w:t>目前的背景色。</w:t>
+      </w:r>
+      <w:r>
+        <w:t>Font</w:t>
+      </w:r>
+      <w:r>
+        <w:rPr>
+          <w:rFonts w:hint="eastAsia"/>
+        </w:rPr>
+        <w:t>是一个</w:t>
+      </w:r>
+      <w:proofErr w:type="spellStart"/>
+      <w:r>
+        <w:t>wx.font</w:t>
+      </w:r>
+      <w:proofErr w:type="spellEnd"/>
+      <w:r>
+        <w:rPr>
+          <w:rFonts w:hint="eastAsia"/>
+        </w:rPr>
+        <w:t>对象</w:t>
+      </w:r>
+      <w:r>
+        <w:t>，</w:t>
+      </w:r>
+      <w:proofErr w:type="spellStart"/>
+      <w:r>
+        <w:t>nullfont</w:t>
+      </w:r>
+      <w:proofErr w:type="spellEnd"/>
+      <w:r>
+        <w:rPr>
+          <w:rFonts w:hint="eastAsia"/>
+        </w:rPr>
+        <w:t>表示</w:t>
+      </w:r>
+      <w:r>
+        <w:t>使用当前默认字体；</w:t>
+      </w:r>
     </w:p>
     <w:p>
       <w:pPr>
@@ -813,6 +1423,22 @@
     </w:p>
     <w:p>
       <w:pPr>
+        <w:pStyle w:val="3"/>
+        <w:ind w:firstLine="150"/>
+      </w:pPr>
+      <w:r>
+        <w:rPr>
+          <w:rFonts w:hint="eastAsia"/>
+        </w:rPr>
+        <w:lastRenderedPageBreak/>
+        <w:t>如何</w:t>
+      </w:r>
+      <w:r>
+        <w:t>创建一个字体</w:t>
+      </w:r>
+    </w:p>
+    <w:p>
+      <w:pPr>
         <w:widowControl/>
         <w:numPr>
           <w:ilvl w:val="0"/>
@@ -827,28 +1453,25 @@
     </w:p>
     <w:p>
       <w:pPr>
-        <w:pStyle w:val="2"/>
+        <w:pStyle w:val="a0"/>
         <w:numPr>
           <w:ilvl w:val="0"/>
           <w:numId w:val="0"/>
         </w:numPr>
         <w:ind w:left="704"/>
-        <w:rPr>
-          <w:rFonts w:hint="eastAsia"/>
-        </w:rPr>
       </w:pPr>
     </w:p>
     <w:sectPr>
-      <w:headerReference r:id="rId5" w:type="first"/>
-      <w:footerReference r:id="rId8" w:type="first"/>
-      <w:headerReference r:id="rId3" w:type="default"/>
-      <w:footerReference r:id="rId6" w:type="default"/>
-      <w:headerReference r:id="rId4" w:type="even"/>
-      <w:footerReference r:id="rId7" w:type="even"/>
+      <w:headerReference w:type="even" r:id="rId22"/>
+      <w:headerReference w:type="default" r:id="rId23"/>
+      <w:footerReference w:type="even" r:id="rId24"/>
+      <w:footerReference w:type="default" r:id="rId25"/>
+      <w:headerReference w:type="first" r:id="rId26"/>
+      <w:footerReference w:type="first" r:id="rId27"/>
       <w:pgSz w:w="11906" w:h="16838"/>
-      <w:pgMar w:top="1440" w:right="1803" w:bottom="1440" w:left="1803" w:header="851" w:footer="992" w:gutter="0"/>
-      <w:cols w:space="425" w:num="1"/>
-      <w:docGrid w:type="lines" w:linePitch="312" w:charSpace="0"/>
+      <w:pgMar w:top="1440" w:right="1080" w:bottom="1440" w:left="1080" w:header="851" w:footer="992" w:gutter="0"/>
+      <w:cols w:space="425"/>
+      <w:docGrid w:type="lines" w:linePitch="381"/>
     </w:sectPr>
   </w:body>
 </w:document>
@@ -870,6 +1493,14 @@
       <wne:acd wne:acdName="acd3"/>
     </wne:keymap>
   </wne:keymaps>
+  <wne:toolbars>
+    <wne:acdManifest>
+      <wne:acdEntry wne:acdName="acd0"/>
+      <wne:acdEntry wne:acdName="acd1"/>
+      <wne:acdEntry wne:acdName="acd2"/>
+      <wne:acdEntry wne:acdName="acd3"/>
+    </wne:acdManifest>
+  </wne:toolbars>
   <wne:acds>
     <wne:acd wne:argValue="AQAAAAEA" wne:acdName="acd0" wne:fciIndexBasedOn="0065"/>
     <wne:acd wne:argValue="AQAAAAIA" wne:acdName="acd1" wne:fciIndexBasedOn="0065"/>
@@ -879,58 +1510,97 @@
 </wne:tcg>
 </file>
 
+<file path=word/endnotes.xml><?xml version="1.0" encoding="utf-8"?>
+<w:endnotes xmlns:wpc="http://schemas.microsoft.com/office/word/2010/wordprocessingCanvas" xmlns:cx="http://schemas.microsoft.com/office/drawing/2014/chartex" xmlns:cx1="http://schemas.microsoft.com/office/drawing/2015/9/8/chartex" xmlns:mc="http://schemas.openxmlformats.org/markup-compatibility/2006" xmlns:o="urn:schemas-microsoft-com:office:office" xmlns:r="http://schemas.openxmlformats.org/officeDocument/2006/relationships" xmlns:m="http://schemas.openxmlformats.org/officeDocument/2006/math" xmlns:v="urn:schemas-microsoft-com:vml" xmlns:wp14="http://schemas.microsoft.com/office/word/2010/wordprocessingDrawing" xmlns:wp="http://schemas.openxmlformats.org/drawingml/2006/wordprocessingDrawing" xmlns:w10="urn:schemas-microsoft-com:office:word" xmlns:w="http://schemas.openxmlformats.org/wordprocessingml/2006/main" xmlns:w14="http://schemas.microsoft.com/office/word/2010/wordml" xmlns:w15="http://schemas.microsoft.com/office/word/2012/wordml" xmlns:w16se="http://schemas.microsoft.com/office/word/2015/wordml/symex" xmlns:wpg="http://schemas.microsoft.com/office/word/2010/wordprocessingGroup" xmlns:wpi="http://schemas.microsoft.com/office/word/2010/wordprocessingInk" xmlns:wne="http://schemas.microsoft.com/office/word/2006/wordml" xmlns:wps="http://schemas.microsoft.com/office/word/2010/wordprocessingShape" mc:Ignorable="w14 w15 w16se wp14">
+  <w:endnote w:type="separator" w:id="-1">
+    <w:p>
+      <w:pPr>
+        <w:spacing w:before="0" w:after="0" w:line="240" w:lineRule="auto"/>
+        <w:ind w:firstLine="420"/>
+      </w:pPr>
+      <w:r>
+        <w:separator/>
+      </w:r>
+    </w:p>
+  </w:endnote>
+  <w:endnote w:type="continuationSeparator" w:id="0">
+    <w:p>
+      <w:pPr>
+        <w:spacing w:before="0" w:after="0" w:line="240" w:lineRule="auto"/>
+        <w:ind w:firstLine="420"/>
+      </w:pPr>
+      <w:r>
+        <w:continuationSeparator/>
+      </w:r>
+    </w:p>
+  </w:endnote>
+</w:endnotes>
+</file>
+
 <file path=word/footer1.xml><?xml version="1.0" encoding="utf-8"?>
-<w:ftr xmlns:wpc="http://schemas.microsoft.com/office/word/2010/wordprocessingCanvas" xmlns:mc="http://schemas.openxmlformats.org/markup-compatibility/2006" xmlns:o="urn:schemas-microsoft-com:office:office" xmlns:r="http://schemas.openxmlformats.org/officeDocument/2006/relationships" xmlns:m="http://schemas.openxmlformats.org/officeDocument/2006/math" xmlns:v="urn:schemas-microsoft-com:vml" xmlns:wp14="http://schemas.microsoft.com/office/word/2010/wordprocessingDrawing" xmlns:wp="http://schemas.openxmlformats.org/drawingml/2006/wordprocessingDrawing" xmlns:w10="urn:schemas-microsoft-com:office:word" xmlns:w="http://schemas.openxmlformats.org/wordprocessingml/2006/main" xmlns:w14="http://schemas.microsoft.com/office/word/2010/wordml" xmlns:w15="http://schemas.microsoft.com/office/word/2012/wordml" xmlns:wpg="http://schemas.microsoft.com/office/word/2010/wordprocessingGroup" xmlns:wpi="http://schemas.microsoft.com/office/word/2010/wordprocessingInk" xmlns:wne="http://schemas.microsoft.com/office/word/2006/wordml" xmlns:wps="http://schemas.microsoft.com/office/word/2010/wordprocessingShape" xmlns:wpsCustomData="http://www.wps.cn/officeDocument/2013/wpsCustomData" mc:Ignorable="w14 w15 wp14">
+<w:ftr xmlns:wpc="http://schemas.microsoft.com/office/word/2010/wordprocessingCanvas" xmlns:cx="http://schemas.microsoft.com/office/drawing/2014/chartex" xmlns:cx1="http://schemas.microsoft.com/office/drawing/2015/9/8/chartex" xmlns:mc="http://schemas.openxmlformats.org/markup-compatibility/2006" xmlns:o="urn:schemas-microsoft-com:office:office" xmlns:r="http://schemas.openxmlformats.org/officeDocument/2006/relationships" xmlns:m="http://schemas.openxmlformats.org/officeDocument/2006/math" xmlns:v="urn:schemas-microsoft-com:vml" xmlns:wp14="http://schemas.microsoft.com/office/word/2010/wordprocessingDrawing" xmlns:wp="http://schemas.openxmlformats.org/drawingml/2006/wordprocessingDrawing" xmlns:w10="urn:schemas-microsoft-com:office:word" xmlns:w="http://schemas.openxmlformats.org/wordprocessingml/2006/main" xmlns:w14="http://schemas.microsoft.com/office/word/2010/wordml" xmlns:w15="http://schemas.microsoft.com/office/word/2012/wordml" xmlns:w16se="http://schemas.microsoft.com/office/word/2015/wordml/symex" xmlns:wpg="http://schemas.microsoft.com/office/word/2010/wordprocessingGroup" xmlns:wpi="http://schemas.microsoft.com/office/word/2010/wordprocessingInk" xmlns:wne="http://schemas.microsoft.com/office/word/2006/wordml" xmlns:wps="http://schemas.microsoft.com/office/word/2010/wordprocessingShape" mc:Ignorable="w14 w15 w16se wp14">
+  <w:p>
+    <w:pPr>
+      <w:pStyle w:val="a6"/>
+      <w:ind w:firstLine="270"/>
+    </w:pPr>
+  </w:p>
+</w:ftr>
+</file>
+
+<file path=word/footer2.xml><?xml version="1.0" encoding="utf-8"?>
+<w:ftr xmlns:wpc="http://schemas.microsoft.com/office/word/2010/wordprocessingCanvas" xmlns:cx="http://schemas.microsoft.com/office/drawing/2014/chartex" xmlns:cx1="http://schemas.microsoft.com/office/drawing/2015/9/8/chartex" xmlns:mc="http://schemas.openxmlformats.org/markup-compatibility/2006" xmlns:o="urn:schemas-microsoft-com:office:office" xmlns:r="http://schemas.openxmlformats.org/officeDocument/2006/relationships" xmlns:m="http://schemas.openxmlformats.org/officeDocument/2006/math" xmlns:v="urn:schemas-microsoft-com:vml" xmlns:wp14="http://schemas.microsoft.com/office/word/2010/wordprocessingDrawing" xmlns:wp="http://schemas.openxmlformats.org/drawingml/2006/wordprocessingDrawing" xmlns:w10="urn:schemas-microsoft-com:office:word" xmlns:w="http://schemas.openxmlformats.org/wordprocessingml/2006/main" xmlns:w14="http://schemas.microsoft.com/office/word/2010/wordml" xmlns:w15="http://schemas.microsoft.com/office/word/2012/wordml" xmlns:w16se="http://schemas.microsoft.com/office/word/2015/wordml/symex" xmlns:wpg="http://schemas.microsoft.com/office/word/2010/wordprocessingGroup" xmlns:wpi="http://schemas.microsoft.com/office/word/2010/wordprocessingInk" xmlns:wne="http://schemas.microsoft.com/office/word/2006/wordml" xmlns:wps="http://schemas.microsoft.com/office/word/2010/wordprocessingShape" mc:Ignorable="w14 w15 w16se wp14">
   <w:sdt>
     <w:sdtPr>
       <w:id w:val="-1386416346"/>
     </w:sdtPr>
     <w:sdtEndPr>
       <w:rPr>
-        <w:color w:val="326065" w:themeColor="accent2" w:themeShade="BF"/>
+        <w:color w:val="325F64" w:themeColor="accent2" w:themeShade="BF"/>
       </w:rPr>
     </w:sdtEndPr>
     <w:sdtContent>
       <w:p>
         <w:pPr>
-          <w:pStyle w:val="7"/>
+          <w:pStyle w:val="a6"/>
           <w:numPr>
             <w:ilvl w:val="0"/>
             <w:numId w:val="0"/>
           </w:numPr>
           <w:ind w:left="554" w:firstLine="3599"/>
           <w:rPr>
-            <w:color w:val="326065" w:themeColor="accent2" w:themeShade="BF"/>
+            <w:color w:val="325F64" w:themeColor="accent2" w:themeShade="BF"/>
           </w:rPr>
         </w:pPr>
         <w:r>
           <w:rPr>
-            <w:color w:val="326065" w:themeColor="accent2" w:themeShade="BF"/>
+            <w:color w:val="325F64" w:themeColor="accent2" w:themeShade="BF"/>
           </w:rPr>
           <w:fldChar w:fldCharType="begin"/>
         </w:r>
         <w:r>
           <w:rPr>
-            <w:color w:val="326065" w:themeColor="accent2" w:themeShade="BF"/>
+            <w:color w:val="325F64" w:themeColor="accent2" w:themeShade="BF"/>
           </w:rPr>
-          <w:instrText xml:space="preserve">PAGE   \* MERGEFORMAT</w:instrText>
+          <w:instrText>PAGE   \* MERGEFORMAT</w:instrText>
         </w:r>
         <w:r>
           <w:rPr>
-            <w:color w:val="326065" w:themeColor="accent2" w:themeShade="BF"/>
+            <w:color w:val="325F64" w:themeColor="accent2" w:themeShade="BF"/>
           </w:rPr>
           <w:fldChar w:fldCharType="separate"/>
         </w:r>
         <w:r>
           <w:rPr>
-            <w:color w:val="326065" w:themeColor="accent2" w:themeShade="BF"/>
+            <w:noProof/>
+            <w:color w:val="325F64" w:themeColor="accent2" w:themeShade="BF"/>
             <w:lang w:val="zh-CN"/>
           </w:rPr>
-          <w:t>1</w:t>
+          <w:t>8</w:t>
         </w:r>
         <w:r>
           <w:rPr>
-            <w:color w:val="326065" w:themeColor="accent2" w:themeShade="BF"/>
+            <w:color w:val="325F64" w:themeColor="accent2" w:themeShade="BF"/>
           </w:rPr>
           <w:fldChar w:fldCharType="end"/>
         </w:r>
@@ -939,7 +1609,7 @@
   </w:sdt>
   <w:p>
     <w:pPr>
-      <w:pStyle w:val="7"/>
+      <w:pStyle w:val="a6"/>
       <w:numPr>
         <w:ilvl w:val="0"/>
         <w:numId w:val="0"/>
@@ -950,33 +1620,60 @@
 </w:ftr>
 </file>
 
-<file path=word/footer2.xml><?xml version="1.0" encoding="utf-8"?>
-<w:ftr xmlns:wpc="http://schemas.microsoft.com/office/word/2010/wordprocessingCanvas" xmlns:mc="http://schemas.openxmlformats.org/markup-compatibility/2006" xmlns:o="urn:schemas-microsoft-com:office:office" xmlns:r="http://schemas.openxmlformats.org/officeDocument/2006/relationships" xmlns:m="http://schemas.openxmlformats.org/officeDocument/2006/math" xmlns:v="urn:schemas-microsoft-com:vml" xmlns:wp14="http://schemas.microsoft.com/office/word/2010/wordprocessingDrawing" xmlns:wp="http://schemas.openxmlformats.org/drawingml/2006/wordprocessingDrawing" xmlns:w10="urn:schemas-microsoft-com:office:word" xmlns:w="http://schemas.openxmlformats.org/wordprocessingml/2006/main" xmlns:w14="http://schemas.microsoft.com/office/word/2010/wordml" xmlns:w15="http://schemas.microsoft.com/office/word/2012/wordml" xmlns:wpg="http://schemas.microsoft.com/office/word/2010/wordprocessingGroup" xmlns:wpi="http://schemas.microsoft.com/office/word/2010/wordprocessingInk" xmlns:wne="http://schemas.microsoft.com/office/word/2006/wordml" xmlns:wps="http://schemas.microsoft.com/office/word/2010/wordprocessingShape" xmlns:wpsCustomData="http://www.wps.cn/officeDocument/2013/wpsCustomData" mc:Ignorable="w14 w15 wp14">
+<file path=word/footer3.xml><?xml version="1.0" encoding="utf-8"?>
+<w:ftr xmlns:wpc="http://schemas.microsoft.com/office/word/2010/wordprocessingCanvas" xmlns:cx="http://schemas.microsoft.com/office/drawing/2014/chartex" xmlns:cx1="http://schemas.microsoft.com/office/drawing/2015/9/8/chartex" xmlns:mc="http://schemas.openxmlformats.org/markup-compatibility/2006" xmlns:o="urn:schemas-microsoft-com:office:office" xmlns:r="http://schemas.openxmlformats.org/officeDocument/2006/relationships" xmlns:m="http://schemas.openxmlformats.org/officeDocument/2006/math" xmlns:v="urn:schemas-microsoft-com:vml" xmlns:wp14="http://schemas.microsoft.com/office/word/2010/wordprocessingDrawing" xmlns:wp="http://schemas.openxmlformats.org/drawingml/2006/wordprocessingDrawing" xmlns:w10="urn:schemas-microsoft-com:office:word" xmlns:w="http://schemas.openxmlformats.org/wordprocessingml/2006/main" xmlns:w14="http://schemas.microsoft.com/office/word/2010/wordml" xmlns:w15="http://schemas.microsoft.com/office/word/2012/wordml" xmlns:w16se="http://schemas.microsoft.com/office/word/2015/wordml/symex" xmlns:wpg="http://schemas.microsoft.com/office/word/2010/wordprocessingGroup" xmlns:wpi="http://schemas.microsoft.com/office/word/2010/wordprocessingInk" xmlns:wne="http://schemas.microsoft.com/office/word/2006/wordml" xmlns:wps="http://schemas.microsoft.com/office/word/2010/wordprocessingShape" mc:Ignorable="w14 w15 w16se wp14">
   <w:p>
     <w:pPr>
-      <w:pStyle w:val="7"/>
+      <w:pStyle w:val="a6"/>
       <w:ind w:firstLine="270"/>
     </w:pPr>
   </w:p>
 </w:ftr>
 </file>
 
-<file path=word/footer3.xml><?xml version="1.0" encoding="utf-8"?>
-<w:ftr xmlns:wpc="http://schemas.microsoft.com/office/word/2010/wordprocessingCanvas" xmlns:mc="http://schemas.openxmlformats.org/markup-compatibility/2006" xmlns:o="urn:schemas-microsoft-com:office:office" xmlns:r="http://schemas.openxmlformats.org/officeDocument/2006/relationships" xmlns:m="http://schemas.openxmlformats.org/officeDocument/2006/math" xmlns:v="urn:schemas-microsoft-com:vml" xmlns:wp14="http://schemas.microsoft.com/office/word/2010/wordprocessingDrawing" xmlns:wp="http://schemas.openxmlformats.org/drawingml/2006/wordprocessingDrawing" xmlns:w10="urn:schemas-microsoft-com:office:word" xmlns:w="http://schemas.openxmlformats.org/wordprocessingml/2006/main" xmlns:w14="http://schemas.microsoft.com/office/word/2010/wordml" xmlns:w15="http://schemas.microsoft.com/office/word/2012/wordml" xmlns:wpg="http://schemas.microsoft.com/office/word/2010/wordprocessingGroup" xmlns:wpi="http://schemas.microsoft.com/office/word/2010/wordprocessingInk" xmlns:wne="http://schemas.microsoft.com/office/word/2006/wordml" xmlns:wps="http://schemas.microsoft.com/office/word/2010/wordprocessingShape" xmlns:wpsCustomData="http://www.wps.cn/officeDocument/2013/wpsCustomData" mc:Ignorable="w14 w15 wp14">
+<file path=word/footnotes.xml><?xml version="1.0" encoding="utf-8"?>
+<w:footnotes xmlns:wpc="http://schemas.microsoft.com/office/word/2010/wordprocessingCanvas" xmlns:cx="http://schemas.microsoft.com/office/drawing/2014/chartex" xmlns:cx1="http://schemas.microsoft.com/office/drawing/2015/9/8/chartex" xmlns:mc="http://schemas.openxmlformats.org/markup-compatibility/2006" xmlns:o="urn:schemas-microsoft-com:office:office" xmlns:r="http://schemas.openxmlformats.org/officeDocument/2006/relationships" xmlns:m="http://schemas.openxmlformats.org/officeDocument/2006/math" xmlns:v="urn:schemas-microsoft-com:vml" xmlns:wp14="http://schemas.microsoft.com/office/word/2010/wordprocessingDrawing" xmlns:wp="http://schemas.openxmlformats.org/drawingml/2006/wordprocessingDrawing" xmlns:w10="urn:schemas-microsoft-com:office:word" xmlns:w="http://schemas.openxmlformats.org/wordprocessingml/2006/main" xmlns:w14="http://schemas.microsoft.com/office/word/2010/wordml" xmlns:w15="http://schemas.microsoft.com/office/word/2012/wordml" xmlns:w16se="http://schemas.microsoft.com/office/word/2015/wordml/symex" xmlns:wpg="http://schemas.microsoft.com/office/word/2010/wordprocessingGroup" xmlns:wpi="http://schemas.microsoft.com/office/word/2010/wordprocessingInk" xmlns:wne="http://schemas.microsoft.com/office/word/2006/wordml" xmlns:wps="http://schemas.microsoft.com/office/word/2010/wordprocessingShape" mc:Ignorable="w14 w15 w16se wp14">
+  <w:footnote w:type="separator" w:id="-1">
+    <w:p>
+      <w:pPr>
+        <w:spacing w:before="0" w:after="0" w:line="240" w:lineRule="auto"/>
+        <w:ind w:firstLine="420"/>
+      </w:pPr>
+      <w:r>
+        <w:separator/>
+      </w:r>
+    </w:p>
+  </w:footnote>
+  <w:footnote w:type="continuationSeparator" w:id="0">
+    <w:p>
+      <w:pPr>
+        <w:spacing w:before="0" w:after="0" w:line="240" w:lineRule="auto"/>
+        <w:ind w:firstLine="420"/>
+      </w:pPr>
+      <w:r>
+        <w:continuationSeparator/>
+      </w:r>
+    </w:p>
+  </w:footnote>
+</w:footnotes>
+</file>
+
+<file path=word/header1.xml><?xml version="1.0" encoding="utf-8"?>
+<w:hdr xmlns:wpc="http://schemas.microsoft.com/office/word/2010/wordprocessingCanvas" xmlns:cx="http://schemas.microsoft.com/office/drawing/2014/chartex" xmlns:cx1="http://schemas.microsoft.com/office/drawing/2015/9/8/chartex" xmlns:mc="http://schemas.openxmlformats.org/markup-compatibility/2006" xmlns:o="urn:schemas-microsoft-com:office:office" xmlns:r="http://schemas.openxmlformats.org/officeDocument/2006/relationships" xmlns:m="http://schemas.openxmlformats.org/officeDocument/2006/math" xmlns:v="urn:schemas-microsoft-com:vml" xmlns:wp14="http://schemas.microsoft.com/office/word/2010/wordprocessingDrawing" xmlns:wp="http://schemas.openxmlformats.org/drawingml/2006/wordprocessingDrawing" xmlns:w10="urn:schemas-microsoft-com:office:word" xmlns:w="http://schemas.openxmlformats.org/wordprocessingml/2006/main" xmlns:w14="http://schemas.microsoft.com/office/word/2010/wordml" xmlns:w15="http://schemas.microsoft.com/office/word/2012/wordml" xmlns:w16se="http://schemas.microsoft.com/office/word/2015/wordml/symex" xmlns:wpg="http://schemas.microsoft.com/office/word/2010/wordprocessingGroup" xmlns:wpi="http://schemas.microsoft.com/office/word/2010/wordprocessingInk" xmlns:wne="http://schemas.microsoft.com/office/word/2006/wordml" xmlns:wps="http://schemas.microsoft.com/office/word/2010/wordprocessingShape" mc:Ignorable="w14 w15 w16se wp14">
   <w:p>
     <w:pPr>
-      <w:pStyle w:val="7"/>
+      <w:pStyle w:val="a8"/>
       <w:ind w:firstLine="270"/>
     </w:pPr>
   </w:p>
-</w:ftr>
+</w:hdr>
 </file>
 
-<file path=word/header1.xml><?xml version="1.0" encoding="utf-8"?>
-<w:hdr xmlns:wpc="http://schemas.microsoft.com/office/word/2010/wordprocessingCanvas" xmlns:mc="http://schemas.openxmlformats.org/markup-compatibility/2006" xmlns:o="urn:schemas-microsoft-com:office:office" xmlns:r="http://schemas.openxmlformats.org/officeDocument/2006/relationships" xmlns:m="http://schemas.openxmlformats.org/officeDocument/2006/math" xmlns:v="urn:schemas-microsoft-com:vml" xmlns:wp14="http://schemas.microsoft.com/office/word/2010/wordprocessingDrawing" xmlns:wp="http://schemas.openxmlformats.org/drawingml/2006/wordprocessingDrawing" xmlns:w10="urn:schemas-microsoft-com:office:word" xmlns:w="http://schemas.openxmlformats.org/wordprocessingml/2006/main" xmlns:w14="http://schemas.microsoft.com/office/word/2010/wordml" xmlns:w15="http://schemas.microsoft.com/office/word/2012/wordml" xmlns:wpg="http://schemas.microsoft.com/office/word/2010/wordprocessingGroup" xmlns:wpi="http://schemas.microsoft.com/office/word/2010/wordprocessingInk" xmlns:wne="http://schemas.microsoft.com/office/word/2006/wordml" xmlns:wps="http://schemas.microsoft.com/office/word/2010/wordprocessingShape" xmlns:wpsCustomData="http://www.wps.cn/officeDocument/2013/wpsCustomData" mc:Ignorable="w14 w15 wp14">
+<file path=word/header2.xml><?xml version="1.0" encoding="utf-8"?>
+<w:hdr xmlns:wpc="http://schemas.microsoft.com/office/word/2010/wordprocessingCanvas" xmlns:cx="http://schemas.microsoft.com/office/drawing/2014/chartex" xmlns:cx1="http://schemas.microsoft.com/office/drawing/2015/9/8/chartex" xmlns:mc="http://schemas.openxmlformats.org/markup-compatibility/2006" xmlns:o="urn:schemas-microsoft-com:office:office" xmlns:r="http://schemas.openxmlformats.org/officeDocument/2006/relationships" xmlns:m="http://schemas.openxmlformats.org/officeDocument/2006/math" xmlns:v="urn:schemas-microsoft-com:vml" xmlns:wp14="http://schemas.microsoft.com/office/word/2010/wordprocessingDrawing" xmlns:wp="http://schemas.openxmlformats.org/drawingml/2006/wordprocessingDrawing" xmlns:w10="urn:schemas-microsoft-com:office:word" xmlns:w="http://schemas.openxmlformats.org/wordprocessingml/2006/main" xmlns:w14="http://schemas.microsoft.com/office/word/2010/wordml" xmlns:w15="http://schemas.microsoft.com/office/word/2012/wordml" xmlns:w16se="http://schemas.microsoft.com/office/word/2015/wordml/symex" xmlns:wpg="http://schemas.microsoft.com/office/word/2010/wordprocessingGroup" xmlns:wpi="http://schemas.microsoft.com/office/word/2010/wordprocessingInk" xmlns:wne="http://schemas.microsoft.com/office/word/2006/wordml" xmlns:wps="http://schemas.microsoft.com/office/word/2010/wordprocessingShape" mc:Ignorable="w14 w15 w16se wp14">
   <w:p>
     <w:pPr>
-      <w:pStyle w:val="8"/>
+      <w:pStyle w:val="a8"/>
       <w:numPr>
         <w:ilvl w:val="0"/>
         <w:numId w:val="0"/>
@@ -984,45 +1681,45 @@
       <w:ind w:left="554"/>
       <w:jc w:val="both"/>
       <w:rPr>
-        <w:color w:val="326065" w:themeColor="accent2" w:themeShade="BF"/>
+        <w:color w:val="325F64" w:themeColor="accent2" w:themeShade="BF"/>
       </w:rPr>
     </w:pPr>
     <w:r>
       <w:rPr>
-        <w:color w:val="326065" w:themeColor="accent2" w:themeShade="BF"/>
+        <w:color w:val="325F64" w:themeColor="accent2" w:themeShade="BF"/>
       </w:rPr>
       <w:t>2017</w:t>
     </w:r>
     <w:r>
       <w:rPr>
         <w:rFonts w:hint="eastAsia"/>
-        <w:color w:val="326065" w:themeColor="accent2" w:themeShade="BF"/>
+        <w:color w:val="325F64" w:themeColor="accent2" w:themeShade="BF"/>
       </w:rPr>
       <w:t>年</w:t>
     </w:r>
     <w:r>
       <w:rPr>
-        <w:color w:val="326065" w:themeColor="accent2" w:themeShade="BF"/>
+        <w:color w:val="325F64" w:themeColor="accent2" w:themeShade="BF"/>
       </w:rPr>
       <w:t>9</w:t>
     </w:r>
     <w:r>
       <w:rPr>
         <w:rFonts w:hint="eastAsia"/>
-        <w:color w:val="326065" w:themeColor="accent2" w:themeShade="BF"/>
+        <w:color w:val="325F64" w:themeColor="accent2" w:themeShade="BF"/>
       </w:rPr>
       <w:t>月</w:t>
     </w:r>
     <w:r>
       <w:rPr>
-        <w:color w:val="326065" w:themeColor="accent2" w:themeShade="BF"/>
+        <w:color w:val="325F64" w:themeColor="accent2" w:themeShade="BF"/>
       </w:rPr>
       <w:t>3</w:t>
     </w:r>
     <w:r>
       <w:rPr>
         <w:rFonts w:hint="eastAsia"/>
-        <w:color w:val="326065" w:themeColor="accent2" w:themeShade="BF"/>
+        <w:color w:val="325F64" w:themeColor="accent2" w:themeShade="BF"/>
       </w:rPr>
       <w:t>日星期日</w:t>
     </w:r>
@@ -1030,22 +1727,11 @@
 </w:hdr>
 </file>
 
-<file path=word/header2.xml><?xml version="1.0" encoding="utf-8"?>
-<w:hdr xmlns:wpc="http://schemas.microsoft.com/office/word/2010/wordprocessingCanvas" xmlns:mc="http://schemas.openxmlformats.org/markup-compatibility/2006" xmlns:o="urn:schemas-microsoft-com:office:office" xmlns:r="http://schemas.openxmlformats.org/officeDocument/2006/relationships" xmlns:m="http://schemas.openxmlformats.org/officeDocument/2006/math" xmlns:v="urn:schemas-microsoft-com:vml" xmlns:wp14="http://schemas.microsoft.com/office/word/2010/wordprocessingDrawing" xmlns:wp="http://schemas.openxmlformats.org/drawingml/2006/wordprocessingDrawing" xmlns:w10="urn:schemas-microsoft-com:office:word" xmlns:w="http://schemas.openxmlformats.org/wordprocessingml/2006/main" xmlns:w14="http://schemas.microsoft.com/office/word/2010/wordml" xmlns:w15="http://schemas.microsoft.com/office/word/2012/wordml" xmlns:wpg="http://schemas.microsoft.com/office/word/2010/wordprocessingGroup" xmlns:wpi="http://schemas.microsoft.com/office/word/2010/wordprocessingInk" xmlns:wne="http://schemas.microsoft.com/office/word/2006/wordml" xmlns:wps="http://schemas.microsoft.com/office/word/2010/wordprocessingShape" xmlns:wpsCustomData="http://www.wps.cn/officeDocument/2013/wpsCustomData" mc:Ignorable="w14 w15 wp14">
+<file path=word/header3.xml><?xml version="1.0" encoding="utf-8"?>
+<w:hdr xmlns:wpc="http://schemas.microsoft.com/office/word/2010/wordprocessingCanvas" xmlns:cx="http://schemas.microsoft.com/office/drawing/2014/chartex" xmlns:cx1="http://schemas.microsoft.com/office/drawing/2015/9/8/chartex" xmlns:mc="http://schemas.openxmlformats.org/markup-compatibility/2006" xmlns:o="urn:schemas-microsoft-com:office:office" xmlns:r="http://schemas.openxmlformats.org/officeDocument/2006/relationships" xmlns:m="http://schemas.openxmlformats.org/officeDocument/2006/math" xmlns:v="urn:schemas-microsoft-com:vml" xmlns:wp14="http://schemas.microsoft.com/office/word/2010/wordprocessingDrawing" xmlns:wp="http://schemas.openxmlformats.org/drawingml/2006/wordprocessingDrawing" xmlns:w10="urn:schemas-microsoft-com:office:word" xmlns:w="http://schemas.openxmlformats.org/wordprocessingml/2006/main" xmlns:w14="http://schemas.microsoft.com/office/word/2010/wordml" xmlns:w15="http://schemas.microsoft.com/office/word/2012/wordml" xmlns:w16se="http://schemas.microsoft.com/office/word/2015/wordml/symex" xmlns:wpg="http://schemas.microsoft.com/office/word/2010/wordprocessingGroup" xmlns:wpi="http://schemas.microsoft.com/office/word/2010/wordprocessingInk" xmlns:wne="http://schemas.microsoft.com/office/word/2006/wordml" xmlns:wps="http://schemas.microsoft.com/office/word/2010/wordprocessingShape" mc:Ignorable="w14 w15 w16se wp14">
   <w:p>
     <w:pPr>
-      <w:pStyle w:val="8"/>
-      <w:ind w:firstLine="270"/>
-    </w:pPr>
-  </w:p>
-</w:hdr>
-</file>
-
-<file path=word/header3.xml><?xml version="1.0" encoding="utf-8"?>
-<w:hdr xmlns:wpc="http://schemas.microsoft.com/office/word/2010/wordprocessingCanvas" xmlns:mc="http://schemas.openxmlformats.org/markup-compatibility/2006" xmlns:o="urn:schemas-microsoft-com:office:office" xmlns:r="http://schemas.openxmlformats.org/officeDocument/2006/relationships" xmlns:m="http://schemas.openxmlformats.org/officeDocument/2006/math" xmlns:v="urn:schemas-microsoft-com:vml" xmlns:wp14="http://schemas.microsoft.com/office/word/2010/wordprocessingDrawing" xmlns:wp="http://schemas.openxmlformats.org/drawingml/2006/wordprocessingDrawing" xmlns:w10="urn:schemas-microsoft-com:office:word" xmlns:w="http://schemas.openxmlformats.org/wordprocessingml/2006/main" xmlns:w14="http://schemas.microsoft.com/office/word/2010/wordml" xmlns:w15="http://schemas.microsoft.com/office/word/2012/wordml" xmlns:wpg="http://schemas.microsoft.com/office/word/2010/wordprocessingGroup" xmlns:wpi="http://schemas.microsoft.com/office/word/2010/wordprocessingInk" xmlns:wne="http://schemas.microsoft.com/office/word/2006/wordml" xmlns:wps="http://schemas.microsoft.com/office/word/2010/wordprocessingShape" xmlns:wpsCustomData="http://www.wps.cn/officeDocument/2013/wpsCustomData" mc:Ignorable="w14 w15 wp14">
-  <w:p>
-    <w:pPr>
-      <w:pStyle w:val="8"/>
+      <w:pStyle w:val="a8"/>
       <w:ind w:firstLine="270"/>
     </w:pPr>
   </w:p>
@@ -1053,22 +1739,22 @@
 </file>
 
 <file path=word/numbering.xml><?xml version="1.0" encoding="utf-8"?>
-<w:numbering xmlns:wpc="http://schemas.microsoft.com/office/word/2010/wordprocessingCanvas" xmlns:mc="http://schemas.openxmlformats.org/markup-compatibility/2006" xmlns:o="urn:schemas-microsoft-com:office:office" xmlns:r="http://schemas.openxmlformats.org/officeDocument/2006/relationships" xmlns:m="http://schemas.openxmlformats.org/officeDocument/2006/math" xmlns:v="urn:schemas-microsoft-com:vml" xmlns:wp14="http://schemas.microsoft.com/office/word/2010/wordprocessingDrawing" xmlns:wp="http://schemas.openxmlformats.org/drawingml/2006/wordprocessingDrawing" xmlns:w10="urn:schemas-microsoft-com:office:word" xmlns:w="http://schemas.openxmlformats.org/wordprocessingml/2006/main" xmlns:w14="http://schemas.microsoft.com/office/word/2010/wordml" xmlns:wpg="http://schemas.microsoft.com/office/word/2010/wordprocessingGroup" xmlns:wpi="http://schemas.microsoft.com/office/word/2010/wordprocessingInk" xmlns:wne="http://schemas.microsoft.com/office/word/2006/wordml" xmlns:wps="http://schemas.microsoft.com/office/word/2010/wordprocessingShape" mc:Ignorable="w14 wp14">
-  <w:abstractNum w:abstractNumId="0">
+<w:numbering xmlns:wpc="http://schemas.microsoft.com/office/word/2010/wordprocessingCanvas" xmlns:cx="http://schemas.microsoft.com/office/drawing/2014/chartex" xmlns:cx1="http://schemas.microsoft.com/office/drawing/2015/9/8/chartex" xmlns:mc="http://schemas.openxmlformats.org/markup-compatibility/2006" xmlns:o="urn:schemas-microsoft-com:office:office" xmlns:r="http://schemas.openxmlformats.org/officeDocument/2006/relationships" xmlns:m="http://schemas.openxmlformats.org/officeDocument/2006/math" xmlns:v="urn:schemas-microsoft-com:vml" xmlns:wp14="http://schemas.microsoft.com/office/word/2010/wordprocessingDrawing" xmlns:wp="http://schemas.openxmlformats.org/drawingml/2006/wordprocessingDrawing" xmlns:w10="urn:schemas-microsoft-com:office:word" xmlns:w="http://schemas.openxmlformats.org/wordprocessingml/2006/main" xmlns:w14="http://schemas.microsoft.com/office/word/2010/wordml" xmlns:w15="http://schemas.microsoft.com/office/word/2012/wordml" xmlns:w16se="http://schemas.microsoft.com/office/word/2015/wordml/symex" xmlns:wpg="http://schemas.microsoft.com/office/word/2010/wordprocessingGroup" xmlns:wpi="http://schemas.microsoft.com/office/word/2010/wordprocessingInk" xmlns:wne="http://schemas.microsoft.com/office/word/2006/wordml" xmlns:wps="http://schemas.microsoft.com/office/word/2010/wordprocessingShape" mc:Ignorable="w14 w15 w16se wp14">
+  <w:abstractNum w:abstractNumId="0" w15:restartNumberingAfterBreak="0">
     <w:nsid w:val="03A572DD"/>
     <w:multiLevelType w:val="multilevel"/>
     <w:tmpl w:val="03A572DD"/>
-    <w:lvl w:ilvl="0" w:tentative="0">
+    <w:lvl w:ilvl="0">
       <w:start w:val="1"/>
       <w:numFmt w:val="decimal"/>
-      <w:pStyle w:val="1"/>
+      <w:pStyle w:val="a"/>
       <w:lvlText w:val="%1."/>
       <w:lvlJc w:val="left"/>
       <w:pPr>
         <w:ind w:left="620" w:hanging="420"/>
       </w:pPr>
     </w:lvl>
-    <w:lvl w:ilvl="1" w:tentative="0">
+    <w:lvl w:ilvl="1">
       <w:start w:val="1"/>
       <w:numFmt w:val="lowerLetter"/>
       <w:lvlText w:val="%2)"/>
@@ -1077,7 +1763,7 @@
         <w:ind w:left="1040" w:hanging="420"/>
       </w:pPr>
     </w:lvl>
-    <w:lvl w:ilvl="2" w:tentative="0">
+    <w:lvl w:ilvl="2">
       <w:start w:val="1"/>
       <w:numFmt w:val="lowerRoman"/>
       <w:lvlText w:val="%3."/>
@@ -1086,7 +1772,7 @@
         <w:ind w:left="1460" w:hanging="420"/>
       </w:pPr>
     </w:lvl>
-    <w:lvl w:ilvl="3" w:tentative="0">
+    <w:lvl w:ilvl="3">
       <w:start w:val="1"/>
       <w:numFmt w:val="decimal"/>
       <w:lvlText w:val="%4."/>
@@ -1095,7 +1781,7 @@
         <w:ind w:left="1880" w:hanging="420"/>
       </w:pPr>
     </w:lvl>
-    <w:lvl w:ilvl="4" w:tentative="0">
+    <w:lvl w:ilvl="4">
       <w:start w:val="1"/>
       <w:numFmt w:val="lowerLetter"/>
       <w:lvlText w:val="%5)"/>
@@ -1104,7 +1790,7 @@
         <w:ind w:left="2300" w:hanging="420"/>
       </w:pPr>
     </w:lvl>
-    <w:lvl w:ilvl="5" w:tentative="0">
+    <w:lvl w:ilvl="5">
       <w:start w:val="1"/>
       <w:numFmt w:val="lowerRoman"/>
       <w:lvlText w:val="%6."/>
@@ -1113,7 +1799,7 @@
         <w:ind w:left="2720" w:hanging="420"/>
       </w:pPr>
     </w:lvl>
-    <w:lvl w:ilvl="6" w:tentative="0">
+    <w:lvl w:ilvl="6">
       <w:start w:val="1"/>
       <w:numFmt w:val="decimal"/>
       <w:lvlText w:val="%7."/>
@@ -1122,7 +1808,7 @@
         <w:ind w:left="3140" w:hanging="420"/>
       </w:pPr>
     </w:lvl>
-    <w:lvl w:ilvl="7" w:tentative="0">
+    <w:lvl w:ilvl="7">
       <w:start w:val="1"/>
       <w:numFmt w:val="lowerLetter"/>
       <w:lvlText w:val="%8)"/>
@@ -1131,7 +1817,7 @@
         <w:ind w:left="3560" w:hanging="420"/>
       </w:pPr>
     </w:lvl>
-    <w:lvl w:ilvl="8" w:tentative="0">
+    <w:lvl w:ilvl="8">
       <w:start w:val="1"/>
       <w:numFmt w:val="lowerRoman"/>
       <w:lvlText w:val="%9."/>
@@ -1141,24 +1827,24 @@
       </w:pPr>
     </w:lvl>
   </w:abstractNum>
-  <w:abstractNum w:abstractNumId="1">
+  <w:abstractNum w:abstractNumId="1" w15:restartNumberingAfterBreak="0">
     <w:nsid w:val="18AC426D"/>
     <w:multiLevelType w:val="multilevel"/>
     <w:tmpl w:val="18AC426D"/>
-    <w:lvl w:ilvl="0" w:tentative="0">
+    <w:lvl w:ilvl="0">
       <w:start w:val="1"/>
       <w:numFmt w:val="bullet"/>
-      <w:pStyle w:val="6"/>
+      <w:pStyle w:val="3"/>
       <w:lvlText w:val=""/>
       <w:lvlJc w:val="left"/>
       <w:pPr>
         <w:ind w:left="620" w:hanging="420"/>
       </w:pPr>
       <w:rPr>
-        <w:rFonts w:hint="default" w:ascii="Wingdings" w:hAnsi="Wingdings"/>
+        <w:rFonts w:ascii="Wingdings" w:hAnsi="Wingdings" w:hint="default"/>
       </w:rPr>
     </w:lvl>
-    <w:lvl w:ilvl="1" w:tentative="0">
+    <w:lvl w:ilvl="1">
       <w:start w:val="1"/>
       <w:numFmt w:val="lowerLetter"/>
       <w:lvlText w:val="%2)"/>
@@ -1167,7 +1853,7 @@
         <w:ind w:left="1040" w:hanging="420"/>
       </w:pPr>
     </w:lvl>
-    <w:lvl w:ilvl="2" w:tentative="0">
+    <w:lvl w:ilvl="2">
       <w:start w:val="1"/>
       <w:numFmt w:val="lowerRoman"/>
       <w:lvlText w:val="%3."/>
@@ -1176,7 +1862,7 @@
         <w:ind w:left="1460" w:hanging="420"/>
       </w:pPr>
     </w:lvl>
-    <w:lvl w:ilvl="3" w:tentative="0">
+    <w:lvl w:ilvl="3">
       <w:start w:val="1"/>
       <w:numFmt w:val="decimal"/>
       <w:lvlText w:val="%4."/>
@@ -1185,7 +1871,7 @@
         <w:ind w:left="1880" w:hanging="420"/>
       </w:pPr>
     </w:lvl>
-    <w:lvl w:ilvl="4" w:tentative="0">
+    <w:lvl w:ilvl="4">
       <w:start w:val="1"/>
       <w:numFmt w:val="lowerLetter"/>
       <w:lvlText w:val="%5)"/>
@@ -1194,7 +1880,7 @@
         <w:ind w:left="2300" w:hanging="420"/>
       </w:pPr>
     </w:lvl>
-    <w:lvl w:ilvl="5" w:tentative="0">
+    <w:lvl w:ilvl="5">
       <w:start w:val="1"/>
       <w:numFmt w:val="lowerRoman"/>
       <w:lvlText w:val="%6."/>
@@ -1203,7 +1889,7 @@
         <w:ind w:left="2720" w:hanging="420"/>
       </w:pPr>
     </w:lvl>
-    <w:lvl w:ilvl="6" w:tentative="0">
+    <w:lvl w:ilvl="6">
       <w:start w:val="1"/>
       <w:numFmt w:val="decimal"/>
       <w:lvlText w:val="%7."/>
@@ -1212,7 +1898,7 @@
         <w:ind w:left="3140" w:hanging="420"/>
       </w:pPr>
     </w:lvl>
-    <w:lvl w:ilvl="7" w:tentative="0">
+    <w:lvl w:ilvl="7">
       <w:start w:val="1"/>
       <w:numFmt w:val="lowerLetter"/>
       <w:lvlText w:val="%8)"/>
@@ -1221,7 +1907,7 @@
         <w:ind w:left="3560" w:hanging="420"/>
       </w:pPr>
     </w:lvl>
-    <w:lvl w:ilvl="8" w:tentative="0">
+    <w:lvl w:ilvl="8">
       <w:start w:val="1"/>
       <w:numFmt w:val="lowerRoman"/>
       <w:lvlText w:val="%9."/>
@@ -1231,24 +1917,24 @@
       </w:pPr>
     </w:lvl>
   </w:abstractNum>
-  <w:abstractNum w:abstractNumId="2">
+  <w:abstractNum w:abstractNumId="2" w15:restartNumberingAfterBreak="0">
     <w:nsid w:val="53BC2633"/>
     <w:multiLevelType w:val="multilevel"/>
     <w:tmpl w:val="53BC2633"/>
-    <w:lvl w:ilvl="0" w:tentative="0">
+    <w:lvl w:ilvl="0">
       <w:start w:val="1"/>
       <w:numFmt w:val="bullet"/>
-      <w:pStyle w:val="5"/>
+      <w:pStyle w:val="2"/>
       <w:lvlText w:val=""/>
       <w:lvlJc w:val="left"/>
       <w:pPr>
         <w:ind w:left="620" w:hanging="420"/>
       </w:pPr>
       <w:rPr>
-        <w:rFonts w:hint="default" w:ascii="Wingdings" w:hAnsi="Wingdings"/>
+        <w:rFonts w:ascii="Wingdings" w:hAnsi="Wingdings" w:hint="default"/>
       </w:rPr>
     </w:lvl>
-    <w:lvl w:ilvl="1" w:tentative="0">
+    <w:lvl w:ilvl="1">
       <w:start w:val="1"/>
       <w:numFmt w:val="bullet"/>
       <w:lvlText w:val=""/>
@@ -1257,10 +1943,10 @@
         <w:ind w:left="1040" w:hanging="420"/>
       </w:pPr>
       <w:rPr>
-        <w:rFonts w:hint="default" w:ascii="Wingdings" w:hAnsi="Wingdings"/>
+        <w:rFonts w:ascii="Wingdings" w:hAnsi="Wingdings" w:hint="default"/>
       </w:rPr>
     </w:lvl>
-    <w:lvl w:ilvl="2" w:tentative="0">
+    <w:lvl w:ilvl="2">
       <w:start w:val="1"/>
       <w:numFmt w:val="bullet"/>
       <w:lvlText w:val=""/>
@@ -1269,10 +1955,10 @@
         <w:ind w:left="1460" w:hanging="420"/>
       </w:pPr>
       <w:rPr>
-        <w:rFonts w:hint="default" w:ascii="Wingdings" w:hAnsi="Wingdings"/>
+        <w:rFonts w:ascii="Wingdings" w:hAnsi="Wingdings" w:hint="default"/>
       </w:rPr>
     </w:lvl>
-    <w:lvl w:ilvl="3" w:tentative="0">
+    <w:lvl w:ilvl="3">
       <w:start w:val="1"/>
       <w:numFmt w:val="bullet"/>
       <w:lvlText w:val=""/>
@@ -1281,10 +1967,10 @@
         <w:ind w:left="1880" w:hanging="420"/>
       </w:pPr>
       <w:rPr>
-        <w:rFonts w:hint="default" w:ascii="Wingdings" w:hAnsi="Wingdings"/>
+        <w:rFonts w:ascii="Wingdings" w:hAnsi="Wingdings" w:hint="default"/>
       </w:rPr>
     </w:lvl>
-    <w:lvl w:ilvl="4" w:tentative="0">
+    <w:lvl w:ilvl="4">
       <w:start w:val="1"/>
       <w:numFmt w:val="bullet"/>
       <w:lvlText w:val=""/>
@@ -1293,10 +1979,10 @@
         <w:ind w:left="2300" w:hanging="420"/>
       </w:pPr>
       <w:rPr>
-        <w:rFonts w:hint="default" w:ascii="Wingdings" w:hAnsi="Wingdings"/>
+        <w:rFonts w:ascii="Wingdings" w:hAnsi="Wingdings" w:hint="default"/>
       </w:rPr>
     </w:lvl>
-    <w:lvl w:ilvl="5" w:tentative="0">
+    <w:lvl w:ilvl="5">
       <w:start w:val="1"/>
       <w:numFmt w:val="bullet"/>
       <w:lvlText w:val=""/>
@@ -1305,10 +1991,10 @@
         <w:ind w:left="2720" w:hanging="420"/>
       </w:pPr>
       <w:rPr>
-        <w:rFonts w:hint="default" w:ascii="Wingdings" w:hAnsi="Wingdings"/>
+        <w:rFonts w:ascii="Wingdings" w:hAnsi="Wingdings" w:hint="default"/>
       </w:rPr>
     </w:lvl>
-    <w:lvl w:ilvl="6" w:tentative="0">
+    <w:lvl w:ilvl="6">
       <w:start w:val="1"/>
       <w:numFmt w:val="bullet"/>
       <w:lvlText w:val=""/>
@@ -1317,10 +2003,10 @@
         <w:ind w:left="3140" w:hanging="420"/>
       </w:pPr>
       <w:rPr>
-        <w:rFonts w:hint="default" w:ascii="Wingdings" w:hAnsi="Wingdings"/>
+        <w:rFonts w:ascii="Wingdings" w:hAnsi="Wingdings" w:hint="default"/>
       </w:rPr>
     </w:lvl>
-    <w:lvl w:ilvl="7" w:tentative="0">
+    <w:lvl w:ilvl="7">
       <w:start w:val="1"/>
       <w:numFmt w:val="bullet"/>
       <w:lvlText w:val=""/>
@@ -1329,10 +2015,10 @@
         <w:ind w:left="3560" w:hanging="420"/>
       </w:pPr>
       <w:rPr>
-        <w:rFonts w:hint="default" w:ascii="Wingdings" w:hAnsi="Wingdings"/>
+        <w:rFonts w:ascii="Wingdings" w:hAnsi="Wingdings" w:hint="default"/>
       </w:rPr>
     </w:lvl>
-    <w:lvl w:ilvl="8" w:tentative="0">
+    <w:lvl w:ilvl="8">
       <w:start w:val="1"/>
       <w:numFmt w:val="bullet"/>
       <w:lvlText w:val=""/>
@@ -1341,28 +2027,28 @@
         <w:ind w:left="3980" w:hanging="420"/>
       </w:pPr>
       <w:rPr>
-        <w:rFonts w:hint="default" w:ascii="Wingdings" w:hAnsi="Wingdings"/>
+        <w:rFonts w:ascii="Wingdings" w:hAnsi="Wingdings" w:hint="default"/>
       </w:rPr>
     </w:lvl>
   </w:abstractNum>
-  <w:abstractNum w:abstractNumId="3">
+  <w:abstractNum w:abstractNumId="3" w15:restartNumberingAfterBreak="0">
     <w:nsid w:val="796E54D9"/>
     <w:multiLevelType w:val="multilevel"/>
     <w:tmpl w:val="796E54D9"/>
-    <w:lvl w:ilvl="0" w:tentative="0">
+    <w:lvl w:ilvl="0">
       <w:start w:val="1"/>
       <w:numFmt w:val="bullet"/>
-      <w:pStyle w:val="3"/>
+      <w:pStyle w:val="1"/>
       <w:lvlText w:val=""/>
       <w:lvlJc w:val="left"/>
       <w:pPr>
         <w:ind w:left="420" w:hanging="420"/>
       </w:pPr>
       <w:rPr>
-        <w:rFonts w:hint="default" w:ascii="Wingdings" w:hAnsi="Wingdings"/>
+        <w:rFonts w:ascii="Wingdings" w:hAnsi="Wingdings" w:hint="default"/>
       </w:rPr>
     </w:lvl>
-    <w:lvl w:ilvl="1" w:tentative="0">
+    <w:lvl w:ilvl="1">
       <w:start w:val="1"/>
       <w:numFmt w:val="bullet"/>
       <w:lvlText w:val=""/>
@@ -1371,10 +2057,10 @@
         <w:ind w:left="840" w:hanging="420"/>
       </w:pPr>
       <w:rPr>
-        <w:rFonts w:hint="default" w:ascii="Wingdings" w:hAnsi="Wingdings"/>
+        <w:rFonts w:ascii="Wingdings" w:hAnsi="Wingdings" w:hint="default"/>
       </w:rPr>
     </w:lvl>
-    <w:lvl w:ilvl="2" w:tentative="0">
+    <w:lvl w:ilvl="2">
       <w:start w:val="1"/>
       <w:numFmt w:val="bullet"/>
       <w:lvlText w:val=""/>
@@ -1383,10 +2069,10 @@
         <w:ind w:left="1260" w:hanging="420"/>
       </w:pPr>
       <w:rPr>
-        <w:rFonts w:hint="default" w:ascii="Wingdings" w:hAnsi="Wingdings"/>
+        <w:rFonts w:ascii="Wingdings" w:hAnsi="Wingdings" w:hint="default"/>
       </w:rPr>
     </w:lvl>
-    <w:lvl w:ilvl="3" w:tentative="0">
+    <w:lvl w:ilvl="3">
       <w:start w:val="1"/>
       <w:numFmt w:val="bullet"/>
       <w:lvlText w:val=""/>
@@ -1395,10 +2081,10 @@
         <w:ind w:left="1680" w:hanging="420"/>
       </w:pPr>
       <w:rPr>
-        <w:rFonts w:hint="default" w:ascii="Wingdings" w:hAnsi="Wingdings"/>
+        <w:rFonts w:ascii="Wingdings" w:hAnsi="Wingdings" w:hint="default"/>
       </w:rPr>
     </w:lvl>
-    <w:lvl w:ilvl="4" w:tentative="0">
+    <w:lvl w:ilvl="4">
       <w:start w:val="1"/>
       <w:numFmt w:val="bullet"/>
       <w:lvlText w:val=""/>
@@ -1407,10 +2093,10 @@
         <w:ind w:left="2100" w:hanging="420"/>
       </w:pPr>
       <w:rPr>
-        <w:rFonts w:hint="default" w:ascii="Wingdings" w:hAnsi="Wingdings"/>
+        <w:rFonts w:ascii="Wingdings" w:hAnsi="Wingdings" w:hint="default"/>
       </w:rPr>
     </w:lvl>
-    <w:lvl w:ilvl="5" w:tentative="0">
+    <w:lvl w:ilvl="5">
       <w:start w:val="1"/>
       <w:numFmt w:val="bullet"/>
       <w:lvlText w:val=""/>
@@ -1419,10 +2105,10 @@
         <w:ind w:left="2520" w:hanging="420"/>
       </w:pPr>
       <w:rPr>
-        <w:rFonts w:hint="default" w:ascii="Wingdings" w:hAnsi="Wingdings"/>
+        <w:rFonts w:ascii="Wingdings" w:hAnsi="Wingdings" w:hint="default"/>
       </w:rPr>
     </w:lvl>
-    <w:lvl w:ilvl="6" w:tentative="0">
+    <w:lvl w:ilvl="6">
       <w:start w:val="1"/>
       <w:numFmt w:val="bullet"/>
       <w:lvlText w:val=""/>
@@ -1431,10 +2117,10 @@
         <w:ind w:left="2940" w:hanging="420"/>
       </w:pPr>
       <w:rPr>
-        <w:rFonts w:hint="default" w:ascii="Wingdings" w:hAnsi="Wingdings"/>
+        <w:rFonts w:ascii="Wingdings" w:hAnsi="Wingdings" w:hint="default"/>
       </w:rPr>
     </w:lvl>
-    <w:lvl w:ilvl="7" w:tentative="0">
+    <w:lvl w:ilvl="7">
       <w:start w:val="1"/>
       <w:numFmt w:val="bullet"/>
       <w:lvlText w:val=""/>
@@ -1443,10 +2129,10 @@
         <w:ind w:left="3360" w:hanging="420"/>
       </w:pPr>
       <w:rPr>
-        <w:rFonts w:hint="default" w:ascii="Wingdings" w:hAnsi="Wingdings"/>
+        <w:rFonts w:ascii="Wingdings" w:hAnsi="Wingdings" w:hint="default"/>
       </w:rPr>
     </w:lvl>
-    <w:lvl w:ilvl="8" w:tentative="0">
+    <w:lvl w:ilvl="8">
       <w:start w:val="1"/>
       <w:numFmt w:val="bullet"/>
       <w:lvlText w:val=""/>
@@ -1455,7 +2141,7 @@
         <w:ind w:left="3780" w:hanging="420"/>
       </w:pPr>
       <w:rPr>
-        <w:rFonts w:hint="default" w:ascii="Wingdings" w:hAnsi="Wingdings"/>
+        <w:rFonts w:ascii="Wingdings" w:hAnsi="Wingdings" w:hint="default"/>
       </w:rPr>
     </w:lvl>
   </w:abstractNum>
@@ -1475,308 +2161,420 @@
 </file>
 
 <file path=word/styles.xml><?xml version="1.0" encoding="utf-8"?>
-<w:styles xmlns:mc="http://schemas.openxmlformats.org/markup-compatibility/2006" xmlns:o="urn:schemas-microsoft-com:office:office" xmlns:r="http://schemas.openxmlformats.org/officeDocument/2006/relationships" xmlns:m="http://schemas.openxmlformats.org/officeDocument/2006/math" xmlns:v="urn:schemas-microsoft-com:vml" xmlns:w="http://schemas.openxmlformats.org/wordprocessingml/2006/main" xmlns:w14="http://schemas.microsoft.com/office/word/2010/wordml" xmlns:w10="urn:schemas-microsoft-com:office:word" xmlns:sl="http://schemas.openxmlformats.org/schemaLibrary/2006/main" mc:Ignorable="w14">
+<w:styles xmlns:mc="http://schemas.openxmlformats.org/markup-compatibility/2006" xmlns:r="http://schemas.openxmlformats.org/officeDocument/2006/relationships" xmlns:w="http://schemas.openxmlformats.org/wordprocessingml/2006/main" xmlns:w14="http://schemas.microsoft.com/office/word/2010/wordml" xmlns:w15="http://schemas.microsoft.com/office/word/2012/wordml" xmlns:w16se="http://schemas.microsoft.com/office/word/2015/wordml/symex" mc:Ignorable="w14 w15 w16se">
   <w:docDefaults>
     <w:rPrDefault>
       <w:rPr>
-        <w:rFonts w:asciiTheme="minorHAnsi" w:hAnsiTheme="minorHAnsi" w:eastAsiaTheme="minorEastAsia" w:cstheme="minorBidi"/>
+        <w:rFonts w:asciiTheme="minorHAnsi" w:eastAsiaTheme="minorEastAsia" w:hAnsiTheme="minorHAnsi" w:cstheme="minorBidi"/>
+        <w:lang w:val="en-US" w:eastAsia="zh-CN" w:bidi="ar-SA"/>
       </w:rPr>
     </w:rPrDefault>
+    <w:pPrDefault/>
   </w:docDefaults>
-  <w:latentStyles w:count="260" w:defQFormat="0" w:defUnhideWhenUsed="1" w:defSemiHidden="1" w:defUIPriority="99" w:defLockedState="0">
-    <w:lsdException w:qFormat="1" w:unhideWhenUsed="0" w:uiPriority="0" w:semiHidden="0" w:name="Normal"/>
-    <w:lsdException w:qFormat="1" w:unhideWhenUsed="0" w:uiPriority="0" w:semiHidden="0" w:name="heading 1"/>
-    <w:lsdException w:qFormat="1" w:uiPriority="0" w:semiHidden="0" w:name="heading 2"/>
-    <w:lsdException w:qFormat="1" w:uiPriority="0" w:semiHidden="0" w:name="heading 3"/>
-    <w:lsdException w:qFormat="1" w:uiPriority="0" w:name="heading 4"/>
-    <w:lsdException w:qFormat="1" w:uiPriority="0" w:name="heading 5"/>
-    <w:lsdException w:qFormat="1" w:uiPriority="0" w:name="heading 6"/>
-    <w:lsdException w:qFormat="1" w:uiPriority="0" w:name="heading 7"/>
-    <w:lsdException w:qFormat="1" w:uiPriority="0" w:name="heading 8"/>
-    <w:lsdException w:qFormat="1" w:uiPriority="0" w:name="heading 9"/>
-    <w:lsdException w:unhideWhenUsed="0" w:uiPriority="0" w:semiHidden="0" w:name="index 1"/>
-    <w:lsdException w:unhideWhenUsed="0" w:uiPriority="0" w:semiHidden="0" w:name="index 2"/>
-    <w:lsdException w:unhideWhenUsed="0" w:uiPriority="0" w:semiHidden="0" w:name="index 3"/>
-    <w:lsdException w:unhideWhenUsed="0" w:uiPriority="0" w:semiHidden="0" w:name="index 4"/>
-    <w:lsdException w:unhideWhenUsed="0" w:uiPriority="0" w:semiHidden="0" w:name="index 5"/>
-    <w:lsdException w:unhideWhenUsed="0" w:uiPriority="0" w:semiHidden="0" w:name="index 6"/>
-    <w:lsdException w:unhideWhenUsed="0" w:uiPriority="0" w:semiHidden="0" w:name="index 7"/>
-    <w:lsdException w:unhideWhenUsed="0" w:uiPriority="0" w:semiHidden="0" w:name="index 8"/>
-    <w:lsdException w:unhideWhenUsed="0" w:uiPriority="0" w:semiHidden="0" w:name="index 9"/>
-    <w:lsdException w:unhideWhenUsed="0" w:uiPriority="0" w:semiHidden="0" w:name="toc 1"/>
-    <w:lsdException w:unhideWhenUsed="0" w:uiPriority="0" w:semiHidden="0" w:name="toc 2"/>
-    <w:lsdException w:unhideWhenUsed="0" w:uiPriority="0" w:semiHidden="0" w:name="toc 3"/>
-    <w:lsdException w:unhideWhenUsed="0" w:uiPriority="0" w:semiHidden="0" w:name="toc 4"/>
-    <w:lsdException w:unhideWhenUsed="0" w:uiPriority="0" w:semiHidden="0" w:name="toc 5"/>
-    <w:lsdException w:unhideWhenUsed="0" w:uiPriority="0" w:semiHidden="0" w:name="toc 6"/>
-    <w:lsdException w:unhideWhenUsed="0" w:uiPriority="0" w:semiHidden="0" w:name="toc 7"/>
-    <w:lsdException w:unhideWhenUsed="0" w:uiPriority="0" w:semiHidden="0" w:name="toc 8"/>
-    <w:lsdException w:unhideWhenUsed="0" w:uiPriority="0" w:semiHidden="0" w:name="toc 9"/>
-    <w:lsdException w:qFormat="1" w:unhideWhenUsed="0" w:uiPriority="0" w:semiHidden="0" w:name="Normal Indent"/>
-    <w:lsdException w:unhideWhenUsed="0" w:uiPriority="0" w:semiHidden="0" w:name="footnote text"/>
-    <w:lsdException w:unhideWhenUsed="0" w:uiPriority="0" w:semiHidden="0" w:name="annotation text"/>
-    <w:lsdException w:qFormat="1" w:unhideWhenUsed="0" w:uiPriority="0" w:semiHidden="0" w:name="header"/>
-    <w:lsdException w:qFormat="1" w:unhideWhenUsed="0" w:uiPriority="99" w:semiHidden="0" w:name="footer"/>
-    <w:lsdException w:unhideWhenUsed="0" w:uiPriority="0" w:semiHidden="0" w:name="index heading"/>
-    <w:lsdException w:qFormat="1" w:uiPriority="0" w:name="caption"/>
-    <w:lsdException w:unhideWhenUsed="0" w:uiPriority="0" w:semiHidden="0" w:name="table of figures"/>
-    <w:lsdException w:unhideWhenUsed="0" w:uiPriority="0" w:semiHidden="0" w:name="envelope address"/>
-    <w:lsdException w:unhideWhenUsed="0" w:uiPriority="0" w:semiHidden="0" w:name="envelope return"/>
-    <w:lsdException w:unhideWhenUsed="0" w:uiPriority="0" w:semiHidden="0" w:name="footnote reference"/>
-    <w:lsdException w:unhideWhenUsed="0" w:uiPriority="0" w:semiHidden="0" w:name="annotation reference"/>
-    <w:lsdException w:unhideWhenUsed="0" w:uiPriority="0" w:semiHidden="0" w:name="line number"/>
-    <w:lsdException w:unhideWhenUsed="0" w:uiPriority="0" w:semiHidden="0" w:name="page number"/>
-    <w:lsdException w:unhideWhenUsed="0" w:uiPriority="0" w:semiHidden="0" w:name="endnote reference"/>
-    <w:lsdException w:unhideWhenUsed="0" w:uiPriority="0" w:semiHidden="0" w:name="endnote text"/>
-    <w:lsdException w:unhideWhenUsed="0" w:uiPriority="0" w:semiHidden="0" w:name="table of authorities"/>
-    <w:lsdException w:unhideWhenUsed="0" w:uiPriority="0" w:semiHidden="0" w:name="macro"/>
-    <w:lsdException w:unhideWhenUsed="0" w:uiPriority="0" w:semiHidden="0" w:name="toa heading"/>
-    <w:lsdException w:unhideWhenUsed="0" w:uiPriority="0" w:semiHidden="0" w:name="List"/>
-    <w:lsdException w:unhideWhenUsed="0" w:uiPriority="0" w:semiHidden="0" w:name="List Bullet"/>
-    <w:lsdException w:unhideWhenUsed="0" w:uiPriority="0" w:semiHidden="0" w:name="List Number"/>
-    <w:lsdException w:unhideWhenUsed="0" w:uiPriority="0" w:semiHidden="0" w:name="List 2"/>
-    <w:lsdException w:unhideWhenUsed="0" w:uiPriority="0" w:semiHidden="0" w:name="List 3"/>
-    <w:lsdException w:unhideWhenUsed="0" w:uiPriority="0" w:semiHidden="0" w:name="List 4"/>
-    <w:lsdException w:unhideWhenUsed="0" w:uiPriority="0" w:semiHidden="0" w:name="List 5"/>
-    <w:lsdException w:unhideWhenUsed="0" w:uiPriority="0" w:semiHidden="0" w:name="List Bullet 2"/>
-    <w:lsdException w:unhideWhenUsed="0" w:uiPriority="0" w:semiHidden="0" w:name="List Bullet 3"/>
-    <w:lsdException w:unhideWhenUsed="0" w:uiPriority="0" w:semiHidden="0" w:name="List Bullet 4"/>
-    <w:lsdException w:unhideWhenUsed="0" w:uiPriority="0" w:semiHidden="0" w:name="List Bullet 5"/>
-    <w:lsdException w:unhideWhenUsed="0" w:uiPriority="0" w:semiHidden="0" w:name="List Number 2"/>
-    <w:lsdException w:unhideWhenUsed="0" w:uiPriority="0" w:semiHidden="0" w:name="List Number 3"/>
-    <w:lsdException w:unhideWhenUsed="0" w:uiPriority="0" w:semiHidden="0" w:name="List Number 4"/>
-    <w:lsdException w:unhideWhenUsed="0" w:uiPriority="0" w:semiHidden="0" w:name="List Number 5"/>
-    <w:lsdException w:qFormat="1" w:unhideWhenUsed="0" w:uiPriority="0" w:semiHidden="0" w:name="Title"/>
-    <w:lsdException w:unhideWhenUsed="0" w:uiPriority="0" w:semiHidden="0" w:name="Closing"/>
-    <w:lsdException w:unhideWhenUsed="0" w:uiPriority="0" w:semiHidden="0" w:name="Signature"/>
-    <w:lsdException w:uiPriority="1" w:name="Default Paragraph Font"/>
-    <w:lsdException w:unhideWhenUsed="0" w:uiPriority="0" w:semiHidden="0" w:name="Body Text"/>
-    <w:lsdException w:unhideWhenUsed="0" w:uiPriority="0" w:semiHidden="0" w:name="Body Text Indent"/>
-    <w:lsdException w:unhideWhenUsed="0" w:uiPriority="0" w:semiHidden="0" w:name="List Continue"/>
-    <w:lsdException w:unhideWhenUsed="0" w:uiPriority="0" w:semiHidden="0" w:name="List Continue 2"/>
-    <w:lsdException w:unhideWhenUsed="0" w:uiPriority="0" w:semiHidden="0" w:name="List Continue 3"/>
-    <w:lsdException w:unhideWhenUsed="0" w:uiPriority="0" w:semiHidden="0" w:name="List Continue 4"/>
-    <w:lsdException w:unhideWhenUsed="0" w:uiPriority="0" w:semiHidden="0" w:name="List Continue 5"/>
-    <w:lsdException w:unhideWhenUsed="0" w:uiPriority="0" w:semiHidden="0" w:name="Message Header"/>
-    <w:lsdException w:qFormat="1" w:unhideWhenUsed="0" w:uiPriority="0" w:semiHidden="0" w:name="Subtitle"/>
-    <w:lsdException w:unhideWhenUsed="0" w:uiPriority="0" w:semiHidden="0" w:name="Salutation"/>
-    <w:lsdException w:unhideWhenUsed="0" w:uiPriority="0" w:semiHidden="0" w:name="Date"/>
-    <w:lsdException w:unhideWhenUsed="0" w:uiPriority="0" w:semiHidden="0" w:name="Body Text First Indent"/>
-    <w:lsdException w:unhideWhenUsed="0" w:uiPriority="0" w:semiHidden="0" w:name="Body Text First Indent 2"/>
-    <w:lsdException w:unhideWhenUsed="0" w:uiPriority="0" w:semiHidden="0" w:name="Note Heading"/>
-    <w:lsdException w:unhideWhenUsed="0" w:uiPriority="0" w:semiHidden="0" w:name="Body Text 2"/>
-    <w:lsdException w:unhideWhenUsed="0" w:uiPriority="0" w:semiHidden="0" w:name="Body Text 3"/>
-    <w:lsdException w:unhideWhenUsed="0" w:uiPriority="0" w:semiHidden="0" w:name="Body Text Indent 2"/>
-    <w:lsdException w:unhideWhenUsed="0" w:uiPriority="0" w:semiHidden="0" w:name="Body Text Indent 3"/>
-    <w:lsdException w:unhideWhenUsed="0" w:uiPriority="0" w:semiHidden="0" w:name="Block Text"/>
-    <w:lsdException w:unhideWhenUsed="0" w:uiPriority="0" w:semiHidden="0" w:name="Hyperlink"/>
-    <w:lsdException w:unhideWhenUsed="0" w:uiPriority="0" w:semiHidden="0" w:name="FollowedHyperlink"/>
-    <w:lsdException w:qFormat="1" w:unhideWhenUsed="0" w:uiPriority="0" w:semiHidden="0" w:name="Strong"/>
-    <w:lsdException w:qFormat="1" w:unhideWhenUsed="0" w:uiPriority="0" w:semiHidden="0" w:name="Emphasis"/>
-    <w:lsdException w:unhideWhenUsed="0" w:uiPriority="0" w:semiHidden="0" w:name="Document Map"/>
-    <w:lsdException w:unhideWhenUsed="0" w:uiPriority="0" w:semiHidden="0" w:name="Plain Text"/>
-    <w:lsdException w:unhideWhenUsed="0" w:uiPriority="0" w:semiHidden="0" w:name="E-mail Signature"/>
-    <w:lsdException w:unhideWhenUsed="0" w:uiPriority="0" w:semiHidden="0" w:name="Normal (Web)"/>
-    <w:lsdException w:unhideWhenUsed="0" w:uiPriority="0" w:semiHidden="0" w:name="HTML Acronym"/>
-    <w:lsdException w:unhideWhenUsed="0" w:uiPriority="0" w:semiHidden="0" w:name="HTML Address"/>
-    <w:lsdException w:unhideWhenUsed="0" w:uiPriority="0" w:semiHidden="0" w:name="HTML Cite"/>
-    <w:lsdException w:unhideWhenUsed="0" w:uiPriority="0" w:semiHidden="0" w:name="HTML Code"/>
-    <w:lsdException w:unhideWhenUsed="0" w:uiPriority="0" w:semiHidden="0" w:name="HTML Definition"/>
-    <w:lsdException w:unhideWhenUsed="0" w:uiPriority="0" w:semiHidden="0" w:name="HTML Keyboard"/>
-    <w:lsdException w:unhideWhenUsed="0" w:uiPriority="0" w:semiHidden="0" w:name="HTML Preformatted"/>
-    <w:lsdException w:unhideWhenUsed="0" w:uiPriority="0" w:semiHidden="0" w:name="HTML Sample"/>
-    <w:lsdException w:unhideWhenUsed="0" w:uiPriority="0" w:semiHidden="0" w:name="HTML Typewriter"/>
-    <w:lsdException w:unhideWhenUsed="0" w:uiPriority="0" w:semiHidden="0" w:name="HTML Variable"/>
-    <w:lsdException w:qFormat="1" w:uiPriority="99" w:name="Normal Table"/>
-    <w:lsdException w:unhideWhenUsed="0" w:uiPriority="0" w:semiHidden="0" w:name="annotation subject"/>
-    <w:lsdException w:unhideWhenUsed="0" w:uiPriority="0" w:semiHidden="0" w:name="Table Simple 1"/>
-    <w:lsdException w:unhideWhenUsed="0" w:uiPriority="0" w:semiHidden="0" w:name="Table Simple 2"/>
-    <w:lsdException w:unhideWhenUsed="0" w:uiPriority="0" w:semiHidden="0" w:name="Table Simple 3"/>
-    <w:lsdException w:unhideWhenUsed="0" w:uiPriority="0" w:semiHidden="0" w:name="Table Classic 1"/>
-    <w:lsdException w:unhideWhenUsed="0" w:uiPriority="0" w:semiHidden="0" w:name="Table Classic 2"/>
-    <w:lsdException w:unhideWhenUsed="0" w:uiPriority="0" w:semiHidden="0" w:name="Table Classic 3"/>
-    <w:lsdException w:unhideWhenUsed="0" w:uiPriority="0" w:semiHidden="0" w:name="Table Classic 4"/>
-    <w:lsdException w:unhideWhenUsed="0" w:uiPriority="0" w:semiHidden="0" w:name="Table Colorful 1"/>
-    <w:lsdException w:unhideWhenUsed="0" w:uiPriority="0" w:semiHidden="0" w:name="Table Colorful 2"/>
-    <w:lsdException w:unhideWhenUsed="0" w:uiPriority="0" w:semiHidden="0" w:name="Table Colorful 3"/>
-    <w:lsdException w:unhideWhenUsed="0" w:uiPriority="0" w:semiHidden="0" w:name="Table Columns 1"/>
-    <w:lsdException w:unhideWhenUsed="0" w:uiPriority="0" w:semiHidden="0" w:name="Table Columns 2"/>
-    <w:lsdException w:unhideWhenUsed="0" w:uiPriority="0" w:semiHidden="0" w:name="Table Columns 3"/>
-    <w:lsdException w:unhideWhenUsed="0" w:uiPriority="0" w:semiHidden="0" w:name="Table Columns 4"/>
-    <w:lsdException w:unhideWhenUsed="0" w:uiPriority="0" w:semiHidden="0" w:name="Table Columns 5"/>
-    <w:lsdException w:unhideWhenUsed="0" w:uiPriority="0" w:semiHidden="0" w:name="Table Grid 1"/>
-    <w:lsdException w:unhideWhenUsed="0" w:uiPriority="0" w:semiHidden="0" w:name="Table Grid 2"/>
-    <w:lsdException w:unhideWhenUsed="0" w:uiPriority="0" w:semiHidden="0" w:name="Table Grid 3"/>
-    <w:lsdException w:unhideWhenUsed="0" w:uiPriority="0" w:semiHidden="0" w:name="Table Grid 4"/>
-    <w:lsdException w:unhideWhenUsed="0" w:uiPriority="0" w:semiHidden="0" w:name="Table Grid 5"/>
-    <w:lsdException w:unhideWhenUsed="0" w:uiPriority="0" w:semiHidden="0" w:name="Table Grid 6"/>
-    <w:lsdException w:unhideWhenUsed="0" w:uiPriority="0" w:semiHidden="0" w:name="Table Grid 7"/>
-    <w:lsdException w:unhideWhenUsed="0" w:uiPriority="0" w:semiHidden="0" w:name="Table Grid 8"/>
-    <w:lsdException w:unhideWhenUsed="0" w:uiPriority="0" w:semiHidden="0" w:name="Table List 1"/>
-    <w:lsdException w:unhideWhenUsed="0" w:uiPriority="0" w:semiHidden="0" w:name="Table List 2"/>
-    <w:lsdException w:unhideWhenUsed="0" w:uiPriority="0" w:semiHidden="0" w:name="Table List 3"/>
-    <w:lsdException w:unhideWhenUsed="0" w:uiPriority="0" w:semiHidden="0" w:name="Table List 4"/>
-    <w:lsdException w:unhideWhenUsed="0" w:uiPriority="0" w:semiHidden="0" w:name="Table List 5"/>
-    <w:lsdException w:unhideWhenUsed="0" w:uiPriority="0" w:semiHidden="0" w:name="Table List 6"/>
-    <w:lsdException w:unhideWhenUsed="0" w:uiPriority="0" w:semiHidden="0" w:name="Table List 7"/>
-    <w:lsdException w:unhideWhenUsed="0" w:uiPriority="0" w:semiHidden="0" w:name="Table List 8"/>
-    <w:lsdException w:unhideWhenUsed="0" w:uiPriority="0" w:semiHidden="0" w:name="Table 3D effects 1"/>
-    <w:lsdException w:unhideWhenUsed="0" w:uiPriority="0" w:semiHidden="0" w:name="Table 3D effects 2"/>
-    <w:lsdException w:unhideWhenUsed="0" w:uiPriority="0" w:semiHidden="0" w:name="Table 3D effects 3"/>
-    <w:lsdException w:unhideWhenUsed="0" w:uiPriority="0" w:semiHidden="0" w:name="Table Contemporary"/>
-    <w:lsdException w:unhideWhenUsed="0" w:uiPriority="0" w:semiHidden="0" w:name="Table Elegant"/>
-    <w:lsdException w:unhideWhenUsed="0" w:uiPriority="0" w:semiHidden="0" w:name="Table Professional"/>
-    <w:lsdException w:unhideWhenUsed="0" w:uiPriority="0" w:semiHidden="0" w:name="Table Subtle 1"/>
-    <w:lsdException w:unhideWhenUsed="0" w:uiPriority="0" w:semiHidden="0" w:name="Table Subtle 2"/>
-    <w:lsdException w:unhideWhenUsed="0" w:uiPriority="0" w:semiHidden="0" w:name="Table Web 1"/>
-    <w:lsdException w:unhideWhenUsed="0" w:uiPriority="0" w:semiHidden="0" w:name="Table Web 2"/>
-    <w:lsdException w:unhideWhenUsed="0" w:uiPriority="0" w:semiHidden="0" w:name="Table Web 3"/>
-    <w:lsdException w:unhideWhenUsed="0" w:uiPriority="0" w:semiHidden="0" w:name="Balloon Text"/>
-    <w:lsdException w:unhideWhenUsed="0" w:uiPriority="0" w:semiHidden="0" w:name="Table Grid"/>
-    <w:lsdException w:unhideWhenUsed="0" w:uiPriority="0" w:semiHidden="0" w:name="Table Theme"/>
-    <w:lsdException w:unhideWhenUsed="0" w:uiPriority="60" w:semiHidden="0" w:name="Light Shading"/>
-    <w:lsdException w:unhideWhenUsed="0" w:uiPriority="61" w:semiHidden="0" w:name="Light List"/>
-    <w:lsdException w:unhideWhenUsed="0" w:uiPriority="62" w:semiHidden="0" w:name="Light Grid"/>
-    <w:lsdException w:unhideWhenUsed="0" w:uiPriority="63" w:semiHidden="0" w:name="Medium Shading 1"/>
-    <w:lsdException w:unhideWhenUsed="0" w:uiPriority="64" w:semiHidden="0" w:name="Medium Shading 2"/>
-    <w:lsdException w:unhideWhenUsed="0" w:uiPriority="65" w:semiHidden="0" w:name="Medium List 1"/>
-    <w:lsdException w:unhideWhenUsed="0" w:uiPriority="66" w:semiHidden="0" w:name="Medium List 2"/>
-    <w:lsdException w:unhideWhenUsed="0" w:uiPriority="67" w:semiHidden="0" w:name="Medium Grid 1"/>
-    <w:lsdException w:unhideWhenUsed="0" w:uiPriority="68" w:semiHidden="0" w:name="Medium Grid 2"/>
-    <w:lsdException w:unhideWhenUsed="0" w:uiPriority="69" w:semiHidden="0" w:name="Medium Grid 3"/>
-    <w:lsdException w:unhideWhenUsed="0" w:uiPriority="70" w:semiHidden="0" w:name="Dark List"/>
-    <w:lsdException w:unhideWhenUsed="0" w:uiPriority="71" w:semiHidden="0" w:name="Colorful Shading"/>
-    <w:lsdException w:unhideWhenUsed="0" w:uiPriority="72" w:semiHidden="0" w:name="Colorful List"/>
-    <w:lsdException w:unhideWhenUsed="0" w:uiPriority="73" w:semiHidden="0" w:name="Colorful Grid"/>
-    <w:lsdException w:unhideWhenUsed="0" w:uiPriority="60" w:semiHidden="0" w:name="Light Shading Accent 1"/>
-    <w:lsdException w:unhideWhenUsed="0" w:uiPriority="61" w:semiHidden="0" w:name="Light List Accent 1"/>
-    <w:lsdException w:unhideWhenUsed="0" w:uiPriority="62" w:semiHidden="0" w:name="Light Grid Accent 1"/>
-    <w:lsdException w:unhideWhenUsed="0" w:uiPriority="63" w:semiHidden="0" w:name="Medium Shading 1 Accent 1"/>
-    <w:lsdException w:unhideWhenUsed="0" w:uiPriority="64" w:semiHidden="0" w:name="Medium Shading 2 Accent 1"/>
-    <w:lsdException w:unhideWhenUsed="0" w:uiPriority="65" w:semiHidden="0" w:name="Medium List 1 Accent 1"/>
-    <w:lsdException w:unhideWhenUsed="0" w:uiPriority="66" w:semiHidden="0" w:name="Medium List 2 Accent 1"/>
-    <w:lsdException w:unhideWhenUsed="0" w:uiPriority="67" w:semiHidden="0" w:name="Medium Grid 1 Accent 1"/>
-    <w:lsdException w:unhideWhenUsed="0" w:uiPriority="68" w:semiHidden="0" w:name="Medium Grid 2 Accent 1"/>
-    <w:lsdException w:unhideWhenUsed="0" w:uiPriority="69" w:semiHidden="0" w:name="Medium Grid 3 Accent 1"/>
-    <w:lsdException w:unhideWhenUsed="0" w:uiPriority="70" w:semiHidden="0" w:name="Dark List Accent 1"/>
-    <w:lsdException w:unhideWhenUsed="0" w:uiPriority="71" w:semiHidden="0" w:name="Colorful Shading Accent 1"/>
-    <w:lsdException w:unhideWhenUsed="0" w:uiPriority="72" w:semiHidden="0" w:name="Colorful List Accent 1"/>
-    <w:lsdException w:unhideWhenUsed="0" w:uiPriority="73" w:semiHidden="0" w:name="Colorful Grid Accent 1"/>
-    <w:lsdException w:unhideWhenUsed="0" w:uiPriority="60" w:semiHidden="0" w:name="Light Shading Accent 2"/>
-    <w:lsdException w:unhideWhenUsed="0" w:uiPriority="61" w:semiHidden="0" w:name="Light List Accent 2"/>
-    <w:lsdException w:unhideWhenUsed="0" w:uiPriority="62" w:semiHidden="0" w:name="Light Grid Accent 2"/>
-    <w:lsdException w:unhideWhenUsed="0" w:uiPriority="63" w:semiHidden="0" w:name="Medium Shading 1 Accent 2"/>
-    <w:lsdException w:unhideWhenUsed="0" w:uiPriority="64" w:semiHidden="0" w:name="Medium Shading 2 Accent 2"/>
-    <w:lsdException w:unhideWhenUsed="0" w:uiPriority="65" w:semiHidden="0" w:name="Medium List 1 Accent 2"/>
-    <w:lsdException w:unhideWhenUsed="0" w:uiPriority="66" w:semiHidden="0" w:name="Medium List 2 Accent 2"/>
-    <w:lsdException w:unhideWhenUsed="0" w:uiPriority="67" w:semiHidden="0" w:name="Medium Grid 1 Accent 2"/>
-    <w:lsdException w:unhideWhenUsed="0" w:uiPriority="68" w:semiHidden="0" w:name="Medium Grid 2 Accent 2"/>
-    <w:lsdException w:unhideWhenUsed="0" w:uiPriority="69" w:semiHidden="0" w:name="Medium Grid 3 Accent 2"/>
-    <w:lsdException w:unhideWhenUsed="0" w:uiPriority="70" w:semiHidden="0" w:name="Dark List Accent 2"/>
-    <w:lsdException w:unhideWhenUsed="0" w:uiPriority="71" w:semiHidden="0" w:name="Colorful Shading Accent 2"/>
-    <w:lsdException w:unhideWhenUsed="0" w:uiPriority="72" w:semiHidden="0" w:name="Colorful List Accent 2"/>
-    <w:lsdException w:unhideWhenUsed="0" w:uiPriority="73" w:semiHidden="0" w:name="Colorful Grid Accent 2"/>
-    <w:lsdException w:unhideWhenUsed="0" w:uiPriority="60" w:semiHidden="0" w:name="Light Shading Accent 3"/>
-    <w:lsdException w:unhideWhenUsed="0" w:uiPriority="61" w:semiHidden="0" w:name="Light List Accent 3"/>
-    <w:lsdException w:unhideWhenUsed="0" w:uiPriority="62" w:semiHidden="0" w:name="Light Grid Accent 3"/>
-    <w:lsdException w:unhideWhenUsed="0" w:uiPriority="63" w:semiHidden="0" w:name="Medium Shading 1 Accent 3"/>
-    <w:lsdException w:unhideWhenUsed="0" w:uiPriority="64" w:semiHidden="0" w:name="Medium Shading 2 Accent 3"/>
-    <w:lsdException w:unhideWhenUsed="0" w:uiPriority="65" w:semiHidden="0" w:name="Medium List 1 Accent 3"/>
-    <w:lsdException w:unhideWhenUsed="0" w:uiPriority="66" w:semiHidden="0" w:name="Medium List 2 Accent 3"/>
-    <w:lsdException w:unhideWhenUsed="0" w:uiPriority="67" w:semiHidden="0" w:name="Medium Grid 1 Accent 3"/>
-    <w:lsdException w:unhideWhenUsed="0" w:uiPriority="68" w:semiHidden="0" w:name="Medium Grid 2 Accent 3"/>
-    <w:lsdException w:unhideWhenUsed="0" w:uiPriority="69" w:semiHidden="0" w:name="Medium Grid 3 Accent 3"/>
-    <w:lsdException w:unhideWhenUsed="0" w:uiPriority="70" w:semiHidden="0" w:name="Dark List Accent 3"/>
-    <w:lsdException w:unhideWhenUsed="0" w:uiPriority="71" w:semiHidden="0" w:name="Colorful Shading Accent 3"/>
-    <w:lsdException w:unhideWhenUsed="0" w:uiPriority="72" w:semiHidden="0" w:name="Colorful List Accent 3"/>
-    <w:lsdException w:unhideWhenUsed="0" w:uiPriority="73" w:semiHidden="0" w:name="Colorful Grid Accent 3"/>
-    <w:lsdException w:unhideWhenUsed="0" w:uiPriority="60" w:semiHidden="0" w:name="Light Shading Accent 4"/>
-    <w:lsdException w:unhideWhenUsed="0" w:uiPriority="61" w:semiHidden="0" w:name="Light List Accent 4"/>
-    <w:lsdException w:unhideWhenUsed="0" w:uiPriority="62" w:semiHidden="0" w:name="Light Grid Accent 4"/>
-    <w:lsdException w:unhideWhenUsed="0" w:uiPriority="63" w:semiHidden="0" w:name="Medium Shading 1 Accent 4"/>
-    <w:lsdException w:unhideWhenUsed="0" w:uiPriority="64" w:semiHidden="0" w:name="Medium Shading 2 Accent 4"/>
-    <w:lsdException w:unhideWhenUsed="0" w:uiPriority="65" w:semiHidden="0" w:name="Medium List 1 Accent 4"/>
-    <w:lsdException w:unhideWhenUsed="0" w:uiPriority="66" w:semiHidden="0" w:name="Medium List 2 Accent 4"/>
-    <w:lsdException w:unhideWhenUsed="0" w:uiPriority="67" w:semiHidden="0" w:name="Medium Grid 1 Accent 4"/>
-    <w:lsdException w:unhideWhenUsed="0" w:uiPriority="68" w:semiHidden="0" w:name="Medium Grid 2 Accent 4"/>
-    <w:lsdException w:unhideWhenUsed="0" w:uiPriority="69" w:semiHidden="0" w:name="Medium Grid 3 Accent 4"/>
-    <w:lsdException w:unhideWhenUsed="0" w:uiPriority="70" w:semiHidden="0" w:name="Dark List Accent 4"/>
-    <w:lsdException w:unhideWhenUsed="0" w:uiPriority="71" w:semiHidden="0" w:name="Colorful Shading Accent 4"/>
-    <w:lsdException w:unhideWhenUsed="0" w:uiPriority="72" w:semiHidden="0" w:name="Colorful List Accent 4"/>
-    <w:lsdException w:unhideWhenUsed="0" w:uiPriority="73" w:semiHidden="0" w:name="Colorful Grid Accent 4"/>
-    <w:lsdException w:unhideWhenUsed="0" w:uiPriority="60" w:semiHidden="0" w:name="Light Shading Accent 5"/>
-    <w:lsdException w:unhideWhenUsed="0" w:uiPriority="61" w:semiHidden="0" w:name="Light List Accent 5"/>
-    <w:lsdException w:unhideWhenUsed="0" w:uiPriority="62" w:semiHidden="0" w:name="Light Grid Accent 5"/>
-    <w:lsdException w:unhideWhenUsed="0" w:uiPriority="63" w:semiHidden="0" w:name="Medium Shading 1 Accent 5"/>
-    <w:lsdException w:unhideWhenUsed="0" w:uiPriority="64" w:semiHidden="0" w:name="Medium Shading 2 Accent 5"/>
-    <w:lsdException w:unhideWhenUsed="0" w:uiPriority="65" w:semiHidden="0" w:name="Medium List 1 Accent 5"/>
-    <w:lsdException w:unhideWhenUsed="0" w:uiPriority="66" w:semiHidden="0" w:name="Medium List 2 Accent 5"/>
-    <w:lsdException w:unhideWhenUsed="0" w:uiPriority="67" w:semiHidden="0" w:name="Medium Grid 1 Accent 5"/>
-    <w:lsdException w:unhideWhenUsed="0" w:uiPriority="68" w:semiHidden="0" w:name="Medium Grid 2 Accent 5"/>
-    <w:lsdException w:unhideWhenUsed="0" w:uiPriority="69" w:semiHidden="0" w:name="Medium Grid 3 Accent 5"/>
-    <w:lsdException w:unhideWhenUsed="0" w:uiPriority="70" w:semiHidden="0" w:name="Dark List Accent 5"/>
-    <w:lsdException w:unhideWhenUsed="0" w:uiPriority="71" w:semiHidden="0" w:name="Colorful Shading Accent 5"/>
-    <w:lsdException w:unhideWhenUsed="0" w:uiPriority="72" w:semiHidden="0" w:name="Colorful List Accent 5"/>
-    <w:lsdException w:unhideWhenUsed="0" w:uiPriority="73" w:semiHidden="0" w:name="Colorful Grid Accent 5"/>
-    <w:lsdException w:unhideWhenUsed="0" w:uiPriority="60" w:semiHidden="0" w:name="Light Shading Accent 6"/>
-    <w:lsdException w:unhideWhenUsed="0" w:uiPriority="61" w:semiHidden="0" w:name="Light List Accent 6"/>
-    <w:lsdException w:unhideWhenUsed="0" w:uiPriority="62" w:semiHidden="0" w:name="Light Grid Accent 6"/>
-    <w:lsdException w:unhideWhenUsed="0" w:uiPriority="63" w:semiHidden="0" w:name="Medium Shading 1 Accent 6"/>
-    <w:lsdException w:unhideWhenUsed="0" w:uiPriority="64" w:semiHidden="0" w:name="Medium Shading 2 Accent 6"/>
-    <w:lsdException w:unhideWhenUsed="0" w:uiPriority="65" w:semiHidden="0" w:name="Medium List 1 Accent 6"/>
-    <w:lsdException w:unhideWhenUsed="0" w:uiPriority="66" w:semiHidden="0" w:name="Medium List 2 Accent 6"/>
-    <w:lsdException w:unhideWhenUsed="0" w:uiPriority="67" w:semiHidden="0" w:name="Medium Grid 1 Accent 6"/>
-    <w:lsdException w:unhideWhenUsed="0" w:uiPriority="68" w:semiHidden="0" w:name="Medium Grid 2 Accent 6"/>
-    <w:lsdException w:unhideWhenUsed="0" w:uiPriority="69" w:semiHidden="0" w:name="Medium Grid 3 Accent 6"/>
-    <w:lsdException w:unhideWhenUsed="0" w:uiPriority="70" w:semiHidden="0" w:name="Dark List Accent 6"/>
-    <w:lsdException w:unhideWhenUsed="0" w:uiPriority="71" w:semiHidden="0" w:name="Colorful Shading Accent 6"/>
-    <w:lsdException w:unhideWhenUsed="0" w:uiPriority="72" w:semiHidden="0" w:name="Colorful List Accent 6"/>
-    <w:lsdException w:unhideWhenUsed="0" w:uiPriority="73" w:semiHidden="0" w:name="Colorful Grid Accent 6"/>
+  <w:latentStyles w:defLockedState="0" w:defUIPriority="0" w:defSemiHidden="0" w:defUnhideWhenUsed="0" w:defQFormat="0" w:count="371">
+    <w:lsdException w:name="Normal" w:qFormat="1"/>
+    <w:lsdException w:name="heading 1" w:qFormat="1"/>
+    <w:lsdException w:name="heading 2" w:unhideWhenUsed="1" w:qFormat="1"/>
+    <w:lsdException w:name="heading 3" w:unhideWhenUsed="1" w:qFormat="1"/>
+    <w:lsdException w:name="heading 4" w:semiHidden="1" w:unhideWhenUsed="1" w:qFormat="1"/>
+    <w:lsdException w:name="heading 5" w:semiHidden="1" w:unhideWhenUsed="1" w:qFormat="1"/>
+    <w:lsdException w:name="heading 6" w:semiHidden="1" w:unhideWhenUsed="1" w:qFormat="1"/>
+    <w:lsdException w:name="heading 7" w:semiHidden="1" w:unhideWhenUsed="1" w:qFormat="1"/>
+    <w:lsdException w:name="heading 8" w:semiHidden="1" w:unhideWhenUsed="1" w:qFormat="1"/>
+    <w:lsdException w:name="heading 9" w:semiHidden="1" w:unhideWhenUsed="1" w:qFormat="1"/>
+    <w:lsdException w:name="index 1" w:semiHidden="1" w:unhideWhenUsed="1"/>
+    <w:lsdException w:name="index 2" w:semiHidden="1" w:unhideWhenUsed="1"/>
+    <w:lsdException w:name="index 3" w:semiHidden="1" w:unhideWhenUsed="1"/>
+    <w:lsdException w:name="index 4" w:semiHidden="1" w:unhideWhenUsed="1"/>
+    <w:lsdException w:name="index 5" w:semiHidden="1" w:unhideWhenUsed="1"/>
+    <w:lsdException w:name="index 6" w:semiHidden="1" w:unhideWhenUsed="1"/>
+    <w:lsdException w:name="index 7" w:semiHidden="1" w:unhideWhenUsed="1"/>
+    <w:lsdException w:name="index 8" w:semiHidden="1" w:unhideWhenUsed="1"/>
+    <w:lsdException w:name="index 9" w:semiHidden="1" w:unhideWhenUsed="1"/>
+    <w:lsdException w:name="toc 1" w:semiHidden="1" w:unhideWhenUsed="1"/>
+    <w:lsdException w:name="toc 2" w:semiHidden="1" w:unhideWhenUsed="1"/>
+    <w:lsdException w:name="toc 3" w:semiHidden="1" w:unhideWhenUsed="1"/>
+    <w:lsdException w:name="toc 4" w:semiHidden="1" w:unhideWhenUsed="1"/>
+    <w:lsdException w:name="toc 5" w:semiHidden="1" w:unhideWhenUsed="1"/>
+    <w:lsdException w:name="toc 6" w:semiHidden="1" w:unhideWhenUsed="1"/>
+    <w:lsdException w:name="toc 7" w:semiHidden="1" w:unhideWhenUsed="1"/>
+    <w:lsdException w:name="toc 8" w:semiHidden="1" w:unhideWhenUsed="1"/>
+    <w:lsdException w:name="toc 9" w:semiHidden="1" w:unhideWhenUsed="1"/>
+    <w:lsdException w:name="Normal Indent" w:semiHidden="1" w:unhideWhenUsed="1" w:qFormat="1"/>
+    <w:lsdException w:name="footnote text" w:semiHidden="1" w:unhideWhenUsed="1"/>
+    <w:lsdException w:name="annotation text" w:semiHidden="1" w:unhideWhenUsed="1"/>
+    <w:lsdException w:name="header" w:semiHidden="1" w:unhideWhenUsed="1" w:qFormat="1"/>
+    <w:lsdException w:name="footer" w:semiHidden="1" w:uiPriority="99" w:unhideWhenUsed="1" w:qFormat="1"/>
+    <w:lsdException w:name="index heading" w:semiHidden="1" w:unhideWhenUsed="1"/>
+    <w:lsdException w:name="caption" w:semiHidden="1" w:unhideWhenUsed="1" w:qFormat="1"/>
+    <w:lsdException w:name="table of figures" w:semiHidden="1" w:unhideWhenUsed="1"/>
+    <w:lsdException w:name="envelope address" w:semiHidden="1" w:unhideWhenUsed="1"/>
+    <w:lsdException w:name="envelope return" w:semiHidden="1" w:unhideWhenUsed="1"/>
+    <w:lsdException w:name="footnote reference" w:semiHidden="1" w:unhideWhenUsed="1"/>
+    <w:lsdException w:name="annotation reference" w:semiHidden="1" w:unhideWhenUsed="1"/>
+    <w:lsdException w:name="line number" w:semiHidden="1" w:unhideWhenUsed="1"/>
+    <w:lsdException w:name="page number" w:semiHidden="1" w:unhideWhenUsed="1"/>
+    <w:lsdException w:name="endnote reference" w:semiHidden="1" w:unhideWhenUsed="1"/>
+    <w:lsdException w:name="endnote text" w:semiHidden="1" w:unhideWhenUsed="1"/>
+    <w:lsdException w:name="table of authorities" w:semiHidden="1" w:unhideWhenUsed="1"/>
+    <w:lsdException w:name="macro" w:semiHidden="1" w:unhideWhenUsed="1"/>
+    <w:lsdException w:name="toa heading" w:semiHidden="1" w:unhideWhenUsed="1"/>
+    <w:lsdException w:name="List" w:semiHidden="1" w:unhideWhenUsed="1"/>
+    <w:lsdException w:name="List Bullet" w:semiHidden="1" w:unhideWhenUsed="1"/>
+    <w:lsdException w:name="List 2" w:semiHidden="1" w:unhideWhenUsed="1"/>
+    <w:lsdException w:name="List 3" w:semiHidden="1" w:unhideWhenUsed="1"/>
+    <w:lsdException w:name="List Bullet 2" w:semiHidden="1" w:unhideWhenUsed="1"/>
+    <w:lsdException w:name="List Bullet 3" w:semiHidden="1" w:unhideWhenUsed="1"/>
+    <w:lsdException w:name="List Bullet 4" w:semiHidden="1" w:unhideWhenUsed="1"/>
+    <w:lsdException w:name="List Bullet 5" w:semiHidden="1" w:unhideWhenUsed="1"/>
+    <w:lsdException w:name="List Number 2" w:semiHidden="1" w:unhideWhenUsed="1"/>
+    <w:lsdException w:name="List Number 3" w:semiHidden="1" w:unhideWhenUsed="1"/>
+    <w:lsdException w:name="List Number 4" w:semiHidden="1" w:unhideWhenUsed="1"/>
+    <w:lsdException w:name="List Number 5" w:semiHidden="1" w:unhideWhenUsed="1"/>
+    <w:lsdException w:name="Title" w:qFormat="1"/>
+    <w:lsdException w:name="Closing" w:semiHidden="1" w:unhideWhenUsed="1"/>
+    <w:lsdException w:name="Signature" w:semiHidden="1" w:unhideWhenUsed="1"/>
+    <w:lsdException w:name="Default Paragraph Font" w:semiHidden="1" w:uiPriority="1" w:unhideWhenUsed="1"/>
+    <w:lsdException w:name="Body Text" w:semiHidden="1" w:unhideWhenUsed="1"/>
+    <w:lsdException w:name="Body Text Indent" w:semiHidden="1" w:unhideWhenUsed="1"/>
+    <w:lsdException w:name="List Continue" w:semiHidden="1" w:unhideWhenUsed="1"/>
+    <w:lsdException w:name="List Continue 2" w:semiHidden="1" w:unhideWhenUsed="1"/>
+    <w:lsdException w:name="List Continue 3" w:semiHidden="1" w:unhideWhenUsed="1"/>
+    <w:lsdException w:name="List Continue 4" w:semiHidden="1" w:unhideWhenUsed="1"/>
+    <w:lsdException w:name="List Continue 5" w:semiHidden="1" w:unhideWhenUsed="1"/>
+    <w:lsdException w:name="Message Header" w:semiHidden="1" w:unhideWhenUsed="1"/>
+    <w:lsdException w:name="Subtitle" w:qFormat="1"/>
+    <w:lsdException w:name="Body Text First Indent 2" w:semiHidden="1" w:unhideWhenUsed="1"/>
+    <w:lsdException w:name="Note Heading" w:semiHidden="1" w:unhideWhenUsed="1"/>
+    <w:lsdException w:name="Body Text 2" w:semiHidden="1" w:unhideWhenUsed="1"/>
+    <w:lsdException w:name="Body Text 3" w:semiHidden="1" w:unhideWhenUsed="1"/>
+    <w:lsdException w:name="Body Text Indent 2" w:semiHidden="1" w:unhideWhenUsed="1"/>
+    <w:lsdException w:name="Body Text Indent 3" w:semiHidden="1" w:unhideWhenUsed="1"/>
+    <w:lsdException w:name="Block Text" w:semiHidden="1" w:unhideWhenUsed="1"/>
+    <w:lsdException w:name="Hyperlink" w:semiHidden="1" w:unhideWhenUsed="1"/>
+    <w:lsdException w:name="FollowedHyperlink" w:semiHidden="1" w:unhideWhenUsed="1"/>
+    <w:lsdException w:name="Strong" w:qFormat="1"/>
+    <w:lsdException w:name="Emphasis" w:qFormat="1"/>
+    <w:lsdException w:name="Document Map" w:semiHidden="1" w:unhideWhenUsed="1"/>
+    <w:lsdException w:name="Plain Text" w:semiHidden="1" w:unhideWhenUsed="1"/>
+    <w:lsdException w:name="E-mail Signature" w:semiHidden="1" w:unhideWhenUsed="1"/>
+    <w:lsdException w:name="HTML Top of Form" w:semiHidden="1" w:uiPriority="99" w:unhideWhenUsed="1"/>
+    <w:lsdException w:name="HTML Bottom of Form" w:semiHidden="1" w:uiPriority="99" w:unhideWhenUsed="1"/>
+    <w:lsdException w:name="Normal (Web)" w:semiHidden="1" w:unhideWhenUsed="1"/>
+    <w:lsdException w:name="HTML Acronym" w:semiHidden="1" w:unhideWhenUsed="1"/>
+    <w:lsdException w:name="HTML Address" w:semiHidden="1" w:unhideWhenUsed="1"/>
+    <w:lsdException w:name="HTML Cite" w:semiHidden="1" w:unhideWhenUsed="1"/>
+    <w:lsdException w:name="HTML Code" w:semiHidden="1" w:unhideWhenUsed="1"/>
+    <w:lsdException w:name="HTML Definition" w:semiHidden="1" w:unhideWhenUsed="1"/>
+    <w:lsdException w:name="HTML Keyboard" w:semiHidden="1" w:unhideWhenUsed="1"/>
+    <w:lsdException w:name="HTML Preformatted" w:semiHidden="1" w:unhideWhenUsed="1"/>
+    <w:lsdException w:name="HTML Sample" w:semiHidden="1" w:unhideWhenUsed="1"/>
+    <w:lsdException w:name="HTML Typewriter" w:semiHidden="1" w:unhideWhenUsed="1"/>
+    <w:lsdException w:name="HTML Variable" w:semiHidden="1" w:unhideWhenUsed="1"/>
+    <w:lsdException w:name="Normal Table" w:semiHidden="1" w:uiPriority="99" w:unhideWhenUsed="1" w:qFormat="1"/>
+    <w:lsdException w:name="annotation subject" w:semiHidden="1" w:unhideWhenUsed="1"/>
+    <w:lsdException w:name="No List" w:semiHidden="1" w:uiPriority="99" w:unhideWhenUsed="1"/>
+    <w:lsdException w:name="Outline List 1" w:semiHidden="1" w:uiPriority="99" w:unhideWhenUsed="1"/>
+    <w:lsdException w:name="Outline List 2" w:semiHidden="1" w:uiPriority="99" w:unhideWhenUsed="1"/>
+    <w:lsdException w:name="Outline List 3" w:semiHidden="1" w:uiPriority="99" w:unhideWhenUsed="1"/>
+    <w:lsdException w:name="Table Simple 1" w:semiHidden="1" w:unhideWhenUsed="1"/>
+    <w:lsdException w:name="Table Simple 2" w:semiHidden="1" w:unhideWhenUsed="1"/>
+    <w:lsdException w:name="Table Simple 3" w:semiHidden="1" w:unhideWhenUsed="1"/>
+    <w:lsdException w:name="Table Classic 1" w:semiHidden="1" w:unhideWhenUsed="1"/>
+    <w:lsdException w:name="Table Classic 2" w:semiHidden="1" w:unhideWhenUsed="1"/>
+    <w:lsdException w:name="Table Classic 3" w:semiHidden="1" w:unhideWhenUsed="1"/>
+    <w:lsdException w:name="Table Classic 4" w:semiHidden="1" w:unhideWhenUsed="1"/>
+    <w:lsdException w:name="Table Colorful 1" w:semiHidden="1" w:unhideWhenUsed="1"/>
+    <w:lsdException w:name="Table Colorful 2" w:semiHidden="1" w:unhideWhenUsed="1"/>
+    <w:lsdException w:name="Table Colorful 3" w:semiHidden="1" w:unhideWhenUsed="1"/>
+    <w:lsdException w:name="Table Columns 1" w:semiHidden="1" w:unhideWhenUsed="1"/>
+    <w:lsdException w:name="Table Columns 2" w:semiHidden="1" w:unhideWhenUsed="1"/>
+    <w:lsdException w:name="Table Columns 3" w:semiHidden="1" w:unhideWhenUsed="1"/>
+    <w:lsdException w:name="Table Columns 4" w:semiHidden="1" w:unhideWhenUsed="1"/>
+    <w:lsdException w:name="Table Columns 5" w:semiHidden="1" w:unhideWhenUsed="1"/>
+    <w:lsdException w:name="Table Grid 1" w:semiHidden="1" w:unhideWhenUsed="1"/>
+    <w:lsdException w:name="Table Grid 2" w:semiHidden="1" w:unhideWhenUsed="1"/>
+    <w:lsdException w:name="Table Grid 3" w:semiHidden="1" w:unhideWhenUsed="1"/>
+    <w:lsdException w:name="Table Grid 4" w:semiHidden="1" w:unhideWhenUsed="1"/>
+    <w:lsdException w:name="Table Grid 5" w:semiHidden="1" w:unhideWhenUsed="1"/>
+    <w:lsdException w:name="Table Grid 6" w:semiHidden="1" w:unhideWhenUsed="1"/>
+    <w:lsdException w:name="Table Grid 7" w:semiHidden="1" w:unhideWhenUsed="1"/>
+    <w:lsdException w:name="Table Grid 8" w:semiHidden="1" w:unhideWhenUsed="1"/>
+    <w:lsdException w:name="Table List 1" w:semiHidden="1" w:unhideWhenUsed="1"/>
+    <w:lsdException w:name="Table List 2" w:semiHidden="1" w:unhideWhenUsed="1"/>
+    <w:lsdException w:name="Table List 3" w:semiHidden="1" w:unhideWhenUsed="1"/>
+    <w:lsdException w:name="Table List 4" w:semiHidden="1" w:unhideWhenUsed="1"/>
+    <w:lsdException w:name="Table List 5" w:semiHidden="1" w:unhideWhenUsed="1"/>
+    <w:lsdException w:name="Table List 6" w:semiHidden="1" w:unhideWhenUsed="1"/>
+    <w:lsdException w:name="Table List 7" w:semiHidden="1" w:unhideWhenUsed="1"/>
+    <w:lsdException w:name="Table List 8" w:semiHidden="1" w:unhideWhenUsed="1"/>
+    <w:lsdException w:name="Table 3D effects 1" w:semiHidden="1" w:unhideWhenUsed="1"/>
+    <w:lsdException w:name="Table 3D effects 2" w:semiHidden="1" w:unhideWhenUsed="1"/>
+    <w:lsdException w:name="Table 3D effects 3" w:semiHidden="1" w:unhideWhenUsed="1"/>
+    <w:lsdException w:name="Table Contemporary" w:semiHidden="1" w:unhideWhenUsed="1"/>
+    <w:lsdException w:name="Table Elegant" w:semiHidden="1" w:unhideWhenUsed="1"/>
+    <w:lsdException w:name="Table Professional" w:semiHidden="1" w:unhideWhenUsed="1"/>
+    <w:lsdException w:name="Table Subtle 1" w:semiHidden="1" w:unhideWhenUsed="1"/>
+    <w:lsdException w:name="Table Subtle 2" w:semiHidden="1" w:unhideWhenUsed="1"/>
+    <w:lsdException w:name="Table Web 1" w:semiHidden="1" w:unhideWhenUsed="1"/>
+    <w:lsdException w:name="Table Web 2" w:semiHidden="1" w:unhideWhenUsed="1"/>
+    <w:lsdException w:name="Table Web 3" w:semiHidden="1" w:unhideWhenUsed="1"/>
+    <w:lsdException w:name="Balloon Text" w:semiHidden="1" w:unhideWhenUsed="1"/>
+    <w:lsdException w:name="Table Theme" w:semiHidden="1" w:unhideWhenUsed="1"/>
+    <w:lsdException w:name="Placeholder Text" w:semiHidden="1" w:uiPriority="99" w:unhideWhenUsed="1"/>
+    <w:lsdException w:name="No Spacing" w:semiHidden="1" w:uiPriority="99" w:unhideWhenUsed="1"/>
+    <w:lsdException w:name="Light Shading" w:uiPriority="60"/>
+    <w:lsdException w:name="Light List" w:uiPriority="61"/>
+    <w:lsdException w:name="Light Grid" w:uiPriority="62"/>
+    <w:lsdException w:name="Medium Shading 1" w:uiPriority="63"/>
+    <w:lsdException w:name="Medium Shading 2" w:uiPriority="64"/>
+    <w:lsdException w:name="Medium List 1" w:uiPriority="65"/>
+    <w:lsdException w:name="Medium List 2" w:uiPriority="66"/>
+    <w:lsdException w:name="Medium Grid 1" w:uiPriority="67"/>
+    <w:lsdException w:name="Medium Grid 2" w:uiPriority="68"/>
+    <w:lsdException w:name="Medium Grid 3" w:uiPriority="69"/>
+    <w:lsdException w:name="Dark List" w:uiPriority="70"/>
+    <w:lsdException w:name="Colorful Shading" w:uiPriority="71"/>
+    <w:lsdException w:name="Colorful List" w:uiPriority="72"/>
+    <w:lsdException w:name="Colorful Grid" w:uiPriority="73"/>
+    <w:lsdException w:name="Light Shading Accent 1" w:uiPriority="60"/>
+    <w:lsdException w:name="Light List Accent 1" w:uiPriority="61"/>
+    <w:lsdException w:name="Light Grid Accent 1" w:uiPriority="62"/>
+    <w:lsdException w:name="Medium Shading 1 Accent 1" w:uiPriority="63"/>
+    <w:lsdException w:name="Medium Shading 2 Accent 1" w:uiPriority="64"/>
+    <w:lsdException w:name="Medium List 1 Accent 1" w:uiPriority="65"/>
+    <w:lsdException w:name="Revision" w:semiHidden="1" w:uiPriority="99" w:unhideWhenUsed="1"/>
+    <w:lsdException w:name="List Paragraph" w:semiHidden="1" w:uiPriority="99" w:unhideWhenUsed="1"/>
+    <w:lsdException w:name="Quote" w:semiHidden="1" w:uiPriority="99" w:unhideWhenUsed="1"/>
+    <w:lsdException w:name="Intense Quote" w:semiHidden="1" w:uiPriority="99" w:unhideWhenUsed="1"/>
+    <w:lsdException w:name="Medium List 2 Accent 1" w:uiPriority="66"/>
+    <w:lsdException w:name="Medium Grid 1 Accent 1" w:uiPriority="67"/>
+    <w:lsdException w:name="Medium Grid 2 Accent 1" w:uiPriority="68"/>
+    <w:lsdException w:name="Medium Grid 3 Accent 1" w:uiPriority="69"/>
+    <w:lsdException w:name="Dark List Accent 1" w:uiPriority="70"/>
+    <w:lsdException w:name="Colorful Shading Accent 1" w:uiPriority="71"/>
+    <w:lsdException w:name="Colorful List Accent 1" w:uiPriority="72"/>
+    <w:lsdException w:name="Colorful Grid Accent 1" w:uiPriority="73"/>
+    <w:lsdException w:name="Light Shading Accent 2" w:uiPriority="60"/>
+    <w:lsdException w:name="Light List Accent 2" w:uiPriority="61"/>
+    <w:lsdException w:name="Light Grid Accent 2" w:uiPriority="62"/>
+    <w:lsdException w:name="Medium Shading 1 Accent 2" w:uiPriority="63"/>
+    <w:lsdException w:name="Medium Shading 2 Accent 2" w:uiPriority="64"/>
+    <w:lsdException w:name="Medium List 1 Accent 2" w:uiPriority="65"/>
+    <w:lsdException w:name="Medium List 2 Accent 2" w:uiPriority="66"/>
+    <w:lsdException w:name="Medium Grid 1 Accent 2" w:uiPriority="67"/>
+    <w:lsdException w:name="Medium Grid 2 Accent 2" w:uiPriority="68"/>
+    <w:lsdException w:name="Medium Grid 3 Accent 2" w:uiPriority="69"/>
+    <w:lsdException w:name="Dark List Accent 2" w:uiPriority="70"/>
+    <w:lsdException w:name="Colorful Shading Accent 2" w:uiPriority="71"/>
+    <w:lsdException w:name="Colorful List Accent 2" w:uiPriority="72"/>
+    <w:lsdException w:name="Colorful Grid Accent 2" w:uiPriority="73"/>
+    <w:lsdException w:name="Light Shading Accent 3" w:uiPriority="60"/>
+    <w:lsdException w:name="Light List Accent 3" w:uiPriority="61"/>
+    <w:lsdException w:name="Light Grid Accent 3" w:uiPriority="62"/>
+    <w:lsdException w:name="Medium Shading 1 Accent 3" w:uiPriority="63"/>
+    <w:lsdException w:name="Medium Shading 2 Accent 3" w:uiPriority="64"/>
+    <w:lsdException w:name="Medium List 1 Accent 3" w:uiPriority="65"/>
+    <w:lsdException w:name="Medium List 2 Accent 3" w:uiPriority="66"/>
+    <w:lsdException w:name="Medium Grid 1 Accent 3" w:uiPriority="67"/>
+    <w:lsdException w:name="Medium Grid 2 Accent 3" w:uiPriority="68"/>
+    <w:lsdException w:name="Medium Grid 3 Accent 3" w:uiPriority="69"/>
+    <w:lsdException w:name="Dark List Accent 3" w:uiPriority="70"/>
+    <w:lsdException w:name="Colorful Shading Accent 3" w:uiPriority="71"/>
+    <w:lsdException w:name="Colorful List Accent 3" w:uiPriority="72"/>
+    <w:lsdException w:name="Colorful Grid Accent 3" w:uiPriority="73"/>
+    <w:lsdException w:name="Light Shading Accent 4" w:uiPriority="60"/>
+    <w:lsdException w:name="Light List Accent 4" w:uiPriority="61"/>
+    <w:lsdException w:name="Light Grid Accent 4" w:uiPriority="62"/>
+    <w:lsdException w:name="Medium Shading 1 Accent 4" w:uiPriority="63"/>
+    <w:lsdException w:name="Medium Shading 2 Accent 4" w:uiPriority="64"/>
+    <w:lsdException w:name="Medium List 1 Accent 4" w:uiPriority="65"/>
+    <w:lsdException w:name="Medium List 2 Accent 4" w:uiPriority="66"/>
+    <w:lsdException w:name="Medium Grid 1 Accent 4" w:uiPriority="67"/>
+    <w:lsdException w:name="Medium Grid 2 Accent 4" w:uiPriority="68"/>
+    <w:lsdException w:name="Medium Grid 3 Accent 4" w:uiPriority="69"/>
+    <w:lsdException w:name="Dark List Accent 4" w:uiPriority="70"/>
+    <w:lsdException w:name="Colorful Shading Accent 4" w:uiPriority="71"/>
+    <w:lsdException w:name="Colorful List Accent 4" w:uiPriority="72"/>
+    <w:lsdException w:name="Colorful Grid Accent 4" w:uiPriority="73"/>
+    <w:lsdException w:name="Light Shading Accent 5" w:uiPriority="60"/>
+    <w:lsdException w:name="Light List Accent 5" w:uiPriority="61"/>
+    <w:lsdException w:name="Light Grid Accent 5" w:uiPriority="62"/>
+    <w:lsdException w:name="Medium Shading 1 Accent 5" w:uiPriority="63"/>
+    <w:lsdException w:name="Medium Shading 2 Accent 5" w:uiPriority="64"/>
+    <w:lsdException w:name="Medium List 1 Accent 5" w:uiPriority="65"/>
+    <w:lsdException w:name="Medium List 2 Accent 5" w:uiPriority="66"/>
+    <w:lsdException w:name="Medium Grid 1 Accent 5" w:uiPriority="67"/>
+    <w:lsdException w:name="Medium Grid 2 Accent 5" w:uiPriority="68"/>
+    <w:lsdException w:name="Medium Grid 3 Accent 5" w:uiPriority="69"/>
+    <w:lsdException w:name="Dark List Accent 5" w:uiPriority="70"/>
+    <w:lsdException w:name="Colorful Shading Accent 5" w:uiPriority="71"/>
+    <w:lsdException w:name="Colorful List Accent 5" w:uiPriority="72"/>
+    <w:lsdException w:name="Colorful Grid Accent 5" w:uiPriority="73"/>
+    <w:lsdException w:name="Light Shading Accent 6" w:uiPriority="60"/>
+    <w:lsdException w:name="Light List Accent 6" w:uiPriority="61"/>
+    <w:lsdException w:name="Light Grid Accent 6" w:uiPriority="62"/>
+    <w:lsdException w:name="Medium Shading 1 Accent 6" w:uiPriority="63"/>
+    <w:lsdException w:name="Medium Shading 2 Accent 6" w:uiPriority="64"/>
+    <w:lsdException w:name="Medium List 1 Accent 6" w:uiPriority="65"/>
+    <w:lsdException w:name="Medium List 2 Accent 6" w:uiPriority="66"/>
+    <w:lsdException w:name="Medium Grid 1 Accent 6" w:uiPriority="67"/>
+    <w:lsdException w:name="Medium Grid 2 Accent 6" w:uiPriority="68"/>
+    <w:lsdException w:name="Medium Grid 3 Accent 6" w:uiPriority="69"/>
+    <w:lsdException w:name="Dark List Accent 6" w:uiPriority="70"/>
+    <w:lsdException w:name="Colorful Shading Accent 6" w:uiPriority="71"/>
+    <w:lsdException w:name="Colorful List Accent 6" w:uiPriority="72"/>
+    <w:lsdException w:name="Colorful Grid Accent 6" w:uiPriority="73"/>
+    <w:lsdException w:name="Subtle Emphasis" w:uiPriority="19" w:qFormat="1"/>
+    <w:lsdException w:name="Intense Emphasis" w:uiPriority="21" w:qFormat="1"/>
+    <w:lsdException w:name="Subtle Reference" w:uiPriority="31" w:qFormat="1"/>
+    <w:lsdException w:name="Intense Reference" w:uiPriority="32" w:qFormat="1"/>
+    <w:lsdException w:name="Book Title" w:uiPriority="33" w:qFormat="1"/>
+    <w:lsdException w:name="Bibliography" w:semiHidden="1" w:uiPriority="37" w:unhideWhenUsed="1"/>
+    <w:lsdException w:name="TOC Heading" w:semiHidden="1" w:uiPriority="39" w:unhideWhenUsed="1" w:qFormat="1"/>
+    <w:lsdException w:name="Plain Table 1" w:uiPriority="41"/>
+    <w:lsdException w:name="Plain Table 2" w:uiPriority="42"/>
+    <w:lsdException w:name="Plain Table 3" w:uiPriority="43"/>
+    <w:lsdException w:name="Plain Table 4" w:uiPriority="44"/>
+    <w:lsdException w:name="Plain Table 5" w:uiPriority="45"/>
+    <w:lsdException w:name="Grid Table Light" w:uiPriority="40"/>
+    <w:lsdException w:name="Grid Table 1 Light" w:uiPriority="46"/>
+    <w:lsdException w:name="Grid Table 2" w:uiPriority="47"/>
+    <w:lsdException w:name="Grid Table 3" w:uiPriority="48"/>
+    <w:lsdException w:name="Grid Table 4" w:uiPriority="49"/>
+    <w:lsdException w:name="Grid Table 5 Dark" w:uiPriority="50"/>
+    <w:lsdException w:name="Grid Table 6 Colorful" w:uiPriority="51"/>
+    <w:lsdException w:name="Grid Table 7 Colorful" w:uiPriority="52"/>
+    <w:lsdException w:name="Grid Table 1 Light Accent 1" w:uiPriority="46"/>
+    <w:lsdException w:name="Grid Table 2 Accent 1" w:uiPriority="47"/>
+    <w:lsdException w:name="Grid Table 3 Accent 1" w:uiPriority="48"/>
+    <w:lsdException w:name="Grid Table 4 Accent 1" w:uiPriority="49"/>
+    <w:lsdException w:name="Grid Table 5 Dark Accent 1" w:uiPriority="50"/>
+    <w:lsdException w:name="Grid Table 6 Colorful Accent 1" w:uiPriority="51"/>
+    <w:lsdException w:name="Grid Table 7 Colorful Accent 1" w:uiPriority="52"/>
+    <w:lsdException w:name="Grid Table 1 Light Accent 2" w:uiPriority="46"/>
+    <w:lsdException w:name="Grid Table 2 Accent 2" w:uiPriority="47"/>
+    <w:lsdException w:name="Grid Table 3 Accent 2" w:uiPriority="48"/>
+    <w:lsdException w:name="Grid Table 4 Accent 2" w:uiPriority="49"/>
+    <w:lsdException w:name="Grid Table 5 Dark Accent 2" w:uiPriority="50"/>
+    <w:lsdException w:name="Grid Table 6 Colorful Accent 2" w:uiPriority="51"/>
+    <w:lsdException w:name="Grid Table 7 Colorful Accent 2" w:uiPriority="52"/>
+    <w:lsdException w:name="Grid Table 1 Light Accent 3" w:uiPriority="46"/>
+    <w:lsdException w:name="Grid Table 2 Accent 3" w:uiPriority="47"/>
+    <w:lsdException w:name="Grid Table 3 Accent 3" w:uiPriority="48"/>
+    <w:lsdException w:name="Grid Table 4 Accent 3" w:uiPriority="49"/>
+    <w:lsdException w:name="Grid Table 5 Dark Accent 3" w:uiPriority="50"/>
+    <w:lsdException w:name="Grid Table 6 Colorful Accent 3" w:uiPriority="51"/>
+    <w:lsdException w:name="Grid Table 7 Colorful Accent 3" w:uiPriority="52"/>
+    <w:lsdException w:name="Grid Table 1 Light Accent 4" w:uiPriority="46"/>
+    <w:lsdException w:name="Grid Table 2 Accent 4" w:uiPriority="47"/>
+    <w:lsdException w:name="Grid Table 3 Accent 4" w:uiPriority="48"/>
+    <w:lsdException w:name="Grid Table 4 Accent 4" w:uiPriority="49"/>
+    <w:lsdException w:name="Grid Table 5 Dark Accent 4" w:uiPriority="50"/>
+    <w:lsdException w:name="Grid Table 6 Colorful Accent 4" w:uiPriority="51"/>
+    <w:lsdException w:name="Grid Table 7 Colorful Accent 4" w:uiPriority="52"/>
+    <w:lsdException w:name="Grid Table 1 Light Accent 5" w:uiPriority="46"/>
+    <w:lsdException w:name="Grid Table 2 Accent 5" w:uiPriority="47"/>
+    <w:lsdException w:name="Grid Table 3 Accent 5" w:uiPriority="48"/>
+    <w:lsdException w:name="Grid Table 4 Accent 5" w:uiPriority="49"/>
+    <w:lsdException w:name="Grid Table 5 Dark Accent 5" w:uiPriority="50"/>
+    <w:lsdException w:name="Grid Table 6 Colorful Accent 5" w:uiPriority="51"/>
+    <w:lsdException w:name="Grid Table 7 Colorful Accent 5" w:uiPriority="52"/>
+    <w:lsdException w:name="Grid Table 1 Light Accent 6" w:uiPriority="46"/>
+    <w:lsdException w:name="Grid Table 2 Accent 6" w:uiPriority="47"/>
+    <w:lsdException w:name="Grid Table 3 Accent 6" w:uiPriority="48"/>
+    <w:lsdException w:name="Grid Table 4 Accent 6" w:uiPriority="49"/>
+    <w:lsdException w:name="Grid Table 5 Dark Accent 6" w:uiPriority="50"/>
+    <w:lsdException w:name="Grid Table 6 Colorful Accent 6" w:uiPriority="51"/>
+    <w:lsdException w:name="Grid Table 7 Colorful Accent 6" w:uiPriority="52"/>
+    <w:lsdException w:name="List Table 1 Light" w:uiPriority="46"/>
+    <w:lsdException w:name="List Table 2" w:uiPriority="47"/>
+    <w:lsdException w:name="List Table 3" w:uiPriority="48"/>
+    <w:lsdException w:name="List Table 4" w:uiPriority="49"/>
+    <w:lsdException w:name="List Table 5 Dark" w:uiPriority="50"/>
+    <w:lsdException w:name="List Table 6 Colorful" w:uiPriority="51"/>
+    <w:lsdException w:name="List Table 7 Colorful" w:uiPriority="52"/>
+    <w:lsdException w:name="List Table 1 Light Accent 1" w:uiPriority="46"/>
+    <w:lsdException w:name="List Table 2 Accent 1" w:uiPriority="47"/>
+    <w:lsdException w:name="List Table 3 Accent 1" w:uiPriority="48"/>
+    <w:lsdException w:name="List Table 4 Accent 1" w:uiPriority="49"/>
+    <w:lsdException w:name="List Table 5 Dark Accent 1" w:uiPriority="50"/>
+    <w:lsdException w:name="List Table 6 Colorful Accent 1" w:uiPriority="51"/>
+    <w:lsdException w:name="List Table 7 Colorful Accent 1" w:uiPriority="52"/>
+    <w:lsdException w:name="List Table 1 Light Accent 2" w:uiPriority="46"/>
+    <w:lsdException w:name="List Table 2 Accent 2" w:uiPriority="47"/>
+    <w:lsdException w:name="List Table 3 Accent 2" w:uiPriority="48"/>
+    <w:lsdException w:name="List Table 4 Accent 2" w:uiPriority="49"/>
+    <w:lsdException w:name="List Table 5 Dark Accent 2" w:uiPriority="50"/>
+    <w:lsdException w:name="List Table 6 Colorful Accent 2" w:uiPriority="51"/>
+    <w:lsdException w:name="List Table 7 Colorful Accent 2" w:uiPriority="52"/>
+    <w:lsdException w:name="List Table 1 Light Accent 3" w:uiPriority="46"/>
+    <w:lsdException w:name="List Table 2 Accent 3" w:uiPriority="47"/>
+    <w:lsdException w:name="List Table 3 Accent 3" w:uiPriority="48"/>
+    <w:lsdException w:name="List Table 4 Accent 3" w:uiPriority="49"/>
+    <w:lsdException w:name="List Table 5 Dark Accent 3" w:uiPriority="50"/>
+    <w:lsdException w:name="List Table 6 Colorful Accent 3" w:uiPriority="51"/>
+    <w:lsdException w:name="List Table 7 Colorful Accent 3" w:uiPriority="52"/>
+    <w:lsdException w:name="List Table 1 Light Accent 4" w:uiPriority="46"/>
+    <w:lsdException w:name="List Table 2 Accent 4" w:uiPriority="47"/>
+    <w:lsdException w:name="List Table 3 Accent 4" w:uiPriority="48"/>
+    <w:lsdException w:name="List Table 4 Accent 4" w:uiPriority="49"/>
+    <w:lsdException w:name="List Table 5 Dark Accent 4" w:uiPriority="50"/>
+    <w:lsdException w:name="List Table 6 Colorful Accent 4" w:uiPriority="51"/>
+    <w:lsdException w:name="List Table 7 Colorful Accent 4" w:uiPriority="52"/>
+    <w:lsdException w:name="List Table 1 Light Accent 5" w:uiPriority="46"/>
+    <w:lsdException w:name="List Table 2 Accent 5" w:uiPriority="47"/>
+    <w:lsdException w:name="List Table 3 Accent 5" w:uiPriority="48"/>
+    <w:lsdException w:name="List Table 4 Accent 5" w:uiPriority="49"/>
+    <w:lsdException w:name="List Table 5 Dark Accent 5" w:uiPriority="50"/>
+    <w:lsdException w:name="List Table 6 Colorful Accent 5" w:uiPriority="51"/>
+    <w:lsdException w:name="List Table 7 Colorful Accent 5" w:uiPriority="52"/>
+    <w:lsdException w:name="List Table 1 Light Accent 6" w:uiPriority="46"/>
+    <w:lsdException w:name="List Table 2 Accent 6" w:uiPriority="47"/>
+    <w:lsdException w:name="List Table 3 Accent 6" w:uiPriority="48"/>
+    <w:lsdException w:name="List Table 4 Accent 6" w:uiPriority="49"/>
+    <w:lsdException w:name="List Table 5 Dark Accent 6" w:uiPriority="50"/>
+    <w:lsdException w:name="List Table 6 Colorful Accent 6" w:uiPriority="51"/>
+    <w:lsdException w:name="List Table 7 Colorful Accent 6" w:uiPriority="52"/>
   </w:latentStyles>
-  <w:style w:type="paragraph" w:default="1" w:styleId="1">
+  <w:style w:type="paragraph" w:default="1" w:styleId="a">
     <w:name w:val="Normal"/>
-    <w:next w:val="2"/>
+    <w:next w:val="a0"/>
     <w:qFormat/>
-    <w:uiPriority w:val="0"/>
     <w:pPr>
       <w:widowControl w:val="0"/>
       <w:numPr>
-        <w:ilvl w:val="0"/>
         <w:numId w:val="1"/>
       </w:numPr>
       <w:spacing w:before="120" w:after="120" w:line="360" w:lineRule="auto"/>
-      <w:ind w:left="284" w:firstLine="150" w:firstLineChars="150"/>
+      <w:ind w:left="284" w:firstLineChars="150" w:firstLine="150"/>
       <w:jc w:val="both"/>
     </w:pPr>
     <w:rPr>
-      <w:rFonts w:asciiTheme="minorHAnsi" w:hAnsiTheme="minorHAnsi" w:eastAsiaTheme="minorEastAsia" w:cstheme="minorBidi"/>
       <w:color w:val="00B0F0"/>
       <w:kern w:val="2"/>
       <w:sz w:val="28"/>
       <w:szCs w:val="24"/>
-      <w:lang w:val="en-US" w:eastAsia="zh-CN" w:bidi="ar-SA"/>
     </w:rPr>
   </w:style>
-  <w:style w:type="paragraph" w:styleId="3">
+  <w:style w:type="paragraph" w:styleId="1">
     <w:name w:val="heading 1"/>
-    <w:basedOn w:val="4"/>
-    <w:next w:val="2"/>
-    <w:link w:val="13"/>
+    <w:basedOn w:val="a1"/>
+    <w:next w:val="a0"/>
+    <w:link w:val="10"/>
     <w:qFormat/>
-    <w:uiPriority w:val="0"/>
     <w:pPr>
       <w:keepNext/>
       <w:keepLines/>
       <w:numPr>
-        <w:ilvl w:val="0"/>
         <w:numId w:val="2"/>
       </w:numPr>
       <w:spacing w:before="340" w:after="330" w:line="576" w:lineRule="auto"/>
-      <w:ind w:firstLine="0" w:firstLineChars="0"/>
+      <w:ind w:firstLineChars="0" w:firstLine="0"/>
     </w:pPr>
     <w:rPr>
-      <w:rFonts w:cs="宋体" w:asciiTheme="minorHAnsi" w:hAnsiTheme="minorHAnsi"/>
-      <w:color w:val="2A2A45" w:themeColor="accent1" w:themeShade="80"/>
+      <w:rFonts w:asciiTheme="minorHAnsi" w:hAnsiTheme="minorHAnsi" w:cs="宋体"/>
+      <w:color w:val="292A45" w:themeColor="accent1" w:themeShade="80"/>
       <w:kern w:val="44"/>
       <w:sz w:val="44"/>
       <w:u w:val="words"/>
@@ -1788,68 +2586,65 @@
       </w14:glow>
     </w:rPr>
   </w:style>
-  <w:style w:type="paragraph" w:styleId="5">
+  <w:style w:type="paragraph" w:styleId="2">
     <w:name w:val="heading 2"/>
-    <w:basedOn w:val="4"/>
-    <w:next w:val="1"/>
+    <w:basedOn w:val="a1"/>
+    <w:next w:val="a"/>
     <w:unhideWhenUsed/>
     <w:qFormat/>
-    <w:uiPriority w:val="0"/>
     <w:pPr>
       <w:keepNext/>
       <w:keepLines/>
       <w:numPr>
-        <w:ilvl w:val="0"/>
         <w:numId w:val="3"/>
       </w:numPr>
       <w:spacing w:before="260" w:after="260" w:line="413" w:lineRule="auto"/>
-      <w:ind w:left="57" w:firstLine="50" w:firstLineChars="50"/>
+      <w:ind w:left="57" w:firstLineChars="50" w:firstLine="50"/>
       <w:jc w:val="left"/>
       <w:outlineLvl w:val="1"/>
     </w:pPr>
     <w:rPr>
       <w:rFonts w:ascii="Arial" w:hAnsi="Arial"/>
       <w:b/>
-      <w:color w:val="3E3F68" w:themeColor="accent1" w:themeShade="BF"/>
+      <w:color w:val="3E3E67" w:themeColor="accent1" w:themeShade="BF"/>
     </w:rPr>
   </w:style>
-  <w:style w:type="paragraph" w:styleId="6">
+  <w:style w:type="paragraph" w:styleId="3">
     <w:name w:val="heading 3"/>
-    <w:basedOn w:val="4"/>
-    <w:next w:val="1"/>
+    <w:basedOn w:val="a1"/>
+    <w:next w:val="a"/>
     <w:unhideWhenUsed/>
     <w:qFormat/>
-    <w:uiPriority w:val="0"/>
     <w:pPr>
       <w:keepNext/>
       <w:keepLines/>
       <w:numPr>
-        <w:ilvl w:val="0"/>
         <w:numId w:val="4"/>
       </w:numPr>
       <w:spacing w:before="260" w:after="260" w:line="413" w:lineRule="auto"/>
-      <w:ind w:left="284" w:firstLine="50" w:firstLineChars="50"/>
+      <w:ind w:left="284" w:firstLineChars="50" w:firstLine="50"/>
       <w:jc w:val="left"/>
       <w:outlineLvl w:val="2"/>
     </w:pPr>
     <w:rPr>
       <w:rFonts w:asciiTheme="minorHAnsi" w:hAnsiTheme="minorHAnsi"/>
-      <w:color w:val="3E3F68" w:themeColor="accent1" w:themeShade="BF"/>
+      <w:color w:val="3E3E67" w:themeColor="accent1" w:themeShade="BF"/>
       <w:sz w:val="30"/>
     </w:rPr>
   </w:style>
-  <w:style w:type="character" w:default="1" w:styleId="9">
+  <w:style w:type="character" w:default="1" w:styleId="a2">
     <w:name w:val="Default Paragraph Font"/>
+    <w:uiPriority w:val="1"/>
+    <w:semiHidden/>
     <w:unhideWhenUsed/>
-    <w:uiPriority w:val="1"/>
   </w:style>
-  <w:style w:type="table" w:default="1" w:styleId="10">
+  <w:style w:type="table" w:default="1" w:styleId="a3">
     <w:name w:val="Normal Table"/>
+    <w:uiPriority w:val="99"/>
+    <w:semiHidden/>
     <w:unhideWhenUsed/>
-    <w:qFormat/>
-    <w:uiPriority w:val="99"/>
     <w:tblPr>
-      <w:tblLayout w:type="fixed"/>
+      <w:tblInd w:w="0" w:type="dxa"/>
       <w:tblCellMar>
         <w:top w:w="0" w:type="dxa"/>
         <w:left w:w="108" w:type="dxa"/>
@@ -1858,40 +2653,44 @@
       </w:tblCellMar>
     </w:tblPr>
   </w:style>
-  <w:style w:type="paragraph" w:styleId="2">
+  <w:style w:type="numbering" w:default="1" w:styleId="a4">
+    <w:name w:val="No List"/>
+    <w:uiPriority w:val="99"/>
+    <w:semiHidden/>
+    <w:unhideWhenUsed/>
+  </w:style>
+  <w:style w:type="paragraph" w:styleId="a0">
     <w:name w:val="Normal Indent"/>
-    <w:basedOn w:val="1"/>
+    <w:basedOn w:val="a"/>
     <w:qFormat/>
-    <w:uiPriority w:val="0"/>
     <w:pPr>
       <w:ind w:firstLine="420"/>
     </w:pPr>
   </w:style>
-  <w:style w:type="paragraph" w:styleId="4">
+  <w:style w:type="paragraph" w:styleId="a1">
     <w:name w:val="Title"/>
-    <w:basedOn w:val="1"/>
-    <w:next w:val="1"/>
-    <w:link w:val="14"/>
+    <w:basedOn w:val="a"/>
+    <w:next w:val="a"/>
+    <w:link w:val="a5"/>
     <w:qFormat/>
-    <w:uiPriority w:val="0"/>
     <w:pPr>
       <w:spacing w:before="240" w:after="60"/>
       <w:jc w:val="center"/>
       <w:outlineLvl w:val="0"/>
     </w:pPr>
     <w:rPr>
-      <w:rFonts w:eastAsia="宋体" w:asciiTheme="majorHAnsi" w:hAnsiTheme="majorHAnsi" w:cstheme="majorBidi"/>
+      <w:rFonts w:asciiTheme="majorHAnsi" w:eastAsia="宋体" w:hAnsiTheme="majorHAnsi" w:cstheme="majorBidi"/>
       <w:bCs/>
       <w:sz w:val="32"/>
       <w:szCs w:val="32"/>
     </w:rPr>
   </w:style>
-  <w:style w:type="paragraph" w:styleId="7">
+  <w:style w:type="paragraph" w:styleId="a6">
     <w:name w:val="footer"/>
-    <w:basedOn w:val="1"/>
-    <w:link w:val="12"/>
+    <w:basedOn w:val="a"/>
+    <w:link w:val="a7"/>
+    <w:uiPriority w:val="99"/>
     <w:qFormat/>
-    <w:uiPriority w:val="99"/>
     <w:pPr>
       <w:tabs>
         <w:tab w:val="center" w:pos="4153"/>
@@ -1905,15 +2704,14 @@
       <w:szCs w:val="18"/>
     </w:rPr>
   </w:style>
-  <w:style w:type="paragraph" w:styleId="8">
+  <w:style w:type="paragraph" w:styleId="a8">
     <w:name w:val="header"/>
-    <w:basedOn w:val="1"/>
-    <w:link w:val="11"/>
+    <w:basedOn w:val="a"/>
+    <w:link w:val="a9"/>
     <w:qFormat/>
-    <w:uiPriority w:val="0"/>
     <w:pPr>
       <w:pBdr>
-        <w:bottom w:val="single" w:color="auto" w:sz="6" w:space="1"/>
+        <w:bottom w:val="single" w:sz="6" w:space="1" w:color="auto"/>
       </w:pBdr>
       <w:tabs>
         <w:tab w:val="center" w:pos="4153"/>
@@ -1927,40 +2725,38 @@
       <w:szCs w:val="18"/>
     </w:rPr>
   </w:style>
-  <w:style w:type="character" w:customStyle="1" w:styleId="11">
-    <w:name w:val="页眉 Char"/>
-    <w:basedOn w:val="9"/>
-    <w:link w:val="8"/>
+  <w:style w:type="character" w:customStyle="1" w:styleId="a9">
+    <w:name w:val="页眉 字符"/>
+    <w:basedOn w:val="a2"/>
+    <w:link w:val="a8"/>
     <w:qFormat/>
-    <w:uiPriority w:val="0"/>
     <w:rPr>
       <w:kern w:val="2"/>
       <w:sz w:val="18"/>
       <w:szCs w:val="18"/>
     </w:rPr>
   </w:style>
-  <w:style w:type="character" w:customStyle="1" w:styleId="12">
-    <w:name w:val="页脚 Char"/>
-    <w:basedOn w:val="9"/>
-    <w:link w:val="7"/>
+  <w:style w:type="character" w:customStyle="1" w:styleId="a7">
+    <w:name w:val="页脚 字符"/>
+    <w:basedOn w:val="a2"/>
+    <w:link w:val="a6"/>
+    <w:uiPriority w:val="99"/>
     <w:qFormat/>
-    <w:uiPriority w:val="99"/>
     <w:rPr>
       <w:kern w:val="2"/>
       <w:sz w:val="18"/>
       <w:szCs w:val="18"/>
     </w:rPr>
   </w:style>
-  <w:style w:type="character" w:customStyle="1" w:styleId="13">
-    <w:name w:val="标题 1 Char"/>
-    <w:basedOn w:val="9"/>
-    <w:link w:val="3"/>
+  <w:style w:type="character" w:customStyle="1" w:styleId="10">
+    <w:name w:val="标题 1 字符"/>
+    <w:basedOn w:val="a2"/>
+    <w:link w:val="1"/>
     <w:qFormat/>
-    <w:uiPriority w:val="0"/>
     <w:rPr>
       <w:rFonts w:eastAsia="宋体" w:cs="宋体"/>
       <w:bCs/>
-      <w:color w:val="2A2A45" w:themeColor="accent1" w:themeShade="80"/>
+      <w:color w:val="292A45" w:themeColor="accent1" w:themeShade="80"/>
       <w:kern w:val="44"/>
       <w:sz w:val="44"/>
       <w:szCs w:val="32"/>
@@ -1973,14 +2769,13 @@
       </w14:glow>
     </w:rPr>
   </w:style>
-  <w:style w:type="character" w:customStyle="1" w:styleId="14">
-    <w:name w:val="标题 Char"/>
-    <w:basedOn w:val="9"/>
-    <w:link w:val="4"/>
+  <w:style w:type="character" w:customStyle="1" w:styleId="a5">
+    <w:name w:val="标题 字符"/>
+    <w:basedOn w:val="a2"/>
+    <w:link w:val="a1"/>
     <w:qFormat/>
-    <w:uiPriority w:val="0"/>
     <w:rPr>
-      <w:rFonts w:eastAsia="宋体" w:asciiTheme="majorHAnsi" w:hAnsiTheme="majorHAnsi" w:cstheme="majorBidi"/>
+      <w:rFonts w:asciiTheme="majorHAnsi" w:eastAsia="宋体" w:hAnsiTheme="majorHAnsi" w:cstheme="majorBidi"/>
       <w:b/>
       <w:bCs/>
       <w:kern w:val="2"/>
@@ -1988,13 +2783,12 @@
       <w:szCs w:val="32"/>
     </w:rPr>
   </w:style>
-  <w:style w:type="paragraph" w:customStyle="1" w:styleId="15">
+  <w:style w:type="paragraph" w:customStyle="1" w:styleId="11">
     <w:name w:val="标题1"/>
-    <w:basedOn w:val="3"/>
-    <w:next w:val="2"/>
-    <w:link w:val="16"/>
+    <w:basedOn w:val="1"/>
+    <w:next w:val="a0"/>
+    <w:link w:val="1Char"/>
     <w:qFormat/>
-    <w:uiPriority w:val="0"/>
     <w:rPr>
       <w:u w:val="none"/>
       <w14:glow w14:rad="63500">
@@ -2018,14 +2812,14 @@
       </w14:textOutline>
     </w:rPr>
   </w:style>
-  <w:style w:type="character" w:customStyle="1" w:styleId="16">
+  <w:style w:type="character" w:customStyle="1" w:styleId="1Char">
     <w:name w:val="标题1 Char"/>
-    <w:basedOn w:val="13"/>
-    <w:link w:val="15"/>
-    <w:uiPriority w:val="0"/>
+    <w:basedOn w:val="10"/>
+    <w:link w:val="11"/>
     <w:rPr>
       <w:rFonts w:eastAsia="宋体" w:cs="宋体"/>
-      <w:color w:val="2A2A45" w:themeColor="accent1" w:themeShade="80"/>
+      <w:bCs/>
+      <w:color w:val="292A45" w:themeColor="accent1" w:themeShade="80"/>
       <w:kern w:val="44"/>
       <w:sz w:val="44"/>
       <w:szCs w:val="32"/>
@@ -2051,7 +2845,599 @@
       </w14:textOutline>
     </w:rPr>
   </w:style>
+  <w:style w:type="paragraph" w:styleId="aa">
+    <w:name w:val="Balloon Text"/>
+    <w:basedOn w:val="a"/>
+    <w:link w:val="ab"/>
+    <w:rsid w:val="00906427"/>
+    <w:pPr>
+      <w:spacing w:before="0" w:after="0" w:line="240" w:lineRule="auto"/>
+    </w:pPr>
+    <w:rPr>
+      <w:sz w:val="18"/>
+      <w:szCs w:val="18"/>
+    </w:rPr>
+  </w:style>
+  <w:style w:type="character" w:customStyle="1" w:styleId="ab">
+    <w:name w:val="批注框文本 字符"/>
+    <w:basedOn w:val="a2"/>
+    <w:link w:val="aa"/>
+    <w:rsid w:val="00906427"/>
+    <w:rPr>
+      <w:color w:val="00B0F0"/>
+      <w:kern w:val="2"/>
+      <w:sz w:val="18"/>
+      <w:szCs w:val="18"/>
+    </w:rPr>
+  </w:style>
+  <w:style w:type="character" w:styleId="ac">
+    <w:name w:val="Placeholder Text"/>
+    <w:basedOn w:val="a2"/>
+    <w:uiPriority w:val="99"/>
+    <w:unhideWhenUsed/>
+    <w:rsid w:val="00836298"/>
+    <w:rPr>
+      <w:color w:val="808080"/>
+    </w:rPr>
+  </w:style>
 </w:styles>
+</file>
+
+<file path=word/glossary/document.xml><?xml version="1.0" encoding="utf-8"?>
+<w:glossaryDocument xmlns:wpc="http://schemas.microsoft.com/office/word/2010/wordprocessingCanvas" xmlns:cx="http://schemas.microsoft.com/office/drawing/2014/chartex" xmlns:cx1="http://schemas.microsoft.com/office/drawing/2015/9/8/chartex" xmlns:mc="http://schemas.openxmlformats.org/markup-compatibility/2006" xmlns:o="urn:schemas-microsoft-com:office:office" xmlns:r="http://schemas.openxmlformats.org/officeDocument/2006/relationships" xmlns:m="http://schemas.openxmlformats.org/officeDocument/2006/math" xmlns:v="urn:schemas-microsoft-com:vml" xmlns:wp14="http://schemas.microsoft.com/office/word/2010/wordprocessingDrawing" xmlns:wp="http://schemas.openxmlformats.org/drawingml/2006/wordprocessingDrawing" xmlns:w10="urn:schemas-microsoft-com:office:word" xmlns:w="http://schemas.openxmlformats.org/wordprocessingml/2006/main" xmlns:w14="http://schemas.microsoft.com/office/word/2010/wordml" xmlns:w15="http://schemas.microsoft.com/office/word/2012/wordml" xmlns:w16se="http://schemas.microsoft.com/office/word/2015/wordml/symex" xmlns:wpg="http://schemas.microsoft.com/office/word/2010/wordprocessingGroup" xmlns:wpi="http://schemas.microsoft.com/office/word/2010/wordprocessingInk" xmlns:wne="http://schemas.microsoft.com/office/word/2006/wordml" xmlns:wps="http://schemas.microsoft.com/office/word/2010/wordprocessingShape" mc:Ignorable="w14 w15 w16se wp14"/>
+</file>
+
+<file path=word/glossary/fontTable.xml><?xml version="1.0" encoding="utf-8"?>
+<w:fonts xmlns:mc="http://schemas.openxmlformats.org/markup-compatibility/2006" xmlns:r="http://schemas.openxmlformats.org/officeDocument/2006/relationships" xmlns:w="http://schemas.openxmlformats.org/wordprocessingml/2006/main" xmlns:w14="http://schemas.microsoft.com/office/word/2010/wordml" xmlns:w15="http://schemas.microsoft.com/office/word/2012/wordml" xmlns:w16se="http://schemas.microsoft.com/office/word/2015/wordml/symex" mc:Ignorable="w14 w15 w16se">
+  <w:font w:name="Wingdings">
+    <w:panose1 w:val="05000000000000000000"/>
+    <w:charset w:val="02"/>
+    <w:family w:val="auto"/>
+    <w:pitch w:val="variable"/>
+    <w:sig w:usb0="00000000" w:usb1="10000000" w:usb2="00000000" w:usb3="00000000" w:csb0="80000000" w:csb1="00000000"/>
+  </w:font>
+  <w:font w:name="Times New Roman">
+    <w:panose1 w:val="02020603050405020304"/>
+    <w:charset w:val="00"/>
+    <w:family w:val="roman"/>
+    <w:pitch w:val="variable"/>
+    <w:sig w:usb0="E0002AFF" w:usb1="C0007843" w:usb2="00000009" w:usb3="00000000" w:csb0="000001FF" w:csb1="00000000"/>
+  </w:font>
+  <w:font w:name="Gill Sans MT">
+    <w:altName w:val="Times New Roman"/>
+    <w:charset w:val="00"/>
+    <w:family w:val="swiss"/>
+    <w:pitch w:val="variable"/>
+    <w:sig w:usb0="00000007" w:usb1="00000000" w:usb2="00000000" w:usb3="00000000" w:csb0="00000003" w:csb1="00000000"/>
+  </w:font>
+  <w:font w:name="华文中宋">
+    <w:altName w:val="微软雅黑"/>
+    <w:charset w:val="86"/>
+    <w:family w:val="auto"/>
+    <w:pitch w:val="variable"/>
+    <w:sig w:usb0="00000287" w:usb1="080F0000" w:usb2="00000010" w:usb3="00000000" w:csb0="0004009F" w:csb1="00000000"/>
+  </w:font>
+  <w:font w:name="宋体">
+    <w:altName w:val="SimSun"/>
+    <w:panose1 w:val="02010600030101010101"/>
+    <w:charset w:val="86"/>
+    <w:family w:val="auto"/>
+    <w:pitch w:val="variable"/>
+    <w:sig w:usb0="00000003" w:usb1="288F0000" w:usb2="00000016" w:usb3="00000000" w:csb0="00040001" w:csb1="00000000"/>
+  </w:font>
+  <w:font w:name="Arial">
+    <w:panose1 w:val="020B0604020202020204"/>
+    <w:charset w:val="00"/>
+    <w:family w:val="swiss"/>
+    <w:pitch w:val="variable"/>
+    <w:sig w:usb0="E0002AFF" w:usb1="C0007843" w:usb2="00000009" w:usb3="00000000" w:csb0="000001FF" w:csb1="00000000"/>
+  </w:font>
+  <w:font w:name="等线">
+    <w:altName w:val="DengXian"/>
+    <w:panose1 w:val="02010600030101010101"/>
+    <w:charset w:val="86"/>
+    <w:family w:val="auto"/>
+    <w:pitch w:val="variable"/>
+    <w:sig w:usb0="A00002BF" w:usb1="38CF7CFA" w:usb2="00000016" w:usb3="00000000" w:csb0="0004000F" w:csb1="00000000"/>
+  </w:font>
+  <w:font w:name="等线 Light">
+    <w:charset w:val="86"/>
+    <w:family w:val="auto"/>
+    <w:pitch w:val="variable"/>
+    <w:sig w:usb0="A00002BF" w:usb1="38CF7CFA" w:usb2="00000016" w:usb3="00000000" w:csb0="0004000F" w:csb1="00000000"/>
+  </w:font>
+</w:fonts>
+</file>
+
+<file path=word/glossary/settings.xml><?xml version="1.0" encoding="utf-8"?>
+<w:settings xmlns:mc="http://schemas.openxmlformats.org/markup-compatibility/2006" xmlns:o="urn:schemas-microsoft-com:office:office" xmlns:r="http://schemas.openxmlformats.org/officeDocument/2006/relationships" xmlns:m="http://schemas.openxmlformats.org/officeDocument/2006/math" xmlns:v="urn:schemas-microsoft-com:vml" xmlns:w10="urn:schemas-microsoft-com:office:word" xmlns:w="http://schemas.openxmlformats.org/wordprocessingml/2006/main" xmlns:w14="http://schemas.microsoft.com/office/word/2010/wordml" xmlns:w15="http://schemas.microsoft.com/office/word/2012/wordml" xmlns:w16se="http://schemas.microsoft.com/office/word/2015/wordml/symex" xmlns:sl="http://schemas.openxmlformats.org/schemaLibrary/2006/main" mc:Ignorable="w14 w15 w16se">
+  <w:view w:val="normal"/>
+  <w:bordersDoNotSurroundHeader/>
+  <w:bordersDoNotSurroundFooter/>
+  <w:defaultTabStop w:val="420"/>
+  <w:drawingGridVerticalSpacing w:val="156"/>
+  <w:displayHorizontalDrawingGridEvery w:val="0"/>
+  <w:displayVerticalDrawingGridEvery w:val="2"/>
+  <w:characterSpacingControl w:val="compressPunctuation"/>
+  <w:compat>
+    <w:spaceForUL/>
+    <w:balanceSingleByteDoubleByteWidth/>
+    <w:doNotLeaveBackslashAlone/>
+    <w:ulTrailSpace/>
+    <w:doNotExpandShiftReturn/>
+    <w:adjustLineHeightInTable/>
+    <w:useFELayout/>
+    <w:compatSetting w:name="compatibilityMode" w:uri="http://schemas.microsoft.com/office/word" w:val="15"/>
+    <w:compatSetting w:name="overrideTableStyleFontSizeAndJustification" w:uri="http://schemas.microsoft.com/office/word" w:val="1"/>
+    <w:compatSetting w:name="enableOpenTypeFeatures" w:uri="http://schemas.microsoft.com/office/word" w:val="1"/>
+    <w:compatSetting w:name="doNotFlipMirrorIndents" w:uri="http://schemas.microsoft.com/office/word" w:val="1"/>
+    <w:compatSetting w:name="differentiateMultirowTableHeaders" w:uri="http://schemas.microsoft.com/office/word" w:val="1"/>
+  </w:compat>
+  <w:rsids>
+    <w:rsidRoot w:val="00D10965"/>
+    <w:rsid w:val="00D10965"/>
+  </w:rsids>
+  <m:mathPr>
+    <m:mathFont m:val="Cambria Math"/>
+    <m:brkBin m:val="before"/>
+    <m:brkBinSub m:val="--"/>
+    <m:smallFrac m:val="0"/>
+    <m:dispDef/>
+    <m:lMargin m:val="0"/>
+    <m:rMargin m:val="0"/>
+    <m:defJc m:val="centerGroup"/>
+    <m:wrapIndent m:val="1440"/>
+    <m:intLim m:val="subSup"/>
+    <m:naryLim m:val="undOvr"/>
+  </m:mathPr>
+  <w:themeFontLang w:val="en-US" w:eastAsia="zh-CN"/>
+  <w:clrSchemeMapping w:bg1="light1" w:t1="dark1" w:bg2="light2" w:t2="dark2" w:accent1="accent1" w:accent2="accent2" w:accent3="accent3" w:accent4="accent4" w:accent5="accent5" w:accent6="accent6" w:hyperlink="hyperlink" w:followedHyperlink="followedHyperlink"/>
+  <w:decimalSymbol w:val="."/>
+  <w:listSeparator w:val=","/>
+  <w15:chartTrackingRefBased/>
+</w:settings>
+</file>
+
+<file path=word/glossary/styles.xml><?xml version="1.0" encoding="utf-8"?>
+<w:styles xmlns:mc="http://schemas.openxmlformats.org/markup-compatibility/2006" xmlns:r="http://schemas.openxmlformats.org/officeDocument/2006/relationships" xmlns:w="http://schemas.openxmlformats.org/wordprocessingml/2006/main" xmlns:w14="http://schemas.microsoft.com/office/word/2010/wordml" xmlns:w15="http://schemas.microsoft.com/office/word/2012/wordml" xmlns:w16se="http://schemas.microsoft.com/office/word/2015/wordml/symex" mc:Ignorable="w14 w15 w16se">
+  <w:docDefaults>
+    <w:rPrDefault>
+      <w:rPr>
+        <w:rFonts w:asciiTheme="minorHAnsi" w:eastAsiaTheme="minorEastAsia" w:hAnsiTheme="minorHAnsi" w:cstheme="minorBidi"/>
+        <w:kern w:val="2"/>
+        <w:sz w:val="21"/>
+        <w:szCs w:val="22"/>
+        <w:lang w:val="en-US" w:eastAsia="zh-CN" w:bidi="ar-SA"/>
+      </w:rPr>
+    </w:rPrDefault>
+    <w:pPrDefault/>
+  </w:docDefaults>
+  <w:latentStyles w:defLockedState="0" w:defUIPriority="99" w:defSemiHidden="0" w:defUnhideWhenUsed="0" w:defQFormat="0" w:count="371">
+    <w:lsdException w:name="Normal" w:uiPriority="0" w:qFormat="1"/>
+    <w:lsdException w:name="heading 1" w:uiPriority="9" w:qFormat="1"/>
+    <w:lsdException w:name="heading 2" w:semiHidden="1" w:uiPriority="9" w:unhideWhenUsed="1" w:qFormat="1"/>
+    <w:lsdException w:name="heading 3" w:semiHidden="1" w:uiPriority="9" w:unhideWhenUsed="1" w:qFormat="1"/>
+    <w:lsdException w:name="heading 4" w:semiHidden="1" w:uiPriority="9" w:unhideWhenUsed="1" w:qFormat="1"/>
+    <w:lsdException w:name="heading 5" w:semiHidden="1" w:uiPriority="9" w:unhideWhenUsed="1" w:qFormat="1"/>
+    <w:lsdException w:name="heading 6" w:semiHidden="1" w:uiPriority="9" w:unhideWhenUsed="1" w:qFormat="1"/>
+    <w:lsdException w:name="heading 7" w:semiHidden="1" w:uiPriority="9" w:unhideWhenUsed="1" w:qFormat="1"/>
+    <w:lsdException w:name="heading 8" w:semiHidden="1" w:uiPriority="9" w:unhideWhenUsed="1" w:qFormat="1"/>
+    <w:lsdException w:name="heading 9" w:semiHidden="1" w:uiPriority="9" w:unhideWhenUsed="1" w:qFormat="1"/>
+    <w:lsdException w:name="index 1" w:semiHidden="1" w:unhideWhenUsed="1"/>
+    <w:lsdException w:name="index 2" w:semiHidden="1" w:unhideWhenUsed="1"/>
+    <w:lsdException w:name="index 3" w:semiHidden="1" w:unhideWhenUsed="1"/>
+    <w:lsdException w:name="index 4" w:semiHidden="1" w:unhideWhenUsed="1"/>
+    <w:lsdException w:name="index 5" w:semiHidden="1" w:unhideWhenUsed="1"/>
+    <w:lsdException w:name="index 6" w:semiHidden="1" w:unhideWhenUsed="1"/>
+    <w:lsdException w:name="index 7" w:semiHidden="1" w:unhideWhenUsed="1"/>
+    <w:lsdException w:name="index 8" w:semiHidden="1" w:unhideWhenUsed="1"/>
+    <w:lsdException w:name="index 9" w:semiHidden="1" w:unhideWhenUsed="1"/>
+    <w:lsdException w:name="toc 1" w:semiHidden="1" w:uiPriority="39" w:unhideWhenUsed="1"/>
+    <w:lsdException w:name="toc 2" w:semiHidden="1" w:uiPriority="39" w:unhideWhenUsed="1"/>
+    <w:lsdException w:name="toc 3" w:semiHidden="1" w:uiPriority="39" w:unhideWhenUsed="1"/>
+    <w:lsdException w:name="toc 4" w:semiHidden="1" w:uiPriority="39" w:unhideWhenUsed="1"/>
+    <w:lsdException w:name="toc 5" w:semiHidden="1" w:uiPriority="39" w:unhideWhenUsed="1"/>
+    <w:lsdException w:name="toc 6" w:semiHidden="1" w:uiPriority="39" w:unhideWhenUsed="1"/>
+    <w:lsdException w:name="toc 7" w:semiHidden="1" w:uiPriority="39" w:unhideWhenUsed="1"/>
+    <w:lsdException w:name="toc 8" w:semiHidden="1" w:uiPriority="39" w:unhideWhenUsed="1"/>
+    <w:lsdException w:name="toc 9" w:semiHidden="1" w:uiPriority="39" w:unhideWhenUsed="1"/>
+    <w:lsdException w:name="Normal Indent" w:semiHidden="1" w:unhideWhenUsed="1"/>
+    <w:lsdException w:name="footnote text" w:semiHidden="1" w:unhideWhenUsed="1"/>
+    <w:lsdException w:name="annotation text" w:semiHidden="1" w:unhideWhenUsed="1"/>
+    <w:lsdException w:name="header" w:semiHidden="1" w:unhideWhenUsed="1"/>
+    <w:lsdException w:name="footer" w:semiHidden="1" w:unhideWhenUsed="1"/>
+    <w:lsdException w:name="index heading" w:semiHidden="1" w:unhideWhenUsed="1"/>
+    <w:lsdException w:name="caption" w:semiHidden="1" w:uiPriority="35" w:unhideWhenUsed="1" w:qFormat="1"/>
+    <w:lsdException w:name="table of figures" w:semiHidden="1" w:unhideWhenUsed="1"/>
+    <w:lsdException w:name="envelope address" w:semiHidden="1" w:unhideWhenUsed="1"/>
+    <w:lsdException w:name="envelope return" w:semiHidden="1" w:unhideWhenUsed="1"/>
+    <w:lsdException w:name="footnote reference" w:semiHidden="1" w:unhideWhenUsed="1"/>
+    <w:lsdException w:name="annotation reference" w:semiHidden="1" w:unhideWhenUsed="1"/>
+    <w:lsdException w:name="line number" w:semiHidden="1" w:unhideWhenUsed="1"/>
+    <w:lsdException w:name="page number" w:semiHidden="1" w:unhideWhenUsed="1"/>
+    <w:lsdException w:name="endnote reference" w:semiHidden="1" w:unhideWhenUsed="1"/>
+    <w:lsdException w:name="endnote text" w:semiHidden="1" w:unhideWhenUsed="1"/>
+    <w:lsdException w:name="table of authorities" w:semiHidden="1" w:unhideWhenUsed="1"/>
+    <w:lsdException w:name="macro" w:semiHidden="1" w:unhideWhenUsed="1"/>
+    <w:lsdException w:name="toa heading" w:semiHidden="1" w:unhideWhenUsed="1"/>
+    <w:lsdException w:name="List" w:semiHidden="1" w:unhideWhenUsed="1"/>
+    <w:lsdException w:name="List Bullet" w:semiHidden="1" w:unhideWhenUsed="1"/>
+    <w:lsdException w:name="List Number" w:semiHidden="1" w:unhideWhenUsed="1"/>
+    <w:lsdException w:name="List 2" w:semiHidden="1" w:unhideWhenUsed="1"/>
+    <w:lsdException w:name="List 3" w:semiHidden="1" w:unhideWhenUsed="1"/>
+    <w:lsdException w:name="List 4" w:semiHidden="1" w:unhideWhenUsed="1"/>
+    <w:lsdException w:name="List 5" w:semiHidden="1" w:unhideWhenUsed="1"/>
+    <w:lsdException w:name="List Bullet 2" w:semiHidden="1" w:unhideWhenUsed="1"/>
+    <w:lsdException w:name="List Bullet 3" w:semiHidden="1" w:unhideWhenUsed="1"/>
+    <w:lsdException w:name="List Bullet 4" w:semiHidden="1" w:unhideWhenUsed="1"/>
+    <w:lsdException w:name="List Bullet 5" w:semiHidden="1" w:unhideWhenUsed="1"/>
+    <w:lsdException w:name="List Number 2" w:semiHidden="1" w:unhideWhenUsed="1"/>
+    <w:lsdException w:name="List Number 3" w:semiHidden="1" w:unhideWhenUsed="1"/>
+    <w:lsdException w:name="List Number 4" w:semiHidden="1" w:unhideWhenUsed="1"/>
+    <w:lsdException w:name="List Number 5" w:semiHidden="1" w:unhideWhenUsed="1"/>
+    <w:lsdException w:name="Title" w:uiPriority="10" w:qFormat="1"/>
+    <w:lsdException w:name="Closing" w:semiHidden="1" w:unhideWhenUsed="1"/>
+    <w:lsdException w:name="Signature" w:semiHidden="1" w:unhideWhenUsed="1"/>
+    <w:lsdException w:name="Default Paragraph Font" w:semiHidden="1" w:uiPriority="1" w:unhideWhenUsed="1"/>
+    <w:lsdException w:name="Body Text" w:semiHidden="1" w:unhideWhenUsed="1"/>
+    <w:lsdException w:name="Body Text Indent" w:semiHidden="1" w:unhideWhenUsed="1"/>
+    <w:lsdException w:name="List Continue" w:semiHidden="1" w:unhideWhenUsed="1"/>
+    <w:lsdException w:name="List Continue 2" w:semiHidden="1" w:unhideWhenUsed="1"/>
+    <w:lsdException w:name="List Continue 3" w:semiHidden="1" w:unhideWhenUsed="1"/>
+    <w:lsdException w:name="List Continue 4" w:semiHidden="1" w:unhideWhenUsed="1"/>
+    <w:lsdException w:name="List Continue 5" w:semiHidden="1" w:unhideWhenUsed="1"/>
+    <w:lsdException w:name="Message Header" w:semiHidden="1" w:unhideWhenUsed="1"/>
+    <w:lsdException w:name="Subtitle" w:uiPriority="11" w:qFormat="1"/>
+    <w:lsdException w:name="Salutation" w:semiHidden="1" w:unhideWhenUsed="1"/>
+    <w:lsdException w:name="Date" w:semiHidden="1" w:unhideWhenUsed="1"/>
+    <w:lsdException w:name="Body Text First Indent" w:semiHidden="1" w:unhideWhenUsed="1"/>
+    <w:lsdException w:name="Body Text First Indent 2" w:semiHidden="1" w:unhideWhenUsed="1"/>
+    <w:lsdException w:name="Note Heading" w:semiHidden="1" w:unhideWhenUsed="1"/>
+    <w:lsdException w:name="Body Text 2" w:semiHidden="1" w:unhideWhenUsed="1"/>
+    <w:lsdException w:name="Body Text 3" w:semiHidden="1" w:unhideWhenUsed="1"/>
+    <w:lsdException w:name="Body Text Indent 2" w:semiHidden="1" w:unhideWhenUsed="1"/>
+    <w:lsdException w:name="Body Text Indent 3" w:semiHidden="1" w:unhideWhenUsed="1"/>
+    <w:lsdException w:name="Block Text" w:semiHidden="1" w:unhideWhenUsed="1"/>
+    <w:lsdException w:name="Hyperlink" w:semiHidden="1" w:unhideWhenUsed="1"/>
+    <w:lsdException w:name="FollowedHyperlink" w:semiHidden="1" w:unhideWhenUsed="1"/>
+    <w:lsdException w:name="Strong" w:uiPriority="22" w:qFormat="1"/>
+    <w:lsdException w:name="Emphasis" w:uiPriority="20" w:qFormat="1"/>
+    <w:lsdException w:name="Document Map" w:semiHidden="1" w:unhideWhenUsed="1"/>
+    <w:lsdException w:name="Plain Text" w:semiHidden="1" w:unhideWhenUsed="1"/>
+    <w:lsdException w:name="E-mail Signature" w:semiHidden="1" w:unhideWhenUsed="1"/>
+    <w:lsdException w:name="HTML Top of Form" w:semiHidden="1" w:unhideWhenUsed="1"/>
+    <w:lsdException w:name="HTML Bottom of Form" w:semiHidden="1" w:unhideWhenUsed="1"/>
+    <w:lsdException w:name="Normal (Web)" w:semiHidden="1" w:unhideWhenUsed="1"/>
+    <w:lsdException w:name="HTML Acronym" w:semiHidden="1" w:unhideWhenUsed="1"/>
+    <w:lsdException w:name="HTML Address" w:semiHidden="1" w:unhideWhenUsed="1"/>
+    <w:lsdException w:name="HTML Cite" w:semiHidden="1" w:unhideWhenUsed="1"/>
+    <w:lsdException w:name="HTML Code" w:semiHidden="1" w:unhideWhenUsed="1"/>
+    <w:lsdException w:name="HTML Definition" w:semiHidden="1" w:unhideWhenUsed="1"/>
+    <w:lsdException w:name="HTML Keyboard" w:semiHidden="1" w:unhideWhenUsed="1"/>
+    <w:lsdException w:name="HTML Preformatted" w:semiHidden="1" w:unhideWhenUsed="1"/>
+    <w:lsdException w:name="HTML Sample" w:semiHidden="1" w:unhideWhenUsed="1"/>
+    <w:lsdException w:name="HTML Typewriter" w:semiHidden="1" w:unhideWhenUsed="1"/>
+    <w:lsdException w:name="HTML Variable" w:semiHidden="1" w:unhideWhenUsed="1"/>
+    <w:lsdException w:name="Normal Table" w:semiHidden="1" w:unhideWhenUsed="1"/>
+    <w:lsdException w:name="annotation subject" w:semiHidden="1" w:unhideWhenUsed="1"/>
+    <w:lsdException w:name="No List" w:semiHidden="1" w:unhideWhenUsed="1"/>
+    <w:lsdException w:name="Outline List 1" w:semiHidden="1" w:unhideWhenUsed="1"/>
+    <w:lsdException w:name="Outline List 2" w:semiHidden="1" w:unhideWhenUsed="1"/>
+    <w:lsdException w:name="Outline List 3" w:semiHidden="1" w:unhideWhenUsed="1"/>
+    <w:lsdException w:name="Table Simple 1" w:semiHidden="1" w:unhideWhenUsed="1"/>
+    <w:lsdException w:name="Table Simple 2" w:semiHidden="1" w:unhideWhenUsed="1"/>
+    <w:lsdException w:name="Table Simple 3" w:semiHidden="1" w:unhideWhenUsed="1"/>
+    <w:lsdException w:name="Table Classic 1" w:semiHidden="1" w:unhideWhenUsed="1"/>
+    <w:lsdException w:name="Table Classic 2" w:semiHidden="1" w:unhideWhenUsed="1"/>
+    <w:lsdException w:name="Table Classic 3" w:semiHidden="1" w:unhideWhenUsed="1"/>
+    <w:lsdException w:name="Table Classic 4" w:semiHidden="1" w:unhideWhenUsed="1"/>
+    <w:lsdException w:name="Table Colorful 1" w:semiHidden="1" w:unhideWhenUsed="1"/>
+    <w:lsdException w:name="Table Colorful 2" w:semiHidden="1" w:unhideWhenUsed="1"/>
+    <w:lsdException w:name="Table Colorful 3" w:semiHidden="1" w:unhideWhenUsed="1"/>
+    <w:lsdException w:name="Table Columns 1" w:semiHidden="1" w:unhideWhenUsed="1"/>
+    <w:lsdException w:name="Table Columns 2" w:semiHidden="1" w:unhideWhenUsed="1"/>
+    <w:lsdException w:name="Table Columns 3" w:semiHidden="1" w:unhideWhenUsed="1"/>
+    <w:lsdException w:name="Table Columns 4" w:semiHidden="1" w:unhideWhenUsed="1"/>
+    <w:lsdException w:name="Table Columns 5" w:semiHidden="1" w:unhideWhenUsed="1"/>
+    <w:lsdException w:name="Table Grid 1" w:semiHidden="1" w:unhideWhenUsed="1"/>
+    <w:lsdException w:name="Table Grid 2" w:semiHidden="1" w:unhideWhenUsed="1"/>
+    <w:lsdException w:name="Table Grid 3" w:semiHidden="1" w:unhideWhenUsed="1"/>
+    <w:lsdException w:name="Table Grid 4" w:semiHidden="1" w:unhideWhenUsed="1"/>
+    <w:lsdException w:name="Table Grid 5" w:semiHidden="1" w:unhideWhenUsed="1"/>
+    <w:lsdException w:name="Table Grid 6" w:semiHidden="1" w:unhideWhenUsed="1"/>
+    <w:lsdException w:name="Table Grid 7" w:semiHidden="1" w:unhideWhenUsed="1"/>
+    <w:lsdException w:name="Table Grid 8" w:semiHidden="1" w:unhideWhenUsed="1"/>
+    <w:lsdException w:name="Table List 1" w:semiHidden="1" w:unhideWhenUsed="1"/>
+    <w:lsdException w:name="Table List 2" w:semiHidden="1" w:unhideWhenUsed="1"/>
+    <w:lsdException w:name="Table List 3" w:semiHidden="1" w:unhideWhenUsed="1"/>
+    <w:lsdException w:name="Table List 4" w:semiHidden="1" w:unhideWhenUsed="1"/>
+    <w:lsdException w:name="Table List 5" w:semiHidden="1" w:unhideWhenUsed="1"/>
+    <w:lsdException w:name="Table List 6" w:semiHidden="1" w:unhideWhenUsed="1"/>
+    <w:lsdException w:name="Table List 7" w:semiHidden="1" w:unhideWhenUsed="1"/>
+    <w:lsdException w:name="Table List 8" w:semiHidden="1" w:unhideWhenUsed="1"/>
+    <w:lsdException w:name="Table 3D effects 1" w:semiHidden="1" w:unhideWhenUsed="1"/>
+    <w:lsdException w:name="Table 3D effects 2" w:semiHidden="1" w:unhideWhenUsed="1"/>
+    <w:lsdException w:name="Table 3D effects 3" w:semiHidden="1" w:unhideWhenUsed="1"/>
+    <w:lsdException w:name="Table Contemporary" w:semiHidden="1" w:unhideWhenUsed="1"/>
+    <w:lsdException w:name="Table Elegant" w:semiHidden="1" w:unhideWhenUsed="1"/>
+    <w:lsdException w:name="Table Professional" w:semiHidden="1" w:unhideWhenUsed="1"/>
+    <w:lsdException w:name="Table Subtle 1" w:semiHidden="1" w:unhideWhenUsed="1"/>
+    <w:lsdException w:name="Table Subtle 2" w:semiHidden="1" w:unhideWhenUsed="1"/>
+    <w:lsdException w:name="Table Web 1" w:semiHidden="1" w:unhideWhenUsed="1"/>
+    <w:lsdException w:name="Table Web 2" w:semiHidden="1" w:unhideWhenUsed="1"/>
+    <w:lsdException w:name="Table Web 3" w:semiHidden="1" w:unhideWhenUsed="1"/>
+    <w:lsdException w:name="Balloon Text" w:semiHidden="1" w:unhideWhenUsed="1"/>
+    <w:lsdException w:name="Table Grid" w:uiPriority="39"/>
+    <w:lsdException w:name="Table Theme" w:semiHidden="1" w:unhideWhenUsed="1"/>
+    <w:lsdException w:name="Placeholder Text" w:semiHidden="1"/>
+    <w:lsdException w:name="No Spacing" w:uiPriority="1" w:qFormat="1"/>
+    <w:lsdException w:name="Light Shading" w:uiPriority="60"/>
+    <w:lsdException w:name="Light List" w:uiPriority="61"/>
+    <w:lsdException w:name="Light Grid" w:uiPriority="62"/>
+    <w:lsdException w:name="Medium Shading 1" w:uiPriority="63"/>
+    <w:lsdException w:name="Medium Shading 2" w:uiPriority="64"/>
+    <w:lsdException w:name="Medium List 1" w:uiPriority="65"/>
+    <w:lsdException w:name="Medium List 2" w:uiPriority="66"/>
+    <w:lsdException w:name="Medium Grid 1" w:uiPriority="67"/>
+    <w:lsdException w:name="Medium Grid 2" w:uiPriority="68"/>
+    <w:lsdException w:name="Medium Grid 3" w:uiPriority="69"/>
+    <w:lsdException w:name="Dark List" w:uiPriority="70"/>
+    <w:lsdException w:name="Colorful Shading" w:uiPriority="71"/>
+    <w:lsdException w:name="Colorful List" w:uiPriority="72"/>
+    <w:lsdException w:name="Colorful Grid" w:uiPriority="73"/>
+    <w:lsdException w:name="Light Shading Accent 1" w:uiPriority="60"/>
+    <w:lsdException w:name="Light List Accent 1" w:uiPriority="61"/>
+    <w:lsdException w:name="Light Grid Accent 1" w:uiPriority="62"/>
+    <w:lsdException w:name="Medium Shading 1 Accent 1" w:uiPriority="63"/>
+    <w:lsdException w:name="Medium Shading 2 Accent 1" w:uiPriority="64"/>
+    <w:lsdException w:name="Medium List 1 Accent 1" w:uiPriority="65"/>
+    <w:lsdException w:name="Revision" w:semiHidden="1"/>
+    <w:lsdException w:name="List Paragraph" w:uiPriority="34" w:qFormat="1"/>
+    <w:lsdException w:name="Quote" w:uiPriority="29" w:qFormat="1"/>
+    <w:lsdException w:name="Intense Quote" w:uiPriority="30" w:qFormat="1"/>
+    <w:lsdException w:name="Medium List 2 Accent 1" w:uiPriority="66"/>
+    <w:lsdException w:name="Medium Grid 1 Accent 1" w:uiPriority="67"/>
+    <w:lsdException w:name="Medium Grid 2 Accent 1" w:uiPriority="68"/>
+    <w:lsdException w:name="Medium Grid 3 Accent 1" w:uiPriority="69"/>
+    <w:lsdException w:name="Dark List Accent 1" w:uiPriority="70"/>
+    <w:lsdException w:name="Colorful Shading Accent 1" w:uiPriority="71"/>
+    <w:lsdException w:name="Colorful List Accent 1" w:uiPriority="72"/>
+    <w:lsdException w:name="Colorful Grid Accent 1" w:uiPriority="73"/>
+    <w:lsdException w:name="Light Shading Accent 2" w:uiPriority="60"/>
+    <w:lsdException w:name="Light List Accent 2" w:uiPriority="61"/>
+    <w:lsdException w:name="Light Grid Accent 2" w:uiPriority="62"/>
+    <w:lsdException w:name="Medium Shading 1 Accent 2" w:uiPriority="63"/>
+    <w:lsdException w:name="Medium Shading 2 Accent 2" w:uiPriority="64"/>
+    <w:lsdException w:name="Medium List 1 Accent 2" w:uiPriority="65"/>
+    <w:lsdException w:name="Medium List 2 Accent 2" w:uiPriority="66"/>
+    <w:lsdException w:name="Medium Grid 1 Accent 2" w:uiPriority="67"/>
+    <w:lsdException w:name="Medium Grid 2 Accent 2" w:uiPriority="68"/>
+    <w:lsdException w:name="Medium Grid 3 Accent 2" w:uiPriority="69"/>
+    <w:lsdException w:name="Dark List Accent 2" w:uiPriority="70"/>
+    <w:lsdException w:name="Colorful Shading Accent 2" w:uiPriority="71"/>
+    <w:lsdException w:name="Colorful List Accent 2" w:uiPriority="72"/>
+    <w:lsdException w:name="Colorful Grid Accent 2" w:uiPriority="73"/>
+    <w:lsdException w:name="Light Shading Accent 3" w:uiPriority="60"/>
+    <w:lsdException w:name="Light List Accent 3" w:uiPriority="61"/>
+    <w:lsdException w:name="Light Grid Accent 3" w:uiPriority="62"/>
+    <w:lsdException w:name="Medium Shading 1 Accent 3" w:uiPriority="63"/>
+    <w:lsdException w:name="Medium Shading 2 Accent 3" w:uiPriority="64"/>
+    <w:lsdException w:name="Medium List 1 Accent 3" w:uiPriority="65"/>
+    <w:lsdException w:name="Medium List 2 Accent 3" w:uiPriority="66"/>
+    <w:lsdException w:name="Medium Grid 1 Accent 3" w:uiPriority="67"/>
+    <w:lsdException w:name="Medium Grid 2 Accent 3" w:uiPriority="68"/>
+    <w:lsdException w:name="Medium Grid 3 Accent 3" w:uiPriority="69"/>
+    <w:lsdException w:name="Dark List Accent 3" w:uiPriority="70"/>
+    <w:lsdException w:name="Colorful Shading Accent 3" w:uiPriority="71"/>
+    <w:lsdException w:name="Colorful List Accent 3" w:uiPriority="72"/>
+    <w:lsdException w:name="Colorful Grid Accent 3" w:uiPriority="73"/>
+    <w:lsdException w:name="Light Shading Accent 4" w:uiPriority="60"/>
+    <w:lsdException w:name="Light List Accent 4" w:uiPriority="61"/>
+    <w:lsdException w:name="Light Grid Accent 4" w:uiPriority="62"/>
+    <w:lsdException w:name="Medium Shading 1 Accent 4" w:uiPriority="63"/>
+    <w:lsdException w:name="Medium Shading 2 Accent 4" w:uiPriority="64"/>
+    <w:lsdException w:name="Medium List 1 Accent 4" w:uiPriority="65"/>
+    <w:lsdException w:name="Medium List 2 Accent 4" w:uiPriority="66"/>
+    <w:lsdException w:name="Medium Grid 1 Accent 4" w:uiPriority="67"/>
+    <w:lsdException w:name="Medium Grid 2 Accent 4" w:uiPriority="68"/>
+    <w:lsdException w:name="Medium Grid 3 Accent 4" w:uiPriority="69"/>
+    <w:lsdException w:name="Dark List Accent 4" w:uiPriority="70"/>
+    <w:lsdException w:name="Colorful Shading Accent 4" w:uiPriority="71"/>
+    <w:lsdException w:name="Colorful List Accent 4" w:uiPriority="72"/>
+    <w:lsdException w:name="Colorful Grid Accent 4" w:uiPriority="73"/>
+    <w:lsdException w:name="Light Shading Accent 5" w:uiPriority="60"/>
+    <w:lsdException w:name="Light List Accent 5" w:uiPriority="61"/>
+    <w:lsdException w:name="Light Grid Accent 5" w:uiPriority="62"/>
+    <w:lsdException w:name="Medium Shading 1 Accent 5" w:uiPriority="63"/>
+    <w:lsdException w:name="Medium Shading 2 Accent 5" w:uiPriority="64"/>
+    <w:lsdException w:name="Medium List 1 Accent 5" w:uiPriority="65"/>
+    <w:lsdException w:name="Medium List 2 Accent 5" w:uiPriority="66"/>
+    <w:lsdException w:name="Medium Grid 1 Accent 5" w:uiPriority="67"/>
+    <w:lsdException w:name="Medium Grid 2 Accent 5" w:uiPriority="68"/>
+    <w:lsdException w:name="Medium Grid 3 Accent 5" w:uiPriority="69"/>
+    <w:lsdException w:name="Dark List Accent 5" w:uiPriority="70"/>
+    <w:lsdException w:name="Colorful Shading Accent 5" w:uiPriority="71"/>
+    <w:lsdException w:name="Colorful List Accent 5" w:uiPriority="72"/>
+    <w:lsdException w:name="Colorful Grid Accent 5" w:uiPriority="73"/>
+    <w:lsdException w:name="Light Shading Accent 6" w:uiPriority="60"/>
+    <w:lsdException w:name="Light List Accent 6" w:uiPriority="61"/>
+    <w:lsdException w:name="Light Grid Accent 6" w:uiPriority="62"/>
+    <w:lsdException w:name="Medium Shading 1 Accent 6" w:uiPriority="63"/>
+    <w:lsdException w:name="Medium Shading 2 Accent 6" w:uiPriority="64"/>
+    <w:lsdException w:name="Medium List 1 Accent 6" w:uiPriority="65"/>
+    <w:lsdException w:name="Medium List 2 Accent 6" w:uiPriority="66"/>
+    <w:lsdException w:name="Medium Grid 1 Accent 6" w:uiPriority="67"/>
+    <w:lsdException w:name="Medium Grid 2 Accent 6" w:uiPriority="68"/>
+    <w:lsdException w:name="Medium Grid 3 Accent 6" w:uiPriority="69"/>
+    <w:lsdException w:name="Dark List Accent 6" w:uiPriority="70"/>
+    <w:lsdException w:name="Colorful Shading Accent 6" w:uiPriority="71"/>
+    <w:lsdException w:name="Colorful List Accent 6" w:uiPriority="72"/>
+    <w:lsdException w:name="Colorful Grid Accent 6" w:uiPriority="73"/>
+    <w:lsdException w:name="Subtle Emphasis" w:uiPriority="19" w:qFormat="1"/>
+    <w:lsdException w:name="Intense Emphasis" w:uiPriority="21" w:qFormat="1"/>
+    <w:lsdException w:name="Subtle Reference" w:uiPriority="31" w:qFormat="1"/>
+    <w:lsdException w:name="Intense Reference" w:uiPriority="32" w:qFormat="1"/>
+    <w:lsdException w:name="Book Title" w:uiPriority="33" w:qFormat="1"/>
+    <w:lsdException w:name="Bibliography" w:semiHidden="1" w:uiPriority="37" w:unhideWhenUsed="1"/>
+    <w:lsdException w:name="TOC Heading" w:semiHidden="1" w:uiPriority="39" w:unhideWhenUsed="1" w:qFormat="1"/>
+    <w:lsdException w:name="Plain Table 1" w:uiPriority="41"/>
+    <w:lsdException w:name="Plain Table 2" w:uiPriority="42"/>
+    <w:lsdException w:name="Plain Table 3" w:uiPriority="43"/>
+    <w:lsdException w:name="Plain Table 4" w:uiPriority="44"/>
+    <w:lsdException w:name="Plain Table 5" w:uiPriority="45"/>
+    <w:lsdException w:name="Grid Table Light" w:uiPriority="40"/>
+    <w:lsdException w:name="Grid Table 1 Light" w:uiPriority="46"/>
+    <w:lsdException w:name="Grid Table 2" w:uiPriority="47"/>
+    <w:lsdException w:name="Grid Table 3" w:uiPriority="48"/>
+    <w:lsdException w:name="Grid Table 4" w:uiPriority="49"/>
+    <w:lsdException w:name="Grid Table 5 Dark" w:uiPriority="50"/>
+    <w:lsdException w:name="Grid Table 6 Colorful" w:uiPriority="51"/>
+    <w:lsdException w:name="Grid Table 7 Colorful" w:uiPriority="52"/>
+    <w:lsdException w:name="Grid Table 1 Light Accent 1" w:uiPriority="46"/>
+    <w:lsdException w:name="Grid Table 2 Accent 1" w:uiPriority="47"/>
+    <w:lsdException w:name="Grid Table 3 Accent 1" w:uiPriority="48"/>
+    <w:lsdException w:name="Grid Table 4 Accent 1" w:uiPriority="49"/>
+    <w:lsdException w:name="Grid Table 5 Dark Accent 1" w:uiPriority="50"/>
+    <w:lsdException w:name="Grid Table 6 Colorful Accent 1" w:uiPriority="51"/>
+    <w:lsdException w:name="Grid Table 7 Colorful Accent 1" w:uiPriority="52"/>
+    <w:lsdException w:name="Grid Table 1 Light Accent 2" w:uiPriority="46"/>
+    <w:lsdException w:name="Grid Table 2 Accent 2" w:uiPriority="47"/>
+    <w:lsdException w:name="Grid Table 3 Accent 2" w:uiPriority="48"/>
+    <w:lsdException w:name="Grid Table 4 Accent 2" w:uiPriority="49"/>
+    <w:lsdException w:name="Grid Table 5 Dark Accent 2" w:uiPriority="50"/>
+    <w:lsdException w:name="Grid Table 6 Colorful Accent 2" w:uiPriority="51"/>
+    <w:lsdException w:name="Grid Table 7 Colorful Accent 2" w:uiPriority="52"/>
+    <w:lsdException w:name="Grid Table 1 Light Accent 3" w:uiPriority="46"/>
+    <w:lsdException w:name="Grid Table 2 Accent 3" w:uiPriority="47"/>
+    <w:lsdException w:name="Grid Table 3 Accent 3" w:uiPriority="48"/>
+    <w:lsdException w:name="Grid Table 4 Accent 3" w:uiPriority="49"/>
+    <w:lsdException w:name="Grid Table 5 Dark Accent 3" w:uiPriority="50"/>
+    <w:lsdException w:name="Grid Table 6 Colorful Accent 3" w:uiPriority="51"/>
+    <w:lsdException w:name="Grid Table 7 Colorful Accent 3" w:uiPriority="52"/>
+    <w:lsdException w:name="Grid Table 1 Light Accent 4" w:uiPriority="46"/>
+    <w:lsdException w:name="Grid Table 2 Accent 4" w:uiPriority="47"/>
+    <w:lsdException w:name="Grid Table 3 Accent 4" w:uiPriority="48"/>
+    <w:lsdException w:name="Grid Table 4 Accent 4" w:uiPriority="49"/>
+    <w:lsdException w:name="Grid Table 5 Dark Accent 4" w:uiPriority="50"/>
+    <w:lsdException w:name="Grid Table 6 Colorful Accent 4" w:uiPriority="51"/>
+    <w:lsdException w:name="Grid Table 7 Colorful Accent 4" w:uiPriority="52"/>
+    <w:lsdException w:name="Grid Table 1 Light Accent 5" w:uiPriority="46"/>
+    <w:lsdException w:name="Grid Table 2 Accent 5" w:uiPriority="47"/>
+    <w:lsdException w:name="Grid Table 3 Accent 5" w:uiPriority="48"/>
+    <w:lsdException w:name="Grid Table 4 Accent 5" w:uiPriority="49"/>
+    <w:lsdException w:name="Grid Table 5 Dark Accent 5" w:uiPriority="50"/>
+    <w:lsdException w:name="Grid Table 6 Colorful Accent 5" w:uiPriority="51"/>
+    <w:lsdException w:name="Grid Table 7 Colorful Accent 5" w:uiPriority="52"/>
+    <w:lsdException w:name="Grid Table 1 Light Accent 6" w:uiPriority="46"/>
+    <w:lsdException w:name="Grid Table 2 Accent 6" w:uiPriority="47"/>
+    <w:lsdException w:name="Grid Table 3 Accent 6" w:uiPriority="48"/>
+    <w:lsdException w:name="Grid Table 4 Accent 6" w:uiPriority="49"/>
+    <w:lsdException w:name="Grid Table 5 Dark Accent 6" w:uiPriority="50"/>
+    <w:lsdException w:name="Grid Table 6 Colorful Accent 6" w:uiPriority="51"/>
+    <w:lsdException w:name="Grid Table 7 Colorful Accent 6" w:uiPriority="52"/>
+    <w:lsdException w:name="List Table 1 Light" w:uiPriority="46"/>
+    <w:lsdException w:name="List Table 2" w:uiPriority="47"/>
+    <w:lsdException w:name="List Table 3" w:uiPriority="48"/>
+    <w:lsdException w:name="List Table 4" w:uiPriority="49"/>
+    <w:lsdException w:name="List Table 5 Dark" w:uiPriority="50"/>
+    <w:lsdException w:name="List Table 6 Colorful" w:uiPriority="51"/>
+    <w:lsdException w:name="List Table 7 Colorful" w:uiPriority="52"/>
+    <w:lsdException w:name="List Table 1 Light Accent 1" w:uiPriority="46"/>
+    <w:lsdException w:name="List Table 2 Accent 1" w:uiPriority="47"/>
+    <w:lsdException w:name="List Table 3 Accent 1" w:uiPriority="48"/>
+    <w:lsdException w:name="List Table 4 Accent 1" w:uiPriority="49"/>
+    <w:lsdException w:name="List Table 5 Dark Accent 1" w:uiPriority="50"/>
+    <w:lsdException w:name="List Table 6 Colorful Accent 1" w:uiPriority="51"/>
+    <w:lsdException w:name="List Table 7 Colorful Accent 1" w:uiPriority="52"/>
+    <w:lsdException w:name="List Table 1 Light Accent 2" w:uiPriority="46"/>
+    <w:lsdException w:name="List Table 2 Accent 2" w:uiPriority="47"/>
+    <w:lsdException w:name="List Table 3 Accent 2" w:uiPriority="48"/>
+    <w:lsdException w:name="List Table 4 Accent 2" w:uiPriority="49"/>
+    <w:lsdException w:name="List Table 5 Dark Accent 2" w:uiPriority="50"/>
+    <w:lsdException w:name="List Table 6 Colorful Accent 2" w:uiPriority="51"/>
+    <w:lsdException w:name="List Table 7 Colorful Accent 2" w:uiPriority="52"/>
+    <w:lsdException w:name="List Table 1 Light Accent 3" w:uiPriority="46"/>
+    <w:lsdException w:name="List Table 2 Accent 3" w:uiPriority="47"/>
+    <w:lsdException w:name="List Table 3 Accent 3" w:uiPriority="48"/>
+    <w:lsdException w:name="List Table 4 Accent 3" w:uiPriority="49"/>
+    <w:lsdException w:name="List Table 5 Dark Accent 3" w:uiPriority="50"/>
+    <w:lsdException w:name="List Table 6 Colorful Accent 3" w:uiPriority="51"/>
+    <w:lsdException w:name="List Table 7 Colorful Accent 3" w:uiPriority="52"/>
+    <w:lsdException w:name="List Table 1 Light Accent 4" w:uiPriority="46"/>
+    <w:lsdException w:name="List Table 2 Accent 4" w:uiPriority="47"/>
+    <w:lsdException w:name="List Table 3 Accent 4" w:uiPriority="48"/>
+    <w:lsdException w:name="List Table 4 Accent 4" w:uiPriority="49"/>
+    <w:lsdException w:name="List Table 5 Dark Accent 4" w:uiPriority="50"/>
+    <w:lsdException w:name="List Table 6 Colorful Accent 4" w:uiPriority="51"/>
+    <w:lsdException w:name="List Table 7 Colorful Accent 4" w:uiPriority="52"/>
+    <w:lsdException w:name="List Table 1 Light Accent 5" w:uiPriority="46"/>
+    <w:lsdException w:name="List Table 2 Accent 5" w:uiPriority="47"/>
+    <w:lsdException w:name="List Table 3 Accent 5" w:uiPriority="48"/>
+    <w:lsdException w:name="List Table 4 Accent 5" w:uiPriority="49"/>
+    <w:lsdException w:name="List Table 5 Dark Accent 5" w:uiPriority="50"/>
+    <w:lsdException w:name="List Table 6 Colorful Accent 5" w:uiPriority="51"/>
+    <w:lsdException w:name="List Table 7 Colorful Accent 5" w:uiPriority="52"/>
+    <w:lsdException w:name="List Table 1 Light Accent 6" w:uiPriority="46"/>
+    <w:lsdException w:name="List Table 2 Accent 6" w:uiPriority="47"/>
+    <w:lsdException w:name="List Table 3 Accent 6" w:uiPriority="48"/>
+    <w:lsdException w:name="List Table 4 Accent 6" w:uiPriority="49"/>
+    <w:lsdException w:name="List Table 5 Dark Accent 6" w:uiPriority="50"/>
+    <w:lsdException w:name="List Table 6 Colorful Accent 6" w:uiPriority="51"/>
+    <w:lsdException w:name="List Table 7 Colorful Accent 6" w:uiPriority="52"/>
+  </w:latentStyles>
+  <w:style w:type="paragraph" w:default="1" w:styleId="a">
+    <w:name w:val="Normal"/>
+    <w:qFormat/>
+    <w:pPr>
+      <w:widowControl w:val="0"/>
+      <w:jc w:val="both"/>
+    </w:pPr>
+  </w:style>
+  <w:style w:type="character" w:default="1" w:styleId="a0">
+    <w:name w:val="Default Paragraph Font"/>
+    <w:uiPriority w:val="1"/>
+    <w:semiHidden/>
+    <w:unhideWhenUsed/>
+  </w:style>
+  <w:style w:type="table" w:default="1" w:styleId="a1">
+    <w:name w:val="Normal Table"/>
+    <w:uiPriority w:val="99"/>
+    <w:semiHidden/>
+    <w:unhideWhenUsed/>
+    <w:tblPr>
+      <w:tblInd w:w="0" w:type="dxa"/>
+      <w:tblCellMar>
+        <w:top w:w="0" w:type="dxa"/>
+        <w:left w:w="108" w:type="dxa"/>
+        <w:bottom w:w="0" w:type="dxa"/>
+        <w:right w:w="108" w:type="dxa"/>
+      </w:tblCellMar>
+    </w:tblPr>
+  </w:style>
+  <w:style w:type="numbering" w:default="1" w:styleId="a2">
+    <w:name w:val="No List"/>
+    <w:uiPriority w:val="99"/>
+    <w:semiHidden/>
+    <w:unhideWhenUsed/>
+  </w:style>
+  <w:style w:type="character" w:styleId="a3">
+    <w:name w:val="Placeholder Text"/>
+    <w:basedOn w:val="a0"/>
+    <w:uiPriority w:val="99"/>
+    <w:unhideWhenUsed/>
+    <w:rsid w:val="00D10965"/>
+    <w:rPr>
+      <w:color w:val="808080"/>
+    </w:rPr>
+  </w:style>
+</w:styles>
+</file>
+
+<file path=word/glossary/webSettings.xml><?xml version="1.0" encoding="utf-8"?>
+<w:webSettings xmlns:mc="http://schemas.openxmlformats.org/markup-compatibility/2006" xmlns:r="http://schemas.openxmlformats.org/officeDocument/2006/relationships" xmlns:w="http://schemas.openxmlformats.org/wordprocessingml/2006/main" xmlns:w14="http://schemas.microsoft.com/office/word/2010/wordml" xmlns:w15="http://schemas.microsoft.com/office/word/2012/wordml" xmlns:w16se="http://schemas.microsoft.com/office/word/2015/wordml/symex" mc:Ignorable="w14 w15 w16se">
+  <w:optimizeForBrowser/>
+  <w:allowPNG/>
+</w:webSettings>
 </file>
 
 <file path=word/theme/theme1.xml><?xml version="1.0" encoding="utf-8"?>
@@ -2375,6 +3761,7 @@
     </a:fmtScheme>
   </a:themeElements>
   <a:objectDefaults/>
+  <a:extraClrSchemeLst/>
 </a:theme>
 </file>
 
@@ -2399,7 +3786,9 @@
 </file>
 
 <file path=customXml/itemProps2.xml><?xml version="1.0" encoding="utf-8"?>
-<ds:datastoreItem xmlns:ds="http://schemas.openxmlformats.org/officeDocument/2006/customXml" ds:itemID="{EC1532CD-A3FE-4A66-B43A-629E842C0A93}">
-  <ds:schemaRefs/>
+<ds:datastoreItem xmlns:ds="http://schemas.openxmlformats.org/officeDocument/2006/customXml" ds:itemID="{E4560C9D-8EC1-4281-A224-5B840359486F}">
+  <ds:schemaRefs>
+    <ds:schemaRef ds:uri="http://schemas.openxmlformats.org/officeDocument/2006/bibliography"/>
+  </ds:schemaRefs>
 </ds:datastoreItem>
 </file>